--- a/個人申請/清華大學/自傳.docx
+++ b/個人申請/清華大學/自傳.docx
@@ -7,10 +7,1976 @@
         <w:pStyle w:val="1"/>
       </w:pPr>
       <w:bookmarkStart w:id="0" w:name="_Toc28455705"/>
-      <w:r>
-        <w:rPr>
-          <w:rFonts w:hint="eastAsia"/>
-        </w:rPr>
+      <w:bookmarkStart w:id="1" w:name="_Toc28455699"/>
+      <w:r>
+        <w:rPr>
+          <w:noProof/>
+        </w:rPr>
+        <mc:AlternateContent>
+          <mc:Choice Requires="wps">
+            <w:drawing>
+              <wp:anchor distT="0" distB="0" distL="114300" distR="114300" simplePos="0" relativeHeight="251676672" behindDoc="0" locked="0" layoutInCell="1" allowOverlap="1" wp14:anchorId="432172CE" wp14:editId="09293CAB">
+                <wp:simplePos x="0" y="0"/>
+                <wp:positionH relativeFrom="column">
+                  <wp:posOffset>4133850</wp:posOffset>
+                </wp:positionH>
+                <wp:positionV relativeFrom="paragraph">
+                  <wp:posOffset>2426970</wp:posOffset>
+                </wp:positionV>
+                <wp:extent cx="1143000" cy="635"/>
+                <wp:effectExtent l="0" t="0" r="0" b="0"/>
+                <wp:wrapNone/>
+                <wp:docPr id="1" name="文字方塊 1"/>
+                <wp:cNvGraphicFramePr/>
+                <a:graphic xmlns:a="http://schemas.openxmlformats.org/drawingml/2006/main">
+                  <a:graphicData uri="http://schemas.microsoft.com/office/word/2010/wordprocessingShape">
+                    <wps:wsp>
+                      <wps:cNvSpPr txBox="1"/>
+                      <wps:spPr>
+                        <a:xfrm>
+                          <a:off x="0" y="0"/>
+                          <a:ext cx="1143000" cy="635"/>
+                        </a:xfrm>
+                        <a:prstGeom prst="rect">
+                          <a:avLst/>
+                        </a:prstGeom>
+                        <a:solidFill>
+                          <a:prstClr val="white"/>
+                        </a:solidFill>
+                        <a:ln>
+                          <a:noFill/>
+                        </a:ln>
+                        <a:effectLst/>
+                      </wps:spPr>
+                      <wps:txbx>
+                        <w:txbxContent>
+                          <w:p>
+                            <w:pPr>
+                              <w:pStyle w:val="af6"/>
+                              <w:jc w:val="center"/>
+                              <w:rPr>
+                                <w:rFonts w:ascii="Microsoft JhengHei" w:eastAsia="Microsoft JhengHei" w:hAnsi="Microsoft JhengHei"/>
+                                <w:b/>
+                                <w:bCs/>
+                                <w:noProof/>
+                                <w:color w:val="000000" w:themeColor="text1"/>
+                                <w:sz w:val="72"/>
+                                <w:u w:val="single"/>
+                              </w:rPr>
+                            </w:pPr>
+                            <w:r>
+                              <w:t>圖</w:t>
+                            </w:r>
+                            <w:r>
+                              <w:t xml:space="preserve"> </w:t>
+                            </w:r>
+                            <w:r>
+                              <w:fldChar w:fldCharType="begin"/>
+                            </w:r>
+                            <w:r>
+                              <w:instrText xml:space="preserve"> SEQ </w:instrText>
+                            </w:r>
+                            <w:r>
+                              <w:instrText>圖</w:instrText>
+                            </w:r>
+                            <w:r>
+                              <w:instrText xml:space="preserve"> \* ARABIC </w:instrText>
+                            </w:r>
+                            <w:r>
+                              <w:fldChar w:fldCharType="separate"/>
+                            </w:r>
+                            <w:r>
+                              <w:rPr>
+                                <w:noProof/>
+                              </w:rPr>
+                              <w:t>1</w:t>
+                            </w:r>
+                            <w:r>
+                              <w:fldChar w:fldCharType="end"/>
+                            </w:r>
+                            <w:r>
+                              <w:t xml:space="preserve"> </w:t>
+                            </w:r>
+                            <w:r>
+                              <w:rPr>
+                                <w:rFonts w:hint="eastAsia"/>
+                                <w:i w:val="0"/>
+                                <w:iCs w:val="0"/>
+                              </w:rPr>
+                              <w:t>▲</w:t>
+                            </w:r>
+                            <w:r>
+                              <w:rPr>
+                                <w:rFonts w:hint="eastAsia"/>
+                                <w:i w:val="0"/>
+                                <w:iCs w:val="0"/>
+                              </w:rPr>
+                              <w:t xml:space="preserve"> </w:t>
+                            </w:r>
+                            <w:r>
+                              <w:rPr>
+                                <w:rFonts w:hint="eastAsia"/>
+                                <w:i w:val="0"/>
+                                <w:iCs w:val="0"/>
+                              </w:rPr>
+                              <w:t>吳邦寧</w:t>
+                            </w:r>
+                          </w:p>
+                        </w:txbxContent>
+                      </wps:txbx>
+                      <wps:bodyPr rot="0" spcFirstLastPara="0" vertOverflow="overflow" horzOverflow="overflow" vert="horz" wrap="square" lIns="0" tIns="0" rIns="0" bIns="0" numCol="1" spcCol="0" rtlCol="0" fromWordArt="0" anchor="t" anchorCtr="0" forceAA="0" compatLnSpc="1">
+                        <a:prstTxWarp prst="textNoShape">
+                          <a:avLst/>
+                        </a:prstTxWarp>
+                        <a:spAutoFit/>
+                      </wps:bodyPr>
+                    </wps:wsp>
+                  </a:graphicData>
+                </a:graphic>
+              </wp:anchor>
+            </w:drawing>
+          </mc:Choice>
+          <mc:Fallback>
+            <w:pict>
+              <v:shapetype w14:anchorId="432172CE" id="_x0000_t202" coordsize="21600,21600" o:spt="202" path="m,l,21600r21600,l21600,xe">
+                <v:stroke joinstyle="miter"/>
+                <v:path gradientshapeok="t" o:connecttype="rect"/>
+              </v:shapetype>
+              <v:shape id="文字方塊 1" o:spid="_x0000_s1026" type="#_x0000_t202" style="position:absolute;left:0;text-align:left;margin-left:325.5pt;margin-top:191.1pt;width:90pt;height:.05pt;z-index:251676672;visibility:visible;mso-wrap-style:square;mso-wrap-distance-left:9pt;mso-wrap-distance-top:0;mso-wrap-distance-right:9pt;mso-wrap-distance-bottom:0;mso-position-horizontal:absolute;mso-position-horizontal-relative:text;mso-position-vertical:absolute;mso-position-vertical-relative:text;v-text-anchor:top" o:gfxdata="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" stroked="f">
+                <v:textbox style="mso-fit-shape-to-text:t" inset="0,0,0,0">
+                  <w:txbxContent>
+                    <w:p>
+                      <w:pPr>
+                        <w:pStyle w:val="af6"/>
+                        <w:jc w:val="center"/>
+                        <w:rPr>
+                          <w:rFonts w:ascii="Microsoft JhengHei" w:eastAsia="Microsoft JhengHei" w:hAnsi="Microsoft JhengHei"/>
+                          <w:b/>
+                          <w:bCs/>
+                          <w:noProof/>
+                          <w:color w:val="000000" w:themeColor="text1"/>
+                          <w:sz w:val="72"/>
+                          <w:u w:val="single"/>
+                        </w:rPr>
+                      </w:pPr>
+                      <w:r>
+                        <w:t>圖</w:t>
+                      </w:r>
+                      <w:r>
+                        <w:t xml:space="preserve"> </w:t>
+                      </w:r>
+                      <w:r>
+                        <w:fldChar w:fldCharType="begin"/>
+                      </w:r>
+                      <w:r>
+                        <w:instrText xml:space="preserve"> SEQ </w:instrText>
+                      </w:r>
+                      <w:r>
+                        <w:instrText>圖</w:instrText>
+                      </w:r>
+                      <w:r>
+                        <w:instrText xml:space="preserve"> \* ARABIC </w:instrText>
+                      </w:r>
+                      <w:r>
+                        <w:fldChar w:fldCharType="separate"/>
+                      </w:r>
+                      <w:r>
+                        <w:rPr>
+                          <w:noProof/>
+                        </w:rPr>
+                        <w:t>1</w:t>
+                      </w:r>
+                      <w:r>
+                        <w:fldChar w:fldCharType="end"/>
+                      </w:r>
+                      <w:r>
+                        <w:t xml:space="preserve"> </w:t>
+                      </w:r>
+                      <w:r>
+                        <w:rPr>
+                          <w:rFonts w:hint="eastAsia"/>
+                          <w:i w:val="0"/>
+                          <w:iCs w:val="0"/>
+                        </w:rPr>
+                        <w:t>▲</w:t>
+                      </w:r>
+                      <w:r>
+                        <w:rPr>
+                          <w:rFonts w:hint="eastAsia"/>
+                          <w:i w:val="0"/>
+                          <w:iCs w:val="0"/>
+                        </w:rPr>
+                        <w:t xml:space="preserve"> </w:t>
+                      </w:r>
+                      <w:r>
+                        <w:rPr>
+                          <w:rFonts w:hint="eastAsia"/>
+                          <w:i w:val="0"/>
+                          <w:iCs w:val="0"/>
+                        </w:rPr>
+                        <w:t>吳邦寧</w:t>
+                      </w:r>
+                    </w:p>
+                  </w:txbxContent>
+                </v:textbox>
+              </v:shape>
+            </w:pict>
+          </mc:Fallback>
+        </mc:AlternateContent>
+      </w:r>
+      <w:r>
+        <w:rPr>
+          <w:noProof/>
+        </w:rPr>
+        <w:drawing>
+          <wp:anchor distT="0" distB="0" distL="114300" distR="114300" simplePos="0" relativeHeight="251655680" behindDoc="0" locked="0" layoutInCell="1" allowOverlap="1" wp14:anchorId="691F6D5E" wp14:editId="75B3ACF3">
+            <wp:simplePos x="0" y="0"/>
+            <wp:positionH relativeFrom="column">
+              <wp:posOffset>4133850</wp:posOffset>
+            </wp:positionH>
+            <wp:positionV relativeFrom="paragraph">
+              <wp:posOffset>899795</wp:posOffset>
+            </wp:positionV>
+            <wp:extent cx="1143000" cy="1470025"/>
+            <wp:effectExtent l="57150" t="57150" r="114300" b="111125"/>
+            <wp:wrapNone/>
+            <wp:docPr id="6" name="Picture 6" descr="A person posing for the camera&#10;&#10;Description automatically generated"/>
+            <wp:cNvGraphicFramePr>
+              <a:graphicFrameLocks xmlns:a="http://schemas.openxmlformats.org/drawingml/2006/main" noChangeAspect="1"/>
+            </wp:cNvGraphicFramePr>
+            <a:graphic xmlns:a="http://schemas.openxmlformats.org/drawingml/2006/main">
+              <a:graphicData uri="http://schemas.openxmlformats.org/drawingml/2006/picture">
+                <pic:pic xmlns:pic="http://schemas.openxmlformats.org/drawingml/2006/picture">
+                  <pic:nvPicPr>
+                    <pic:cNvPr id="6" name="22648934.jpg"/>
+                    <pic:cNvPicPr/>
+                  </pic:nvPicPr>
+                  <pic:blipFill>
+                    <a:blip r:embed="rId8" cstate="print">
+                      <a:extLst>
+                        <a:ext uri="{28A0092B-C50C-407E-A947-70E740481C1C}">
+                          <a14:useLocalDpi xmlns:a14="http://schemas.microsoft.com/office/drawing/2010/main" val="0"/>
+                        </a:ext>
+                      </a:extLst>
+                    </a:blip>
+                    <a:stretch>
+                      <a:fillRect/>
+                    </a:stretch>
+                  </pic:blipFill>
+                  <pic:spPr>
+                    <a:xfrm>
+                      <a:off x="0" y="0"/>
+                      <a:ext cx="1143000" cy="1470025"/>
+                    </a:xfrm>
+                    <a:prstGeom prst="rect">
+                      <a:avLst/>
+                    </a:prstGeom>
+                    <a:ln>
+                      <a:solidFill>
+                        <a:schemeClr val="bg1"/>
+                      </a:solidFill>
+                    </a:ln>
+                    <a:effectLst>
+                      <a:outerShdw blurRad="50800" dist="38100" dir="2700000" algn="tl" rotWithShape="0">
+                        <a:prstClr val="black">
+                          <a:alpha val="40000"/>
+                        </a:prstClr>
+                      </a:outerShdw>
+                    </a:effectLst>
+                  </pic:spPr>
+                </pic:pic>
+              </a:graphicData>
+            </a:graphic>
+            <wp14:sizeRelH relativeFrom="margin">
+              <wp14:pctWidth>0</wp14:pctWidth>
+            </wp14:sizeRelH>
+            <wp14:sizeRelV relativeFrom="margin">
+              <wp14:pctHeight>0</wp14:pctHeight>
+            </wp14:sizeRelV>
+          </wp:anchor>
+        </w:drawing>
+      </w:r>
+      <w:r>
+        <w:rPr>
+          <w:rFonts w:hint="eastAsia"/>
+        </w:rPr>
+        <w:t>零</w:t>
+      </w:r>
+      <w:r>
+        <w:rPr>
+          <w:rFonts w:hint="eastAsia"/>
+        </w:rPr>
+        <w:t>、簡歷</w:t>
+      </w:r>
+      <w:bookmarkEnd w:id="1"/>
+    </w:p>
+    <w:p>
+      <w:pPr>
+        <w:pStyle w:val="2"/>
+      </w:pPr>
+      <w:bookmarkStart w:id="2" w:name="_Toc28455700"/>
+      <w:r>
+        <w:rPr>
+          <w:rFonts w:hint="eastAsia"/>
+        </w:rPr>
+        <w:t>一、個人簡介</w:t>
+      </w:r>
+      <w:bookmarkEnd w:id="2"/>
+    </w:p>
+    <w:tbl>
+      <w:tblPr>
+        <w:tblStyle w:val="a3"/>
+        <w:tblW w:w="0" w:type="auto"/>
+        <w:tblLook w:val="04A0" w:firstRow="1" w:lastRow="0" w:firstColumn="1" w:lastColumn="0" w:noHBand="0" w:noVBand="1"/>
+      </w:tblPr>
+      <w:tblGrid>
+        <w:gridCol w:w="898"/>
+        <w:gridCol w:w="4899"/>
+      </w:tblGrid>
+      <w:tr>
+        <w:trPr>
+          <w:trHeight w:val="275"/>
+        </w:trPr>
+        <w:tc>
+          <w:tcPr>
+            <w:tcW w:w="771" w:type="dxa"/>
+            <w:shd w:val="clear" w:color="auto" w:fill="FFFFFF" w:themeFill="background1"/>
+          </w:tcPr>
+          <w:p>
+            <w:pPr>
+              <w:pStyle w:val="af3"/>
+              <w:rPr>
+                <w:b/>
+                <w:bCs/>
+              </w:rPr>
+            </w:pPr>
+            <w:r>
+              <w:rPr>
+                <w:rFonts w:hint="eastAsia"/>
+                <w:b/>
+                <w:bCs/>
+              </w:rPr>
+              <w:t>姓名</w:t>
+            </w:r>
+          </w:p>
+        </w:tc>
+        <w:tc>
+          <w:tcPr>
+            <w:tcW w:w="4899" w:type="dxa"/>
+          </w:tcPr>
+          <w:p>
+            <w:pPr>
+              <w:pStyle w:val="af3"/>
+            </w:pPr>
+            <w:r>
+              <w:rPr>
+                <w:rFonts w:hint="eastAsia"/>
+              </w:rPr>
+              <w:t>吳邦寧</w:t>
+            </w:r>
+          </w:p>
+        </w:tc>
+      </w:tr>
+      <w:tr>
+        <w:trPr>
+          <w:trHeight w:val="264"/>
+        </w:trPr>
+        <w:tc>
+          <w:tcPr>
+            <w:tcW w:w="771" w:type="dxa"/>
+            <w:shd w:val="clear" w:color="auto" w:fill="FFFFFF" w:themeFill="background1"/>
+          </w:tcPr>
+          <w:p>
+            <w:pPr>
+              <w:pStyle w:val="af3"/>
+              <w:rPr>
+                <w:b/>
+                <w:bCs/>
+              </w:rPr>
+            </w:pPr>
+            <w:r>
+              <w:rPr>
+                <w:rFonts w:hint="eastAsia"/>
+                <w:b/>
+                <w:bCs/>
+              </w:rPr>
+              <w:t>專長</w:t>
+            </w:r>
+          </w:p>
+        </w:tc>
+        <w:tc>
+          <w:tcPr>
+            <w:tcW w:w="4899" w:type="dxa"/>
+            <w:shd w:val="clear" w:color="auto" w:fill="F2F2F2" w:themeFill="background1" w:themeFillShade="F2"/>
+          </w:tcPr>
+          <w:p>
+            <w:pPr>
+              <w:pStyle w:val="af3"/>
+            </w:pPr>
+            <w:r>
+              <w:rPr>
+                <w:rFonts w:hint="eastAsia"/>
+              </w:rPr>
+              <w:t>C++</w:t>
+            </w:r>
+            <w:r>
+              <w:t xml:space="preserve"> and </w:t>
+            </w:r>
+            <w:r>
+              <w:rPr>
+                <w:rFonts w:hint="eastAsia"/>
+              </w:rPr>
+              <w:t>A</w:t>
+            </w:r>
+            <w:r>
+              <w:t>lgorithm</w:t>
+            </w:r>
+            <w:r>
+              <w:rPr>
+                <w:rFonts w:hint="eastAsia"/>
+              </w:rPr>
+              <w:t>、專案開發</w:t>
+            </w:r>
+          </w:p>
+        </w:tc>
+      </w:tr>
+      <w:tr>
+        <w:trPr>
+          <w:trHeight w:val="275"/>
+        </w:trPr>
+        <w:tc>
+          <w:tcPr>
+            <w:tcW w:w="771" w:type="dxa"/>
+            <w:shd w:val="clear" w:color="auto" w:fill="FFFFFF" w:themeFill="background1"/>
+          </w:tcPr>
+          <w:p>
+            <w:pPr>
+              <w:pStyle w:val="af3"/>
+              <w:rPr>
+                <w:b/>
+                <w:bCs/>
+              </w:rPr>
+            </w:pPr>
+            <w:r>
+              <w:rPr>
+                <w:rFonts w:hint="eastAsia"/>
+                <w:b/>
+                <w:bCs/>
+              </w:rPr>
+              <w:t>興趣</w:t>
+            </w:r>
+          </w:p>
+        </w:tc>
+        <w:tc>
+          <w:tcPr>
+            <w:tcW w:w="4899" w:type="dxa"/>
+          </w:tcPr>
+          <w:p>
+            <w:pPr>
+              <w:pStyle w:val="af3"/>
+            </w:pPr>
+            <w:r>
+              <w:rPr>
+                <w:rFonts w:hint="eastAsia"/>
+              </w:rPr>
+              <w:t>游泳、廚藝、跆拳道</w:t>
+            </w:r>
+            <w:r>
+              <w:rPr>
+                <w:rFonts w:hint="eastAsia"/>
+              </w:rPr>
+              <w:t>(</w:t>
+            </w:r>
+            <w:r>
+              <w:rPr>
+                <w:rFonts w:hint="eastAsia"/>
+              </w:rPr>
+              <w:t>黑帶</w:t>
+            </w:r>
+            <w:r>
+              <w:rPr>
+                <w:rFonts w:hint="eastAsia"/>
+              </w:rPr>
+              <w:t>)</w:t>
+            </w:r>
+          </w:p>
+        </w:tc>
+      </w:tr>
+      <w:tr>
+        <w:trPr>
+          <w:trHeight w:val="264"/>
+        </w:trPr>
+        <w:tc>
+          <w:tcPr>
+            <w:tcW w:w="771" w:type="dxa"/>
+            <w:shd w:val="clear" w:color="auto" w:fill="FFFFFF" w:themeFill="background1"/>
+          </w:tcPr>
+          <w:p>
+            <w:pPr>
+              <w:pStyle w:val="af3"/>
+              <w:rPr>
+                <w:b/>
+                <w:bCs/>
+              </w:rPr>
+            </w:pPr>
+            <w:r>
+              <w:rPr>
+                <w:b/>
+                <w:bCs/>
+              </w:rPr>
+              <w:t>Github</w:t>
+            </w:r>
+          </w:p>
+        </w:tc>
+        <w:tc>
+          <w:tcPr>
+            <w:tcW w:w="4899" w:type="dxa"/>
+          </w:tcPr>
+          <w:p>
+            <w:pPr>
+              <w:pStyle w:val="af3"/>
+            </w:pPr>
+            <w:hyperlink r:id="rId9" w:history="1">
+              <w:r>
+                <w:rPr>
+                  <w:rStyle w:val="a6"/>
+                </w:rPr>
+                <w:t>https://www.github.com/lawrence910426</w:t>
+              </w:r>
+            </w:hyperlink>
+          </w:p>
+        </w:tc>
+      </w:tr>
+    </w:tbl>
+    <w:p>
+      <w:pPr>
+        <w:pStyle w:val="2"/>
+      </w:pPr>
+      <w:bookmarkStart w:id="3" w:name="_Toc28455701"/>
+      <w:r>
+        <w:rPr>
+          <w:rFonts w:hint="eastAsia"/>
+        </w:rPr>
+        <w:t>二、競賽成績和檢定成績</w:t>
+      </w:r>
+      <w:bookmarkEnd w:id="3"/>
+    </w:p>
+    <w:tbl>
+      <w:tblPr>
+        <w:tblStyle w:val="PlainTable31"/>
+        <w:tblW w:w="0" w:type="auto"/>
+        <w:tblLook w:val="04A0" w:firstRow="1" w:lastRow="0" w:firstColumn="1" w:lastColumn="0" w:noHBand="0" w:noVBand="1"/>
+      </w:tblPr>
+      <w:tblGrid>
+        <w:gridCol w:w="3828"/>
+        <w:gridCol w:w="4468"/>
+      </w:tblGrid>
+      <w:tr>
+        <w:trPr>
+          <w:cnfStyle w:val="100000000000" w:firstRow="1" w:lastRow="0" w:firstColumn="0" w:lastColumn="0" w:oddVBand="0" w:evenVBand="0" w:oddHBand="0" w:evenHBand="0" w:firstRowFirstColumn="0" w:firstRowLastColumn="0" w:lastRowFirstColumn="0" w:lastRowLastColumn="0"/>
+        </w:trPr>
+        <w:tc>
+          <w:tcPr>
+            <w:cnfStyle w:val="001000000100" w:firstRow="0" w:lastRow="0" w:firstColumn="1" w:lastColumn="0" w:oddVBand="0" w:evenVBand="0" w:oddHBand="0" w:evenHBand="0" w:firstRowFirstColumn="1" w:firstRowLastColumn="0" w:lastRowFirstColumn="0" w:lastRowLastColumn="0"/>
+            <w:tcW w:w="3828" w:type="dxa"/>
+            <w:tcBorders>
+              <w:top w:val="single" w:sz="4" w:space="0" w:color="auto"/>
+              <w:left w:val="single" w:sz="4" w:space="0" w:color="auto"/>
+              <w:right w:val="single" w:sz="4" w:space="0" w:color="auto"/>
+            </w:tcBorders>
+            <w:vAlign w:val="center"/>
+          </w:tcPr>
+          <w:p>
+            <w:pPr>
+              <w:pStyle w:val="af3"/>
+              <w:jc w:val="center"/>
+            </w:pPr>
+            <w:r>
+              <w:rPr>
+                <w:rFonts w:hint="eastAsia"/>
+              </w:rPr>
+              <w:t>比賽、檢定名稱</w:t>
+            </w:r>
+          </w:p>
+        </w:tc>
+        <w:tc>
+          <w:tcPr>
+            <w:tcW w:w="4468" w:type="dxa"/>
+            <w:tcBorders>
+              <w:top w:val="single" w:sz="4" w:space="0" w:color="auto"/>
+              <w:left w:val="single" w:sz="4" w:space="0" w:color="auto"/>
+              <w:right w:val="single" w:sz="4" w:space="0" w:color="auto"/>
+            </w:tcBorders>
+            <w:vAlign w:val="center"/>
+          </w:tcPr>
+          <w:p>
+            <w:pPr>
+              <w:pStyle w:val="af3"/>
+              <w:jc w:val="center"/>
+              <w:cnfStyle w:val="100000000000" w:firstRow="1" w:lastRow="0" w:firstColumn="0" w:lastColumn="0" w:oddVBand="0" w:evenVBand="0" w:oddHBand="0" w:evenHBand="0" w:firstRowFirstColumn="0" w:firstRowLastColumn="0" w:lastRowFirstColumn="0" w:lastRowLastColumn="0"/>
+            </w:pPr>
+            <w:r>
+              <w:rPr>
+                <w:rFonts w:hint="eastAsia"/>
+              </w:rPr>
+              <w:t>成績、得分</w:t>
+            </w:r>
+          </w:p>
+        </w:tc>
+      </w:tr>
+      <w:tr>
+        <w:trPr>
+          <w:cnfStyle w:val="000000100000" w:firstRow="0" w:lastRow="0" w:firstColumn="0" w:lastColumn="0" w:oddVBand="0" w:evenVBand="0" w:oddHBand="1" w:evenHBand="0" w:firstRowFirstColumn="0" w:firstRowLastColumn="0" w:lastRowFirstColumn="0" w:lastRowLastColumn="0"/>
+        </w:trPr>
+        <w:tc>
+          <w:tcPr>
+            <w:cnfStyle w:val="001000000000" w:firstRow="0" w:lastRow="0" w:firstColumn="1" w:lastColumn="0" w:oddVBand="0" w:evenVBand="0" w:oddHBand="0" w:evenHBand="0" w:firstRowFirstColumn="0" w:firstRowLastColumn="0" w:lastRowFirstColumn="0" w:lastRowLastColumn="0"/>
+            <w:tcW w:w="3828" w:type="dxa"/>
+            <w:tcBorders>
+              <w:top w:val="single" w:sz="4" w:space="0" w:color="auto"/>
+              <w:left w:val="single" w:sz="4" w:space="0" w:color="auto"/>
+              <w:right w:val="single" w:sz="4" w:space="0" w:color="auto"/>
+            </w:tcBorders>
+          </w:tcPr>
+          <w:p>
+            <w:pPr>
+              <w:pStyle w:val="af3"/>
+              <w:jc w:val="center"/>
+            </w:pPr>
+            <w:r>
+              <w:rPr>
+                <w:rFonts w:hint="eastAsia"/>
+              </w:rPr>
+              <w:t>新北市資訊學科能力競賽</w:t>
+            </w:r>
+          </w:p>
+        </w:tc>
+        <w:tc>
+          <w:tcPr>
+            <w:tcW w:w="4468" w:type="dxa"/>
+            <w:tcBorders>
+              <w:top w:val="single" w:sz="4" w:space="0" w:color="auto"/>
+              <w:left w:val="single" w:sz="4" w:space="0" w:color="auto"/>
+              <w:right w:val="single" w:sz="4" w:space="0" w:color="auto"/>
+            </w:tcBorders>
+          </w:tcPr>
+          <w:p>
+            <w:pPr>
+              <w:pStyle w:val="af3"/>
+              <w:jc w:val="center"/>
+              <w:cnfStyle w:val="000000100000" w:firstRow="0" w:lastRow="0" w:firstColumn="0" w:lastColumn="0" w:oddVBand="0" w:evenVBand="0" w:oddHBand="1" w:evenHBand="0" w:firstRowFirstColumn="0" w:firstRowLastColumn="0" w:lastRowFirstColumn="0" w:lastRowLastColumn="0"/>
+            </w:pPr>
+            <w:r>
+              <w:rPr>
+                <w:rFonts w:hint="eastAsia"/>
+              </w:rPr>
+              <w:t>新北市第三名</w:t>
+            </w:r>
+          </w:p>
+        </w:tc>
+      </w:tr>
+      <w:tr>
+        <w:tc>
+          <w:tcPr>
+            <w:cnfStyle w:val="001000000000" w:firstRow="0" w:lastRow="0" w:firstColumn="1" w:lastColumn="0" w:oddVBand="0" w:evenVBand="0" w:oddHBand="0" w:evenHBand="0" w:firstRowFirstColumn="0" w:firstRowLastColumn="0" w:lastRowFirstColumn="0" w:lastRowLastColumn="0"/>
+            <w:tcW w:w="3828" w:type="dxa"/>
+            <w:tcBorders>
+              <w:left w:val="single" w:sz="4" w:space="0" w:color="auto"/>
+              <w:right w:val="single" w:sz="4" w:space="0" w:color="auto"/>
+            </w:tcBorders>
+          </w:tcPr>
+          <w:p>
+            <w:pPr>
+              <w:pStyle w:val="af3"/>
+              <w:jc w:val="center"/>
+            </w:pPr>
+            <w:r>
+              <w:rPr>
+                <w:rFonts w:hint="eastAsia"/>
+              </w:rPr>
+              <w:t>全國資訊學科能力競賽</w:t>
+            </w:r>
+          </w:p>
+        </w:tc>
+        <w:tc>
+          <w:tcPr>
+            <w:tcW w:w="4468" w:type="dxa"/>
+            <w:tcBorders>
+              <w:left w:val="single" w:sz="4" w:space="0" w:color="auto"/>
+              <w:right w:val="single" w:sz="4" w:space="0" w:color="auto"/>
+            </w:tcBorders>
+          </w:tcPr>
+          <w:p>
+            <w:pPr>
+              <w:pStyle w:val="af3"/>
+              <w:jc w:val="center"/>
+              <w:cnfStyle w:val="000000000000" w:firstRow="0" w:lastRow="0" w:firstColumn="0" w:lastColumn="0" w:oddVBand="0" w:evenVBand="0" w:oddHBand="0" w:evenHBand="0" w:firstRowFirstColumn="0" w:firstRowLastColumn="0" w:lastRowFirstColumn="0" w:lastRowLastColumn="0"/>
+            </w:pPr>
+            <w:r>
+              <w:rPr>
+                <w:rFonts w:hint="eastAsia"/>
+              </w:rPr>
+              <w:t>全國第十七名、全國三等獎</w:t>
+            </w:r>
+          </w:p>
+        </w:tc>
+      </w:tr>
+      <w:tr>
+        <w:trPr>
+          <w:cnfStyle w:val="000000100000" w:firstRow="0" w:lastRow="0" w:firstColumn="0" w:lastColumn="0" w:oddVBand="0" w:evenVBand="0" w:oddHBand="1" w:evenHBand="0" w:firstRowFirstColumn="0" w:firstRowLastColumn="0" w:lastRowFirstColumn="0" w:lastRowLastColumn="0"/>
+        </w:trPr>
+        <w:tc>
+          <w:tcPr>
+            <w:cnfStyle w:val="001000000000" w:firstRow="0" w:lastRow="0" w:firstColumn="1" w:lastColumn="0" w:oddVBand="0" w:evenVBand="0" w:oddHBand="0" w:evenHBand="0" w:firstRowFirstColumn="0" w:firstRowLastColumn="0" w:lastRowFirstColumn="0" w:lastRowLastColumn="0"/>
+            <w:tcW w:w="3828" w:type="dxa"/>
+            <w:tcBorders>
+              <w:left w:val="single" w:sz="4" w:space="0" w:color="auto"/>
+              <w:right w:val="single" w:sz="4" w:space="0" w:color="auto"/>
+            </w:tcBorders>
+            <w:vAlign w:val="center"/>
+          </w:tcPr>
+          <w:p>
+            <w:pPr>
+              <w:pStyle w:val="af3"/>
+              <w:jc w:val="center"/>
+            </w:pPr>
+            <w:r>
+              <w:t>APCS</w:t>
+            </w:r>
+          </w:p>
+        </w:tc>
+        <w:tc>
+          <w:tcPr>
+            <w:tcW w:w="4468" w:type="dxa"/>
+            <w:tcBorders>
+              <w:left w:val="single" w:sz="4" w:space="0" w:color="auto"/>
+              <w:right w:val="single" w:sz="4" w:space="0" w:color="auto"/>
+            </w:tcBorders>
+            <w:vAlign w:val="center"/>
+          </w:tcPr>
+          <w:p>
+            <w:pPr>
+              <w:pStyle w:val="af3"/>
+              <w:jc w:val="center"/>
+              <w:cnfStyle w:val="000000100000" w:firstRow="0" w:lastRow="0" w:firstColumn="0" w:lastColumn="0" w:oddVBand="0" w:evenVBand="0" w:oddHBand="1" w:evenHBand="0" w:firstRowFirstColumn="0" w:firstRowLastColumn="0" w:lastRowFirstColumn="0" w:lastRowLastColumn="0"/>
+            </w:pPr>
+            <w:r>
+              <w:rPr>
+                <w:rFonts w:hint="eastAsia"/>
+              </w:rPr>
+              <w:t>實作</w:t>
+            </w:r>
+            <w:r>
+              <w:t>4</w:t>
+            </w:r>
+            <w:r>
+              <w:rPr>
+                <w:rFonts w:hint="eastAsia"/>
+              </w:rPr>
+              <w:t>/5</w:t>
+            </w:r>
+            <w:r>
+              <w:rPr>
+                <w:rFonts w:hint="eastAsia"/>
+              </w:rPr>
+              <w:t>、觀念</w:t>
+            </w:r>
+            <w:r>
+              <w:rPr>
+                <w:rFonts w:hint="eastAsia"/>
+              </w:rPr>
+              <w:t>5</w:t>
+            </w:r>
+            <w:r>
+              <w:t>/</w:t>
+            </w:r>
+            <w:r>
+              <w:rPr>
+                <w:rFonts w:hint="eastAsia"/>
+              </w:rPr>
+              <w:t>5</w:t>
+            </w:r>
+          </w:p>
+        </w:tc>
+      </w:tr>
+      <w:tr>
+        <w:tc>
+          <w:tcPr>
+            <w:cnfStyle w:val="001000000000" w:firstRow="0" w:lastRow="0" w:firstColumn="1" w:lastColumn="0" w:oddVBand="0" w:evenVBand="0" w:oddHBand="0" w:evenHBand="0" w:firstRowFirstColumn="0" w:firstRowLastColumn="0" w:lastRowFirstColumn="0" w:lastRowLastColumn="0"/>
+            <w:tcW w:w="3828" w:type="dxa"/>
+            <w:tcBorders>
+              <w:left w:val="single" w:sz="4" w:space="0" w:color="auto"/>
+              <w:right w:val="single" w:sz="4" w:space="0" w:color="auto"/>
+            </w:tcBorders>
+            <w:vAlign w:val="center"/>
+          </w:tcPr>
+          <w:p>
+            <w:pPr>
+              <w:pStyle w:val="af3"/>
+              <w:jc w:val="center"/>
+            </w:pPr>
+            <w:r>
+              <w:t>cpe</w:t>
+            </w:r>
+          </w:p>
+        </w:tc>
+        <w:tc>
+          <w:tcPr>
+            <w:tcW w:w="4468" w:type="dxa"/>
+            <w:tcBorders>
+              <w:left w:val="single" w:sz="4" w:space="0" w:color="auto"/>
+              <w:right w:val="single" w:sz="4" w:space="0" w:color="auto"/>
+            </w:tcBorders>
+            <w:vAlign w:val="center"/>
+          </w:tcPr>
+          <w:p>
+            <w:pPr>
+              <w:pStyle w:val="af3"/>
+              <w:jc w:val="center"/>
+              <w:cnfStyle w:val="000000000000" w:firstRow="0" w:lastRow="0" w:firstColumn="0" w:lastColumn="0" w:oddVBand="0" w:evenVBand="0" w:oddHBand="0" w:evenHBand="0" w:firstRowFirstColumn="0" w:firstRowLastColumn="0" w:lastRowFirstColumn="0" w:lastRowLastColumn="0"/>
+            </w:pPr>
+            <w:r>
+              <w:rPr>
+                <w:rFonts w:hint="eastAsia"/>
+              </w:rPr>
+              <w:t>5</w:t>
+            </w:r>
+            <w:r>
+              <w:t>/7</w:t>
+            </w:r>
+            <w:r>
+              <w:rPr>
+                <w:rFonts w:hint="eastAsia"/>
+              </w:rPr>
+              <w:t>題、</w:t>
+            </w:r>
+            <w:r>
+              <w:rPr>
+                <w:rFonts w:hint="eastAsia"/>
+              </w:rPr>
+              <w:t>R</w:t>
+            </w:r>
+            <w:r>
+              <w:t>ank 25</w:t>
+            </w:r>
+            <w:r>
+              <w:rPr>
+                <w:rFonts w:hint="eastAsia"/>
+              </w:rPr>
+              <w:t>t</w:t>
+            </w:r>
+            <w:r>
+              <w:t>h</w:t>
+            </w:r>
+            <w:r>
+              <w:rPr>
+                <w:rFonts w:hint="eastAsia"/>
+              </w:rPr>
+              <w:t>/2148</w:t>
+            </w:r>
+          </w:p>
+        </w:tc>
+      </w:tr>
+      <w:tr>
+        <w:trPr>
+          <w:cnfStyle w:val="000000100000" w:firstRow="0" w:lastRow="0" w:firstColumn="0" w:lastColumn="0" w:oddVBand="0" w:evenVBand="0" w:oddHBand="1" w:evenHBand="0" w:firstRowFirstColumn="0" w:firstRowLastColumn="0" w:lastRowFirstColumn="0" w:lastRowLastColumn="0"/>
+        </w:trPr>
+        <w:tc>
+          <w:tcPr>
+            <w:cnfStyle w:val="001000000000" w:firstRow="0" w:lastRow="0" w:firstColumn="1" w:lastColumn="0" w:oddVBand="0" w:evenVBand="0" w:oddHBand="0" w:evenHBand="0" w:firstRowFirstColumn="0" w:firstRowLastColumn="0" w:lastRowFirstColumn="0" w:lastRowLastColumn="0"/>
+            <w:tcW w:w="3828" w:type="dxa"/>
+            <w:tcBorders>
+              <w:left w:val="single" w:sz="4" w:space="0" w:color="auto"/>
+              <w:right w:val="single" w:sz="4" w:space="0" w:color="auto"/>
+            </w:tcBorders>
+            <w:vAlign w:val="center"/>
+          </w:tcPr>
+          <w:p>
+            <w:pPr>
+              <w:pStyle w:val="af3"/>
+              <w:jc w:val="center"/>
+            </w:pPr>
+            <w:r>
+              <w:t>NPSC</w:t>
+            </w:r>
+            <w:r>
+              <w:rPr>
+                <w:rFonts w:hint="eastAsia"/>
+              </w:rPr>
+              <w:t>全國網際網路程式競賽</w:t>
+            </w:r>
+          </w:p>
+        </w:tc>
+        <w:tc>
+          <w:tcPr>
+            <w:tcW w:w="4468" w:type="dxa"/>
+            <w:tcBorders>
+              <w:left w:val="single" w:sz="4" w:space="0" w:color="auto"/>
+              <w:right w:val="single" w:sz="4" w:space="0" w:color="auto"/>
+            </w:tcBorders>
+            <w:vAlign w:val="center"/>
+          </w:tcPr>
+          <w:p>
+            <w:pPr>
+              <w:pStyle w:val="af3"/>
+              <w:jc w:val="center"/>
+              <w:cnfStyle w:val="000000100000" w:firstRow="0" w:lastRow="0" w:firstColumn="0" w:lastColumn="0" w:oddVBand="0" w:evenVBand="0" w:oddHBand="1" w:evenHBand="0" w:firstRowFirstColumn="0" w:firstRowLastColumn="0" w:lastRowFirstColumn="0" w:lastRowLastColumn="0"/>
+            </w:pPr>
+            <w:r>
+              <w:rPr>
+                <w:rFonts w:hint="eastAsia"/>
+              </w:rPr>
+              <w:t>全國第七</w:t>
+            </w:r>
+          </w:p>
+        </w:tc>
+      </w:tr>
+      <w:tr>
+        <w:tc>
+          <w:tcPr>
+            <w:cnfStyle w:val="001000000000" w:firstRow="0" w:lastRow="0" w:firstColumn="1" w:lastColumn="0" w:oddVBand="0" w:evenVBand="0" w:oddHBand="0" w:evenHBand="0" w:firstRowFirstColumn="0" w:firstRowLastColumn="0" w:lastRowFirstColumn="0" w:lastRowLastColumn="0"/>
+            <w:tcW w:w="3828" w:type="dxa"/>
+            <w:tcBorders>
+              <w:left w:val="single" w:sz="4" w:space="0" w:color="auto"/>
+              <w:right w:val="single" w:sz="4" w:space="0" w:color="auto"/>
+            </w:tcBorders>
+            <w:vAlign w:val="center"/>
+          </w:tcPr>
+          <w:p>
+            <w:pPr>
+              <w:pStyle w:val="af3"/>
+              <w:jc w:val="center"/>
+            </w:pPr>
+            <w:r>
+              <w:rPr>
+                <w:rFonts w:hint="eastAsia"/>
+              </w:rPr>
+              <w:t>成大</w:t>
+            </w:r>
+            <w:r>
+              <w:rPr>
+                <w:rFonts w:hint="eastAsia"/>
+              </w:rPr>
+              <w:t xml:space="preserve"> T</w:t>
+            </w:r>
+            <w:r>
+              <w:rPr>
+                <w:rFonts w:hint="eastAsia"/>
+              </w:rPr>
+              <w:t>貓盃</w:t>
+            </w:r>
+          </w:p>
+        </w:tc>
+        <w:tc>
+          <w:tcPr>
+            <w:tcW w:w="4468" w:type="dxa"/>
+            <w:tcBorders>
+              <w:left w:val="single" w:sz="4" w:space="0" w:color="auto"/>
+              <w:right w:val="single" w:sz="4" w:space="0" w:color="auto"/>
+            </w:tcBorders>
+            <w:vAlign w:val="center"/>
+          </w:tcPr>
+          <w:p>
+            <w:pPr>
+              <w:pStyle w:val="af3"/>
+              <w:jc w:val="center"/>
+              <w:cnfStyle w:val="000000000000" w:firstRow="0" w:lastRow="0" w:firstColumn="0" w:lastColumn="0" w:oddVBand="0" w:evenVBand="0" w:oddHBand="0" w:evenHBand="0" w:firstRowFirstColumn="0" w:firstRowLastColumn="0" w:lastRowFirstColumn="0" w:lastRowLastColumn="0"/>
+            </w:pPr>
+            <w:r>
+              <w:rPr>
+                <w:rFonts w:hint="eastAsia"/>
+              </w:rPr>
+              <w:t>全國第一</w:t>
+            </w:r>
+          </w:p>
+        </w:tc>
+      </w:tr>
+      <w:tr>
+        <w:trPr>
+          <w:cnfStyle w:val="000000100000" w:firstRow="0" w:lastRow="0" w:firstColumn="0" w:lastColumn="0" w:oddVBand="0" w:evenVBand="0" w:oddHBand="1" w:evenHBand="0" w:firstRowFirstColumn="0" w:firstRowLastColumn="0" w:lastRowFirstColumn="0" w:lastRowLastColumn="0"/>
+        </w:trPr>
+        <w:tc>
+          <w:tcPr>
+            <w:cnfStyle w:val="001000000000" w:firstRow="0" w:lastRow="0" w:firstColumn="1" w:lastColumn="0" w:oddVBand="0" w:evenVBand="0" w:oddHBand="0" w:evenHBand="0" w:firstRowFirstColumn="0" w:firstRowLastColumn="0" w:lastRowFirstColumn="0" w:lastRowLastColumn="0"/>
+            <w:tcW w:w="3828" w:type="dxa"/>
+            <w:tcBorders>
+              <w:left w:val="single" w:sz="4" w:space="0" w:color="auto"/>
+              <w:right w:val="single" w:sz="4" w:space="0" w:color="auto"/>
+            </w:tcBorders>
+            <w:vAlign w:val="center"/>
+          </w:tcPr>
+          <w:p>
+            <w:pPr>
+              <w:pStyle w:val="af3"/>
+              <w:jc w:val="center"/>
+            </w:pPr>
+            <w:r>
+              <w:rPr>
+                <w:rFonts w:hint="eastAsia"/>
+              </w:rPr>
+              <w:t>新北市中小學科學展覽會</w:t>
+            </w:r>
+          </w:p>
+        </w:tc>
+        <w:tc>
+          <w:tcPr>
+            <w:tcW w:w="4468" w:type="dxa"/>
+            <w:tcBorders>
+              <w:left w:val="single" w:sz="4" w:space="0" w:color="auto"/>
+              <w:right w:val="single" w:sz="4" w:space="0" w:color="auto"/>
+            </w:tcBorders>
+            <w:vAlign w:val="center"/>
+          </w:tcPr>
+          <w:p>
+            <w:pPr>
+              <w:pStyle w:val="af3"/>
+              <w:jc w:val="center"/>
+              <w:cnfStyle w:val="000000100000" w:firstRow="0" w:lastRow="0" w:firstColumn="0" w:lastColumn="0" w:oddVBand="0" w:evenVBand="0" w:oddHBand="1" w:evenHBand="0" w:firstRowFirstColumn="0" w:firstRowLastColumn="0" w:lastRowFirstColumn="0" w:lastRowLastColumn="0"/>
+            </w:pPr>
+            <w:r>
+              <w:rPr>
+                <w:rFonts w:hint="eastAsia"/>
+              </w:rPr>
+              <w:t>優等</w:t>
+            </w:r>
+          </w:p>
+        </w:tc>
+      </w:tr>
+      <w:tr>
+        <w:tc>
+          <w:tcPr>
+            <w:cnfStyle w:val="001000000000" w:firstRow="0" w:lastRow="0" w:firstColumn="1" w:lastColumn="0" w:oddVBand="0" w:evenVBand="0" w:oddHBand="0" w:evenHBand="0" w:firstRowFirstColumn="0" w:firstRowLastColumn="0" w:lastRowFirstColumn="0" w:lastRowLastColumn="0"/>
+            <w:tcW w:w="3828" w:type="dxa"/>
+            <w:tcBorders>
+              <w:left w:val="single" w:sz="4" w:space="0" w:color="auto"/>
+              <w:right w:val="single" w:sz="4" w:space="0" w:color="auto"/>
+            </w:tcBorders>
+            <w:vAlign w:val="center"/>
+          </w:tcPr>
+          <w:p>
+            <w:pPr>
+              <w:pStyle w:val="af3"/>
+              <w:jc w:val="center"/>
+            </w:pPr>
+            <w:r>
+              <w:rPr>
+                <w:rFonts w:hint="eastAsia"/>
+              </w:rPr>
+              <w:t>TOEIC</w:t>
+            </w:r>
+          </w:p>
+        </w:tc>
+        <w:tc>
+          <w:tcPr>
+            <w:tcW w:w="4468" w:type="dxa"/>
+            <w:tcBorders>
+              <w:left w:val="single" w:sz="4" w:space="0" w:color="auto"/>
+              <w:right w:val="single" w:sz="4" w:space="0" w:color="auto"/>
+            </w:tcBorders>
+            <w:vAlign w:val="center"/>
+          </w:tcPr>
+          <w:p>
+            <w:pPr>
+              <w:pStyle w:val="af3"/>
+              <w:jc w:val="center"/>
+              <w:cnfStyle w:val="000000000000" w:firstRow="0" w:lastRow="0" w:firstColumn="0" w:lastColumn="0" w:oddVBand="0" w:evenVBand="0" w:oddHBand="0" w:evenHBand="0" w:firstRowFirstColumn="0" w:firstRowLastColumn="0" w:lastRowFirstColumn="0" w:lastRowLastColumn="0"/>
+            </w:pPr>
+            <w:r>
+              <w:rPr>
+                <w:rFonts w:hint="eastAsia"/>
+              </w:rPr>
+              <w:t>840</w:t>
+            </w:r>
+            <w:r>
+              <w:rPr>
+                <w:rFonts w:hint="eastAsia"/>
+              </w:rPr>
+              <w:t>分</w:t>
+            </w:r>
+          </w:p>
+        </w:tc>
+      </w:tr>
+      <w:tr>
+        <w:trPr>
+          <w:cnfStyle w:val="000000100000" w:firstRow="0" w:lastRow="0" w:firstColumn="0" w:lastColumn="0" w:oddVBand="0" w:evenVBand="0" w:oddHBand="1" w:evenHBand="0" w:firstRowFirstColumn="0" w:firstRowLastColumn="0" w:lastRowFirstColumn="0" w:lastRowLastColumn="0"/>
+        </w:trPr>
+        <w:tc>
+          <w:tcPr>
+            <w:cnfStyle w:val="001000000000" w:firstRow="0" w:lastRow="0" w:firstColumn="1" w:lastColumn="0" w:oddVBand="0" w:evenVBand="0" w:oddHBand="0" w:evenHBand="0" w:firstRowFirstColumn="0" w:firstRowLastColumn="0" w:lastRowFirstColumn="0" w:lastRowLastColumn="0"/>
+            <w:tcW w:w="3828" w:type="dxa"/>
+            <w:tcBorders>
+              <w:left w:val="single" w:sz="4" w:space="0" w:color="auto"/>
+              <w:right w:val="single" w:sz="4" w:space="0" w:color="auto"/>
+            </w:tcBorders>
+            <w:vAlign w:val="center"/>
+          </w:tcPr>
+          <w:p>
+            <w:pPr>
+              <w:pStyle w:val="af3"/>
+              <w:jc w:val="center"/>
+            </w:pPr>
+            <w:r>
+              <w:rPr>
+                <w:rFonts w:hint="eastAsia"/>
+              </w:rPr>
+              <w:t>全民英檢</w:t>
+            </w:r>
+          </w:p>
+        </w:tc>
+        <w:tc>
+          <w:tcPr>
+            <w:tcW w:w="4468" w:type="dxa"/>
+            <w:tcBorders>
+              <w:left w:val="single" w:sz="4" w:space="0" w:color="auto"/>
+              <w:right w:val="single" w:sz="4" w:space="0" w:color="auto"/>
+            </w:tcBorders>
+            <w:vAlign w:val="center"/>
+          </w:tcPr>
+          <w:p>
+            <w:pPr>
+              <w:pStyle w:val="af3"/>
+              <w:jc w:val="center"/>
+              <w:cnfStyle w:val="000000100000" w:firstRow="0" w:lastRow="0" w:firstColumn="0" w:lastColumn="0" w:oddVBand="0" w:evenVBand="0" w:oddHBand="1" w:evenHBand="0" w:firstRowFirstColumn="0" w:firstRowLastColumn="0" w:lastRowFirstColumn="0" w:lastRowLastColumn="0"/>
+            </w:pPr>
+            <w:r>
+              <w:rPr>
+                <w:rFonts w:hint="eastAsia"/>
+              </w:rPr>
+              <w:t>中級初試通過</w:t>
+            </w:r>
+          </w:p>
+        </w:tc>
+      </w:tr>
+      <w:tr>
+        <w:tc>
+          <w:tcPr>
+            <w:cnfStyle w:val="001000000000" w:firstRow="0" w:lastRow="0" w:firstColumn="1" w:lastColumn="0" w:oddVBand="0" w:evenVBand="0" w:oddHBand="0" w:evenHBand="0" w:firstRowFirstColumn="0" w:firstRowLastColumn="0" w:lastRowFirstColumn="0" w:lastRowLastColumn="0"/>
+            <w:tcW w:w="3828" w:type="dxa"/>
+            <w:tcBorders>
+              <w:left w:val="single" w:sz="4" w:space="0" w:color="auto"/>
+              <w:bottom w:val="single" w:sz="4" w:space="0" w:color="auto"/>
+              <w:right w:val="single" w:sz="4" w:space="0" w:color="auto"/>
+            </w:tcBorders>
+            <w:vAlign w:val="center"/>
+          </w:tcPr>
+          <w:p>
+            <w:pPr>
+              <w:pStyle w:val="af3"/>
+              <w:jc w:val="center"/>
+            </w:pPr>
+            <w:r>
+              <w:rPr>
+                <w:rFonts w:hint="eastAsia"/>
+              </w:rPr>
+              <w:t>學測英文聽力</w:t>
+            </w:r>
+          </w:p>
+        </w:tc>
+        <w:tc>
+          <w:tcPr>
+            <w:tcW w:w="4468" w:type="dxa"/>
+            <w:tcBorders>
+              <w:left w:val="single" w:sz="4" w:space="0" w:color="auto"/>
+              <w:bottom w:val="single" w:sz="4" w:space="0" w:color="auto"/>
+              <w:right w:val="single" w:sz="4" w:space="0" w:color="auto"/>
+            </w:tcBorders>
+            <w:vAlign w:val="center"/>
+          </w:tcPr>
+          <w:p>
+            <w:pPr>
+              <w:pStyle w:val="af3"/>
+              <w:jc w:val="center"/>
+              <w:cnfStyle w:val="000000000000" w:firstRow="0" w:lastRow="0" w:firstColumn="0" w:lastColumn="0" w:oddVBand="0" w:evenVBand="0" w:oddHBand="0" w:evenHBand="0" w:firstRowFirstColumn="0" w:firstRowLastColumn="0" w:lastRowFirstColumn="0" w:lastRowLastColumn="0"/>
+            </w:pPr>
+            <w:r>
+              <w:rPr>
+                <w:rFonts w:hint="eastAsia"/>
+              </w:rPr>
+              <w:t>A</w:t>
+            </w:r>
+            <w:r>
+              <w:rPr>
+                <w:rFonts w:hint="eastAsia"/>
+              </w:rPr>
+              <w:t>級</w:t>
+            </w:r>
+          </w:p>
+        </w:tc>
+      </w:tr>
+    </w:tbl>
+    <w:p>
+      <w:pPr>
+        <w:pStyle w:val="2"/>
+      </w:pPr>
+      <w:bookmarkStart w:id="4" w:name="_Toc28455702"/>
+      <w:r>
+        <w:rPr>
+          <w:rFonts w:hint="eastAsia"/>
+        </w:rPr>
+        <w:t>三、專案作品</w:t>
+      </w:r>
+      <w:bookmarkEnd w:id="4"/>
+    </w:p>
+    <w:tbl>
+      <w:tblPr>
+        <w:tblStyle w:val="PlainTable31"/>
+        <w:tblW w:w="0" w:type="auto"/>
+        <w:tblLook w:val="04A0" w:firstRow="1" w:lastRow="0" w:firstColumn="1" w:lastColumn="0" w:noHBand="0" w:noVBand="1"/>
+      </w:tblPr>
+      <w:tblGrid>
+        <w:gridCol w:w="2263"/>
+        <w:gridCol w:w="6033"/>
+      </w:tblGrid>
+      <w:tr>
+        <w:trPr>
+          <w:cnfStyle w:val="100000000000" w:firstRow="1" w:lastRow="0" w:firstColumn="0" w:lastColumn="0" w:oddVBand="0" w:evenVBand="0" w:oddHBand="0" w:evenHBand="0" w:firstRowFirstColumn="0" w:firstRowLastColumn="0" w:lastRowFirstColumn="0" w:lastRowLastColumn="0"/>
+          <w:trHeight w:val="283"/>
+        </w:trPr>
+        <w:tc>
+          <w:tcPr>
+            <w:cnfStyle w:val="001000000100" w:firstRow="0" w:lastRow="0" w:firstColumn="1" w:lastColumn="0" w:oddVBand="0" w:evenVBand="0" w:oddHBand="0" w:evenHBand="0" w:firstRowFirstColumn="1" w:firstRowLastColumn="0" w:lastRowFirstColumn="0" w:lastRowLastColumn="0"/>
+            <w:tcW w:w="2263" w:type="dxa"/>
+            <w:tcBorders>
+              <w:top w:val="single" w:sz="4" w:space="0" w:color="auto"/>
+              <w:left w:val="single" w:sz="4" w:space="0" w:color="auto"/>
+              <w:bottom w:val="single" w:sz="4" w:space="0" w:color="auto"/>
+              <w:right w:val="single" w:sz="4" w:space="0" w:color="auto"/>
+            </w:tcBorders>
+            <w:vAlign w:val="center"/>
+          </w:tcPr>
+          <w:p>
+            <w:pPr>
+              <w:pStyle w:val="af3"/>
+              <w:jc w:val="center"/>
+            </w:pPr>
+            <w:r>
+              <w:rPr>
+                <w:rFonts w:hint="eastAsia"/>
+              </w:rPr>
+              <w:t>午餐系統相關專案</w:t>
+            </w:r>
+          </w:p>
+        </w:tc>
+        <w:tc>
+          <w:tcPr>
+            <w:tcW w:w="6033" w:type="dxa"/>
+            <w:tcBorders>
+              <w:top w:val="single" w:sz="4" w:space="0" w:color="auto"/>
+              <w:left w:val="single" w:sz="4" w:space="0" w:color="auto"/>
+              <w:bottom w:val="single" w:sz="4" w:space="0" w:color="auto"/>
+              <w:right w:val="single" w:sz="4" w:space="0" w:color="auto"/>
+            </w:tcBorders>
+            <w:vAlign w:val="center"/>
+          </w:tcPr>
+          <w:p>
+            <w:pPr>
+              <w:pStyle w:val="af3"/>
+              <w:jc w:val="center"/>
+              <w:cnfStyle w:val="100000000000" w:firstRow="1" w:lastRow="0" w:firstColumn="0" w:lastColumn="0" w:oddVBand="0" w:evenVBand="0" w:oddHBand="0" w:evenHBand="0" w:firstRowFirstColumn="0" w:firstRowLastColumn="0" w:lastRowFirstColumn="0" w:lastRowLastColumn="0"/>
+            </w:pPr>
+            <w:r>
+              <w:rPr>
+                <w:rFonts w:hint="eastAsia"/>
+              </w:rPr>
+              <w:t>說明</w:t>
+            </w:r>
+          </w:p>
+        </w:tc>
+      </w:tr>
+      <w:tr>
+        <w:trPr>
+          <w:cnfStyle w:val="000000100000" w:firstRow="0" w:lastRow="0" w:firstColumn="0" w:lastColumn="0" w:oddVBand="0" w:evenVBand="0" w:oddHBand="1" w:evenHBand="0" w:firstRowFirstColumn="0" w:firstRowLastColumn="0" w:lastRowFirstColumn="0" w:lastRowLastColumn="0"/>
+          <w:trHeight w:val="123"/>
+        </w:trPr>
+        <w:tc>
+          <w:tcPr>
+            <w:cnfStyle w:val="001000000000" w:firstRow="0" w:lastRow="0" w:firstColumn="1" w:lastColumn="0" w:oddVBand="0" w:evenVBand="0" w:oddHBand="0" w:evenHBand="0" w:firstRowFirstColumn="0" w:firstRowLastColumn="0" w:lastRowFirstColumn="0" w:lastRowLastColumn="0"/>
+            <w:tcW w:w="2263" w:type="dxa"/>
+            <w:tcBorders>
+              <w:top w:val="single" w:sz="4" w:space="0" w:color="auto"/>
+              <w:left w:val="single" w:sz="4" w:space="0" w:color="auto"/>
+              <w:right w:val="single" w:sz="4" w:space="0" w:color="auto"/>
+            </w:tcBorders>
+            <w:vAlign w:val="center"/>
+          </w:tcPr>
+          <w:p>
+            <w:pPr>
+              <w:pStyle w:val="af3"/>
+              <w:jc w:val="center"/>
+            </w:pPr>
+            <w:r>
+              <w:rPr>
+                <w:rFonts w:hint="eastAsia"/>
+              </w:rPr>
+              <w:t>午餐系統</w:t>
+            </w:r>
+          </w:p>
+        </w:tc>
+        <w:tc>
+          <w:tcPr>
+            <w:tcW w:w="6033" w:type="dxa"/>
+            <w:tcBorders>
+              <w:top w:val="single" w:sz="4" w:space="0" w:color="auto"/>
+              <w:left w:val="single" w:sz="4" w:space="0" w:color="auto"/>
+              <w:right w:val="single" w:sz="4" w:space="0" w:color="auto"/>
+            </w:tcBorders>
+            <w:vAlign w:val="center"/>
+          </w:tcPr>
+          <w:p>
+            <w:pPr>
+              <w:pStyle w:val="af3"/>
+              <w:jc w:val="center"/>
+              <w:cnfStyle w:val="000000100000" w:firstRow="0" w:lastRow="0" w:firstColumn="0" w:lastColumn="0" w:oddVBand="0" w:evenVBand="0" w:oddHBand="1" w:evenHBand="0" w:firstRowFirstColumn="0" w:firstRowLastColumn="0" w:lastRowFirstColumn="0" w:lastRowLastColumn="0"/>
+            </w:pPr>
+            <w:r>
+              <w:rPr>
+                <w:rFonts w:hint="eastAsia"/>
+              </w:rPr>
+              <w:t>全台灣唯一一個由學生自行開發的點餐系統</w:t>
+            </w:r>
+          </w:p>
+        </w:tc>
+      </w:tr>
+      <w:tr>
+        <w:tc>
+          <w:tcPr>
+            <w:cnfStyle w:val="001000000000" w:firstRow="0" w:lastRow="0" w:firstColumn="1" w:lastColumn="0" w:oddVBand="0" w:evenVBand="0" w:oddHBand="0" w:evenHBand="0" w:firstRowFirstColumn="0" w:firstRowLastColumn="0" w:lastRowFirstColumn="0" w:lastRowLastColumn="0"/>
+            <w:tcW w:w="2263" w:type="dxa"/>
+            <w:tcBorders>
+              <w:left w:val="single" w:sz="4" w:space="0" w:color="auto"/>
+              <w:right w:val="single" w:sz="4" w:space="0" w:color="auto"/>
+            </w:tcBorders>
+            <w:vAlign w:val="center"/>
+          </w:tcPr>
+          <w:p>
+            <w:pPr>
+              <w:pStyle w:val="af3"/>
+              <w:jc w:val="center"/>
+            </w:pPr>
+            <w:r>
+              <w:rPr>
+                <w:rFonts w:hint="eastAsia"/>
+              </w:rPr>
+              <w:t>後台核心</w:t>
+            </w:r>
+          </w:p>
+        </w:tc>
+        <w:tc>
+          <w:tcPr>
+            <w:tcW w:w="6033" w:type="dxa"/>
+            <w:tcBorders>
+              <w:left w:val="single" w:sz="4" w:space="0" w:color="auto"/>
+              <w:right w:val="single" w:sz="4" w:space="0" w:color="auto"/>
+            </w:tcBorders>
+            <w:vAlign w:val="center"/>
+          </w:tcPr>
+          <w:p>
+            <w:pPr>
+              <w:pStyle w:val="af3"/>
+              <w:jc w:val="center"/>
+              <w:cnfStyle w:val="000000000000" w:firstRow="0" w:lastRow="0" w:firstColumn="0" w:lastColumn="0" w:oddVBand="0" w:evenVBand="0" w:oddHBand="0" w:evenHBand="0" w:firstRowFirstColumn="0" w:firstRowLastColumn="0" w:lastRowFirstColumn="0" w:lastRowLastColumn="0"/>
+            </w:pPr>
+            <w:r>
+              <w:rPr>
+                <w:rFonts w:hint="eastAsia"/>
+              </w:rPr>
+              <w:t>整套系統的核心，由</w:t>
+            </w:r>
+            <w:r>
+              <w:rPr>
+                <w:rFonts w:hint="eastAsia"/>
+              </w:rPr>
+              <w:t>p</w:t>
+            </w:r>
+            <w:r>
+              <w:t>hp + MyS</w:t>
+            </w:r>
+            <w:r>
+              <w:rPr>
+                <w:rFonts w:hint="eastAsia"/>
+              </w:rPr>
+              <w:t>QL</w:t>
+            </w:r>
+            <w:r>
+              <w:rPr>
+                <w:rFonts w:hint="eastAsia"/>
+              </w:rPr>
+              <w:t>製成</w:t>
+            </w:r>
+          </w:p>
+        </w:tc>
+      </w:tr>
+      <w:tr>
+        <w:trPr>
+          <w:cnfStyle w:val="000000100000" w:firstRow="0" w:lastRow="0" w:firstColumn="0" w:lastColumn="0" w:oddVBand="0" w:evenVBand="0" w:oddHBand="1" w:evenHBand="0" w:firstRowFirstColumn="0" w:firstRowLastColumn="0" w:lastRowFirstColumn="0" w:lastRowLastColumn="0"/>
+        </w:trPr>
+        <w:tc>
+          <w:tcPr>
+            <w:cnfStyle w:val="001000000000" w:firstRow="0" w:lastRow="0" w:firstColumn="1" w:lastColumn="0" w:oddVBand="0" w:evenVBand="0" w:oddHBand="0" w:evenHBand="0" w:firstRowFirstColumn="0" w:firstRowLastColumn="0" w:lastRowFirstColumn="0" w:lastRowLastColumn="0"/>
+            <w:tcW w:w="2263" w:type="dxa"/>
+            <w:tcBorders>
+              <w:left w:val="single" w:sz="4" w:space="0" w:color="auto"/>
+              <w:right w:val="single" w:sz="4" w:space="0" w:color="auto"/>
+            </w:tcBorders>
+            <w:vAlign w:val="center"/>
+          </w:tcPr>
+          <w:p>
+            <w:pPr>
+              <w:pStyle w:val="af3"/>
+              <w:jc w:val="center"/>
+            </w:pPr>
+            <w:r>
+              <w:rPr>
+                <w:rFonts w:hint="eastAsia"/>
+              </w:rPr>
+              <w:t>網頁前端</w:t>
+            </w:r>
+          </w:p>
+        </w:tc>
+        <w:tc>
+          <w:tcPr>
+            <w:tcW w:w="6033" w:type="dxa"/>
+            <w:tcBorders>
+              <w:left w:val="single" w:sz="4" w:space="0" w:color="auto"/>
+              <w:right w:val="single" w:sz="4" w:space="0" w:color="auto"/>
+            </w:tcBorders>
+            <w:vAlign w:val="center"/>
+          </w:tcPr>
+          <w:p>
+            <w:pPr>
+              <w:pStyle w:val="af3"/>
+              <w:jc w:val="center"/>
+              <w:cnfStyle w:val="000000100000" w:firstRow="0" w:lastRow="0" w:firstColumn="0" w:lastColumn="0" w:oddVBand="0" w:evenVBand="0" w:oddHBand="1" w:evenHBand="0" w:firstRowFirstColumn="0" w:firstRowLastColumn="0" w:lastRowFirstColumn="0" w:lastRowLastColumn="0"/>
+            </w:pPr>
+            <w:r>
+              <w:rPr>
+                <w:rFonts w:hint="eastAsia"/>
+              </w:rPr>
+              <w:t>一個由</w:t>
+            </w:r>
+            <w:r>
+              <w:rPr>
+                <w:rFonts w:hint="eastAsia"/>
+              </w:rPr>
+              <w:t>H</w:t>
+            </w:r>
+            <w:r>
+              <w:t>TML</w:t>
+            </w:r>
+            <w:r>
+              <w:rPr>
+                <w:rFonts w:hint="eastAsia"/>
+              </w:rPr>
+              <w:t xml:space="preserve"> </w:t>
+            </w:r>
+            <w:r>
+              <w:t>+</w:t>
+            </w:r>
+            <w:r>
+              <w:rPr>
+                <w:rFonts w:hint="eastAsia"/>
+              </w:rPr>
+              <w:t xml:space="preserve"> </w:t>
+            </w:r>
+            <w:r>
+              <w:t>CSS</w:t>
+            </w:r>
+            <w:r>
+              <w:rPr>
+                <w:rFonts w:hint="eastAsia"/>
+              </w:rPr>
+              <w:t xml:space="preserve"> </w:t>
+            </w:r>
+            <w:r>
+              <w:t>+</w:t>
+            </w:r>
+            <w:r>
+              <w:rPr>
+                <w:rFonts w:hint="eastAsia"/>
+              </w:rPr>
+              <w:t xml:space="preserve"> </w:t>
+            </w:r>
+            <w:r>
+              <w:t>JQuery</w:t>
+            </w:r>
+            <w:r>
+              <w:rPr>
+                <w:rFonts w:hint="eastAsia"/>
+              </w:rPr>
+              <w:t>製成的使用者介面</w:t>
+            </w:r>
+          </w:p>
+        </w:tc>
+      </w:tr>
+      <w:tr>
+        <w:tc>
+          <w:tcPr>
+            <w:cnfStyle w:val="001000000000" w:firstRow="0" w:lastRow="0" w:firstColumn="1" w:lastColumn="0" w:oddVBand="0" w:evenVBand="0" w:oddHBand="0" w:evenHBand="0" w:firstRowFirstColumn="0" w:firstRowLastColumn="0" w:lastRowFirstColumn="0" w:lastRowLastColumn="0"/>
+            <w:tcW w:w="2263" w:type="dxa"/>
+            <w:tcBorders>
+              <w:left w:val="single" w:sz="4" w:space="0" w:color="auto"/>
+              <w:right w:val="single" w:sz="4" w:space="0" w:color="auto"/>
+            </w:tcBorders>
+            <w:vAlign w:val="center"/>
+          </w:tcPr>
+          <w:p>
+            <w:pPr>
+              <w:pStyle w:val="af3"/>
+              <w:jc w:val="center"/>
+            </w:pPr>
+            <w:r>
+              <w:rPr>
+                <w:rFonts w:hint="eastAsia"/>
+              </w:rPr>
+              <w:t>廠商前端</w:t>
+            </w:r>
+          </w:p>
+        </w:tc>
+        <w:tc>
+          <w:tcPr>
+            <w:tcW w:w="6033" w:type="dxa"/>
+            <w:tcBorders>
+              <w:left w:val="single" w:sz="4" w:space="0" w:color="auto"/>
+              <w:right w:val="single" w:sz="4" w:space="0" w:color="auto"/>
+            </w:tcBorders>
+            <w:vAlign w:val="center"/>
+          </w:tcPr>
+          <w:p>
+            <w:pPr>
+              <w:pStyle w:val="af3"/>
+              <w:jc w:val="center"/>
+              <w:cnfStyle w:val="000000000000" w:firstRow="0" w:lastRow="0" w:firstColumn="0" w:lastColumn="0" w:oddVBand="0" w:evenVBand="0" w:oddHBand="0" w:evenHBand="0" w:firstRowFirstColumn="0" w:firstRowLastColumn="0" w:lastRowFirstColumn="0" w:lastRowLastColumn="0"/>
+            </w:pPr>
+            <w:r>
+              <w:rPr>
+                <w:rFonts w:hint="eastAsia"/>
+              </w:rPr>
+              <w:t>由</w:t>
+            </w:r>
+            <w:r>
+              <w:rPr>
+                <w:rFonts w:hint="eastAsia"/>
+              </w:rPr>
+              <w:t xml:space="preserve"> </w:t>
+            </w:r>
+            <w:r>
+              <w:t xml:space="preserve">.Net C# </w:t>
+            </w:r>
+            <w:r>
+              <w:rPr>
+                <w:rFonts w:hint="eastAsia"/>
+              </w:rPr>
+              <w:t>製成的使用者介面，連結</w:t>
+            </w:r>
+            <w:r>
+              <w:rPr>
+                <w:rFonts w:hint="eastAsia"/>
+              </w:rPr>
+              <w:t>E</w:t>
+            </w:r>
+            <w:r>
+              <w:t>xcel</w:t>
+            </w:r>
+          </w:p>
+        </w:tc>
+      </w:tr>
+      <w:tr>
+        <w:trPr>
+          <w:cnfStyle w:val="000000100000" w:firstRow="0" w:lastRow="0" w:firstColumn="0" w:lastColumn="0" w:oddVBand="0" w:evenVBand="0" w:oddHBand="1" w:evenHBand="0" w:firstRowFirstColumn="0" w:firstRowLastColumn="0" w:lastRowFirstColumn="0" w:lastRowLastColumn="0"/>
+        </w:trPr>
+        <w:tc>
+          <w:tcPr>
+            <w:cnfStyle w:val="001000000000" w:firstRow="0" w:lastRow="0" w:firstColumn="1" w:lastColumn="0" w:oddVBand="0" w:evenVBand="0" w:oddHBand="0" w:evenHBand="0" w:firstRowFirstColumn="0" w:firstRowLastColumn="0" w:lastRowFirstColumn="0" w:lastRowLastColumn="0"/>
+            <w:tcW w:w="2263" w:type="dxa"/>
+            <w:tcBorders>
+              <w:left w:val="single" w:sz="4" w:space="0" w:color="auto"/>
+              <w:bottom w:val="single" w:sz="4" w:space="0" w:color="auto"/>
+              <w:right w:val="single" w:sz="4" w:space="0" w:color="auto"/>
+            </w:tcBorders>
+            <w:vAlign w:val="center"/>
+          </w:tcPr>
+          <w:p>
+            <w:pPr>
+              <w:pStyle w:val="af3"/>
+              <w:jc w:val="center"/>
+            </w:pPr>
+            <w:r>
+              <w:rPr>
+                <w:rFonts w:hint="eastAsia"/>
+              </w:rPr>
+              <w:t>原始碼</w:t>
+            </w:r>
+          </w:p>
+        </w:tc>
+        <w:tc>
+          <w:tcPr>
+            <w:tcW w:w="6033" w:type="dxa"/>
+            <w:tcBorders>
+              <w:left w:val="single" w:sz="4" w:space="0" w:color="auto"/>
+              <w:bottom w:val="single" w:sz="4" w:space="0" w:color="auto"/>
+              <w:right w:val="single" w:sz="4" w:space="0" w:color="auto"/>
+            </w:tcBorders>
+            <w:vAlign w:val="center"/>
+          </w:tcPr>
+          <w:p>
+            <w:pPr>
+              <w:pStyle w:val="af3"/>
+              <w:jc w:val="center"/>
+              <w:cnfStyle w:val="000000100000" w:firstRow="0" w:lastRow="0" w:firstColumn="0" w:lastColumn="0" w:oddVBand="0" w:evenVBand="0" w:oddHBand="1" w:evenHBand="0" w:firstRowFirstColumn="0" w:firstRowLastColumn="0" w:lastRowFirstColumn="0" w:lastRowLastColumn="0"/>
+            </w:pPr>
+            <w:hyperlink r:id="rId10" w:history="1">
+              <w:r>
+                <w:rPr>
+                  <w:rStyle w:val="a6"/>
+                </w:rPr>
+                <w:t>https://github.com/dinnersystem</w:t>
+              </w:r>
+            </w:hyperlink>
+          </w:p>
+        </w:tc>
+      </w:tr>
+    </w:tbl>
+    <w:p>
+      <w:pPr>
+        <w:pStyle w:val="2"/>
+      </w:pPr>
+      <w:bookmarkStart w:id="5" w:name="_Toc28455703"/>
+      <w:r>
+        <w:rPr>
+          <w:rFonts w:hint="eastAsia"/>
+        </w:rPr>
+        <w:t>四、新聞報導</w:t>
+      </w:r>
+      <w:bookmarkEnd w:id="5"/>
+    </w:p>
+    <w:tbl>
+      <w:tblPr>
+        <w:tblStyle w:val="PlainTable31"/>
+        <w:tblW w:w="0" w:type="auto"/>
+        <w:tblLook w:val="04A0" w:firstRow="1" w:lastRow="0" w:firstColumn="1" w:lastColumn="0" w:noHBand="0" w:noVBand="1"/>
+      </w:tblPr>
+      <w:tblGrid>
+        <w:gridCol w:w="1448"/>
+        <w:gridCol w:w="5425"/>
+        <w:gridCol w:w="1423"/>
+      </w:tblGrid>
+      <w:tr>
+        <w:trPr>
+          <w:cnfStyle w:val="100000000000" w:firstRow="1" w:lastRow="0" w:firstColumn="0" w:lastColumn="0" w:oddVBand="0" w:evenVBand="0" w:oddHBand="0" w:evenHBand="0" w:firstRowFirstColumn="0" w:firstRowLastColumn="0" w:lastRowFirstColumn="0" w:lastRowLastColumn="0"/>
+          <w:trHeight w:val="283"/>
+        </w:trPr>
+        <w:tc>
+          <w:tcPr>
+            <w:cnfStyle w:val="001000000100" w:firstRow="0" w:lastRow="0" w:firstColumn="1" w:lastColumn="0" w:oddVBand="0" w:evenVBand="0" w:oddHBand="0" w:evenHBand="0" w:firstRowFirstColumn="1" w:firstRowLastColumn="0" w:lastRowFirstColumn="0" w:lastRowLastColumn="0"/>
+            <w:tcW w:w="1448" w:type="dxa"/>
+            <w:tcBorders>
+              <w:top w:val="single" w:sz="4" w:space="0" w:color="auto"/>
+              <w:left w:val="single" w:sz="4" w:space="0" w:color="auto"/>
+              <w:bottom w:val="single" w:sz="4" w:space="0" w:color="auto"/>
+              <w:right w:val="single" w:sz="4" w:space="0" w:color="auto"/>
+            </w:tcBorders>
+            <w:vAlign w:val="center"/>
+          </w:tcPr>
+          <w:p>
+            <w:pPr>
+              <w:pStyle w:val="af3"/>
+              <w:jc w:val="center"/>
+            </w:pPr>
+            <w:r>
+              <w:rPr>
+                <w:rFonts w:hint="eastAsia"/>
+              </w:rPr>
+              <w:t>日期</w:t>
+            </w:r>
+          </w:p>
+        </w:tc>
+        <w:tc>
+          <w:tcPr>
+            <w:tcW w:w="5425" w:type="dxa"/>
+            <w:tcBorders>
+              <w:top w:val="single" w:sz="4" w:space="0" w:color="auto"/>
+              <w:left w:val="single" w:sz="4" w:space="0" w:color="auto"/>
+              <w:bottom w:val="single" w:sz="4" w:space="0" w:color="auto"/>
+              <w:right w:val="single" w:sz="4" w:space="0" w:color="auto"/>
+            </w:tcBorders>
+            <w:vAlign w:val="center"/>
+          </w:tcPr>
+          <w:p>
+            <w:pPr>
+              <w:pStyle w:val="af3"/>
+              <w:jc w:val="center"/>
+              <w:cnfStyle w:val="100000000000" w:firstRow="1" w:lastRow="0" w:firstColumn="0" w:lastColumn="0" w:oddVBand="0" w:evenVBand="0" w:oddHBand="0" w:evenHBand="0" w:firstRowFirstColumn="0" w:firstRowLastColumn="0" w:lastRowFirstColumn="0" w:lastRowLastColumn="0"/>
+            </w:pPr>
+            <w:r>
+              <w:rPr>
+                <w:rFonts w:hint="eastAsia"/>
+              </w:rPr>
+              <w:t>新聞報導</w:t>
+            </w:r>
+          </w:p>
+        </w:tc>
+        <w:tc>
+          <w:tcPr>
+            <w:tcW w:w="1423" w:type="dxa"/>
+            <w:tcBorders>
+              <w:top w:val="single" w:sz="4" w:space="0" w:color="auto"/>
+              <w:left w:val="single" w:sz="4" w:space="0" w:color="auto"/>
+              <w:bottom w:val="single" w:sz="4" w:space="0" w:color="auto"/>
+              <w:right w:val="single" w:sz="4" w:space="0" w:color="auto"/>
+            </w:tcBorders>
+          </w:tcPr>
+          <w:p>
+            <w:pPr>
+              <w:pStyle w:val="af3"/>
+              <w:jc w:val="center"/>
+              <w:cnfStyle w:val="100000000000" w:firstRow="1" w:lastRow="0" w:firstColumn="0" w:lastColumn="0" w:oddVBand="0" w:evenVBand="0" w:oddHBand="0" w:evenHBand="0" w:firstRowFirstColumn="0" w:firstRowLastColumn="0" w:lastRowFirstColumn="0" w:lastRowLastColumn="0"/>
+            </w:pPr>
+            <w:r>
+              <w:rPr>
+                <w:rFonts w:hint="eastAsia"/>
+              </w:rPr>
+              <w:t>電視台</w:t>
+            </w:r>
+          </w:p>
+        </w:tc>
+      </w:tr>
+      <w:tr>
+        <w:trPr>
+          <w:cnfStyle w:val="000000100000" w:firstRow="0" w:lastRow="0" w:firstColumn="0" w:lastColumn="0" w:oddVBand="0" w:evenVBand="0" w:oddHBand="1" w:evenHBand="0" w:firstRowFirstColumn="0" w:firstRowLastColumn="0" w:lastRowFirstColumn="0" w:lastRowLastColumn="0"/>
+          <w:trHeight w:val="283"/>
+        </w:trPr>
+        <w:tc>
+          <w:tcPr>
+            <w:cnfStyle w:val="001000000000" w:firstRow="0" w:lastRow="0" w:firstColumn="1" w:lastColumn="0" w:oddVBand="0" w:evenVBand="0" w:oddHBand="0" w:evenHBand="0" w:firstRowFirstColumn="0" w:firstRowLastColumn="0" w:lastRowFirstColumn="0" w:lastRowLastColumn="0"/>
+            <w:tcW w:w="1448" w:type="dxa"/>
+            <w:tcBorders>
+              <w:top w:val="single" w:sz="4" w:space="0" w:color="auto"/>
+              <w:left w:val="single" w:sz="4" w:space="0" w:color="auto"/>
+              <w:right w:val="single" w:sz="4" w:space="0" w:color="auto"/>
+            </w:tcBorders>
+            <w:vAlign w:val="center"/>
+          </w:tcPr>
+          <w:p>
+            <w:pPr>
+              <w:pStyle w:val="af3"/>
+              <w:jc w:val="center"/>
+            </w:pPr>
+            <w:r>
+              <w:rPr>
+                <w:rFonts w:hint="eastAsia"/>
+              </w:rPr>
+              <w:t>2018.09.17</w:t>
+            </w:r>
+          </w:p>
+        </w:tc>
+        <w:tc>
+          <w:tcPr>
+            <w:tcW w:w="5425" w:type="dxa"/>
+            <w:tcBorders>
+              <w:top w:val="single" w:sz="4" w:space="0" w:color="auto"/>
+              <w:left w:val="single" w:sz="4" w:space="0" w:color="auto"/>
+              <w:right w:val="single" w:sz="4" w:space="0" w:color="auto"/>
+            </w:tcBorders>
+            <w:vAlign w:val="center"/>
+          </w:tcPr>
+          <w:p>
+            <w:pPr>
+              <w:pStyle w:val="af3"/>
+              <w:jc w:val="center"/>
+              <w:cnfStyle w:val="000000100000" w:firstRow="0" w:lastRow="0" w:firstColumn="0" w:lastColumn="0" w:oddVBand="0" w:evenVBand="0" w:oddHBand="1" w:evenHBand="0" w:firstRowFirstColumn="0" w:firstRowLastColumn="0" w:lastRowFirstColumn="0" w:lastRowLastColumn="0"/>
+            </w:pPr>
+            <w:hyperlink r:id="rId11" w:history="1">
+              <w:r>
+                <w:rPr>
+                  <w:rStyle w:val="a6"/>
+                </w:rPr>
+                <w:t>https://bit.ly/31i42HR</w:t>
+              </w:r>
+            </w:hyperlink>
+          </w:p>
+        </w:tc>
+        <w:tc>
+          <w:tcPr>
+            <w:tcW w:w="1423" w:type="dxa"/>
+            <w:tcBorders>
+              <w:top w:val="single" w:sz="4" w:space="0" w:color="auto"/>
+              <w:left w:val="single" w:sz="4" w:space="0" w:color="auto"/>
+              <w:right w:val="single" w:sz="4" w:space="0" w:color="auto"/>
+            </w:tcBorders>
+          </w:tcPr>
+          <w:p>
+            <w:pPr>
+              <w:pStyle w:val="af3"/>
+              <w:jc w:val="center"/>
+              <w:cnfStyle w:val="000000100000" w:firstRow="0" w:lastRow="0" w:firstColumn="0" w:lastColumn="0" w:oddVBand="0" w:evenVBand="0" w:oddHBand="1" w:evenHBand="0" w:firstRowFirstColumn="0" w:firstRowLastColumn="0" w:lastRowFirstColumn="0" w:lastRowLastColumn="0"/>
+            </w:pPr>
+            <w:r>
+              <w:rPr>
+                <w:rFonts w:hint="eastAsia"/>
+              </w:rPr>
+              <w:t>聯合報</w:t>
+            </w:r>
+          </w:p>
+        </w:tc>
+      </w:tr>
+      <w:tr>
+        <w:tc>
+          <w:tcPr>
+            <w:cnfStyle w:val="001000000000" w:firstRow="0" w:lastRow="0" w:firstColumn="1" w:lastColumn="0" w:oddVBand="0" w:evenVBand="0" w:oddHBand="0" w:evenHBand="0" w:firstRowFirstColumn="0" w:firstRowLastColumn="0" w:lastRowFirstColumn="0" w:lastRowLastColumn="0"/>
+            <w:tcW w:w="1448" w:type="dxa"/>
+            <w:tcBorders>
+              <w:left w:val="single" w:sz="4" w:space="0" w:color="auto"/>
+              <w:right w:val="single" w:sz="4" w:space="0" w:color="auto"/>
+            </w:tcBorders>
+            <w:vAlign w:val="center"/>
+          </w:tcPr>
+          <w:p>
+            <w:pPr>
+              <w:pStyle w:val="af3"/>
+              <w:jc w:val="center"/>
+            </w:pPr>
+            <w:r>
+              <w:rPr>
+                <w:rFonts w:hint="eastAsia"/>
+              </w:rPr>
+              <w:t>2019.09.18</w:t>
+            </w:r>
+          </w:p>
+        </w:tc>
+        <w:tc>
+          <w:tcPr>
+            <w:tcW w:w="5425" w:type="dxa"/>
+            <w:tcBorders>
+              <w:left w:val="single" w:sz="4" w:space="0" w:color="auto"/>
+              <w:right w:val="single" w:sz="4" w:space="0" w:color="auto"/>
+            </w:tcBorders>
+            <w:vAlign w:val="center"/>
+          </w:tcPr>
+          <w:p>
+            <w:pPr>
+              <w:pStyle w:val="af3"/>
+              <w:jc w:val="center"/>
+              <w:cnfStyle w:val="000000000000" w:firstRow="0" w:lastRow="0" w:firstColumn="0" w:lastColumn="0" w:oddVBand="0" w:evenVBand="0" w:oddHBand="0" w:evenHBand="0" w:firstRowFirstColumn="0" w:firstRowLastColumn="0" w:lastRowFirstColumn="0" w:lastRowLastColumn="0"/>
+            </w:pPr>
+            <w:hyperlink r:id="rId12" w:history="1">
+              <w:r>
+                <w:rPr>
+                  <w:rStyle w:val="a6"/>
+                </w:rPr>
+                <w:t>https://www.youtube.com/watch?v=blmAQ97L224</w:t>
+              </w:r>
+            </w:hyperlink>
+          </w:p>
+        </w:tc>
+        <w:tc>
+          <w:tcPr>
+            <w:tcW w:w="1423" w:type="dxa"/>
+            <w:tcBorders>
+              <w:right w:val="single" w:sz="4" w:space="0" w:color="auto"/>
+            </w:tcBorders>
+          </w:tcPr>
+          <w:p>
+            <w:pPr>
+              <w:pStyle w:val="af3"/>
+              <w:jc w:val="center"/>
+              <w:cnfStyle w:val="000000000000" w:firstRow="0" w:lastRow="0" w:firstColumn="0" w:lastColumn="0" w:oddVBand="0" w:evenVBand="0" w:oddHBand="0" w:evenHBand="0" w:firstRowFirstColumn="0" w:firstRowLastColumn="0" w:lastRowFirstColumn="0" w:lastRowLastColumn="0"/>
+            </w:pPr>
+            <w:r>
+              <w:rPr>
+                <w:rFonts w:hint="eastAsia"/>
+              </w:rPr>
+              <w:t>TVBS</w:t>
+            </w:r>
+          </w:p>
+        </w:tc>
+      </w:tr>
+      <w:tr>
+        <w:trPr>
+          <w:cnfStyle w:val="000000100000" w:firstRow="0" w:lastRow="0" w:firstColumn="0" w:lastColumn="0" w:oddVBand="0" w:evenVBand="0" w:oddHBand="1" w:evenHBand="0" w:firstRowFirstColumn="0" w:firstRowLastColumn="0" w:lastRowFirstColumn="0" w:lastRowLastColumn="0"/>
+        </w:trPr>
+        <w:tc>
+          <w:tcPr>
+            <w:cnfStyle w:val="001000000000" w:firstRow="0" w:lastRow="0" w:firstColumn="1" w:lastColumn="0" w:oddVBand="0" w:evenVBand="0" w:oddHBand="0" w:evenHBand="0" w:firstRowFirstColumn="0" w:firstRowLastColumn="0" w:lastRowFirstColumn="0" w:lastRowLastColumn="0"/>
+            <w:tcW w:w="1448" w:type="dxa"/>
+            <w:tcBorders>
+              <w:left w:val="single" w:sz="4" w:space="0" w:color="auto"/>
+              <w:bottom w:val="single" w:sz="4" w:space="0" w:color="auto"/>
+              <w:right w:val="single" w:sz="4" w:space="0" w:color="auto"/>
+            </w:tcBorders>
+            <w:vAlign w:val="center"/>
+          </w:tcPr>
+          <w:p>
+            <w:pPr>
+              <w:pStyle w:val="af3"/>
+              <w:jc w:val="center"/>
+            </w:pPr>
+            <w:r>
+              <w:rPr>
+                <w:rFonts w:hint="eastAsia"/>
+              </w:rPr>
+              <w:t>2019.10.16</w:t>
+            </w:r>
+          </w:p>
+        </w:tc>
+        <w:tc>
+          <w:tcPr>
+            <w:tcW w:w="5425" w:type="dxa"/>
+            <w:tcBorders>
+              <w:left w:val="single" w:sz="4" w:space="0" w:color="auto"/>
+              <w:bottom w:val="single" w:sz="4" w:space="0" w:color="auto"/>
+              <w:right w:val="single" w:sz="4" w:space="0" w:color="auto"/>
+            </w:tcBorders>
+            <w:vAlign w:val="center"/>
+          </w:tcPr>
+          <w:p>
+            <w:pPr>
+              <w:pStyle w:val="af3"/>
+              <w:jc w:val="center"/>
+              <w:cnfStyle w:val="000000100000" w:firstRow="0" w:lastRow="0" w:firstColumn="0" w:lastColumn="0" w:oddVBand="0" w:evenVBand="0" w:oddHBand="1" w:evenHBand="0" w:firstRowFirstColumn="0" w:firstRowLastColumn="0" w:lastRowFirstColumn="0" w:lastRowLastColumn="0"/>
+            </w:pPr>
+            <w:hyperlink r:id="rId13" w:history="1">
+              <w:r>
+                <w:rPr>
+                  <w:rStyle w:val="a6"/>
+                </w:rPr>
+                <w:t>https://www.youtube.com/watch?v=mJhDMYjcSYw</w:t>
+              </w:r>
+            </w:hyperlink>
+          </w:p>
+        </w:tc>
+        <w:tc>
+          <w:tcPr>
+            <w:tcW w:w="1423" w:type="dxa"/>
+            <w:tcBorders>
+              <w:bottom w:val="single" w:sz="4" w:space="0" w:color="auto"/>
+              <w:right w:val="single" w:sz="4" w:space="0" w:color="auto"/>
+            </w:tcBorders>
+          </w:tcPr>
+          <w:p>
+            <w:pPr>
+              <w:pStyle w:val="af3"/>
+              <w:jc w:val="center"/>
+              <w:cnfStyle w:val="000000100000" w:firstRow="0" w:lastRow="0" w:firstColumn="0" w:lastColumn="0" w:oddVBand="0" w:evenVBand="0" w:oddHBand="1" w:evenHBand="0" w:firstRowFirstColumn="0" w:firstRowLastColumn="0" w:lastRowFirstColumn="0" w:lastRowLastColumn="0"/>
+            </w:pPr>
+            <w:r>
+              <w:rPr>
+                <w:rFonts w:hint="eastAsia"/>
+              </w:rPr>
+              <w:t>中天</w:t>
+            </w:r>
+          </w:p>
+        </w:tc>
+      </w:tr>
+    </w:tbl>
+    <w:p>
+      <w:pPr>
+        <w:pStyle w:val="1"/>
+      </w:pPr>
+      <w:r>
+        <w:rPr>
+          <w:rFonts w:hint="eastAsia"/>
+        </w:rPr>
+        <w:lastRenderedPageBreak/>
         <w:t>壹</w:t>
       </w:r>
       <w:r>
@@ -25,7 +1991,7 @@
       <w:pPr>
         <w:pStyle w:val="2"/>
       </w:pPr>
-      <w:bookmarkStart w:id="1" w:name="_Toc28455706"/>
+      <w:bookmarkStart w:id="6" w:name="_Toc28455706"/>
       <w:r>
         <w:rPr>
           <w:rFonts w:hint="eastAsia"/>
@@ -50,7 +2016,7 @@
         </w:rPr>
         <w:t>自學</w:t>
       </w:r>
-      <w:bookmarkEnd w:id="1"/>
+      <w:bookmarkEnd w:id="6"/>
     </w:p>
     <w:p>
       <w:pPr>
@@ -86,7 +2052,7 @@
                     </pic:cNvPicPr>
                   </pic:nvPicPr>
                   <pic:blipFill rotWithShape="1">
-                    <a:blip r:embed="rId8" cstate="print">
+                    <a:blip r:embed="rId14" cstate="print">
                       <a:extLst>
                         <a:ext uri="{28A0092B-C50C-407E-A947-70E740481C1C}">
                           <a14:useLocalDpi xmlns:a14="http://schemas.microsoft.com/office/drawing/2010/main" val="0"/>
@@ -230,10 +2196,7 @@
         <w:t xml:space="preserve"> </w:t>
       </w:r>
       <w:r>
-        <w:rPr>
-          <w:rFonts w:hint="eastAsia"/>
-        </w:rPr>
-        <w:t>1</w:t>
+        <w:t>2</w:t>
       </w:r>
       <w:r>
         <w:rPr>
@@ -332,6 +2295,15 @@
           <w:rFonts w:hint="eastAsia"/>
         </w:rPr>
         <w:t>。</w:t>
+      </w:r>
+    </w:p>
+    <w:p>
+      <w:pPr>
+        <w:widowControl/>
+        <w:spacing w:line="240" w:lineRule="auto"/>
+      </w:pPr>
+      <w:r>
+        <w:br w:type="page"/>
       </w:r>
     </w:p>
     <w:p/>
@@ -339,12 +2311,11 @@
       <w:pPr>
         <w:pStyle w:val="2"/>
       </w:pPr>
-      <w:bookmarkStart w:id="2" w:name="_Toc28455707"/>
-      <w:r>
-        <w:rPr>
-          <w:rFonts w:hint="eastAsia"/>
-        </w:rPr>
-        <w:lastRenderedPageBreak/>
+      <w:bookmarkStart w:id="7" w:name="_Toc28455707"/>
+      <w:r>
+        <w:rPr>
+          <w:rFonts w:hint="eastAsia"/>
+        </w:rPr>
         <w:t>二、</w:t>
       </w:r>
       <w:r>
@@ -359,7 +2330,7 @@
         </w:rPr>
         <w:t>競賽</w:t>
       </w:r>
-      <w:bookmarkEnd w:id="2"/>
+      <w:bookmarkEnd w:id="7"/>
     </w:p>
     <w:p>
       <w:pPr>
@@ -752,10 +2723,84 @@
         <w:rPr>
           <w:noProof/>
         </w:rPr>
+        <w:drawing>
+          <wp:anchor distT="0" distB="0" distL="114300" distR="114300" simplePos="0" relativeHeight="251658752" behindDoc="0" locked="0" layoutInCell="1" allowOverlap="1" wp14:anchorId="290E095A" wp14:editId="1F71FD4C">
+            <wp:simplePos x="0" y="0"/>
+            <wp:positionH relativeFrom="column">
+              <wp:posOffset>-142875</wp:posOffset>
+            </wp:positionH>
+            <wp:positionV relativeFrom="paragraph">
+              <wp:posOffset>470535</wp:posOffset>
+            </wp:positionV>
+            <wp:extent cx="5505450" cy="4393565"/>
+            <wp:effectExtent l="38100" t="38100" r="95250" b="102235"/>
+            <wp:wrapTopAndBottom/>
+            <wp:docPr id="12" name="Picture 12"/>
+            <wp:cNvGraphicFramePr>
+              <a:graphicFrameLocks xmlns:a="http://schemas.openxmlformats.org/drawingml/2006/main" noChangeAspect="1"/>
+            </wp:cNvGraphicFramePr>
+            <a:graphic xmlns:a="http://schemas.openxmlformats.org/drawingml/2006/main">
+              <a:graphicData uri="http://schemas.openxmlformats.org/drawingml/2006/picture">
+                <pic:pic xmlns:pic="http://schemas.openxmlformats.org/drawingml/2006/picture">
+                  <pic:nvPicPr>
+                    <pic:cNvPr id="1" name=""/>
+                    <pic:cNvPicPr/>
+                  </pic:nvPicPr>
+                  <pic:blipFill rotWithShape="1">
+                    <a:blip r:embed="rId15">
+                      <a:extLst>
+                        <a:ext uri="{28A0092B-C50C-407E-A947-70E740481C1C}">
+                          <a14:useLocalDpi xmlns:a14="http://schemas.microsoft.com/office/drawing/2010/main" val="0"/>
+                        </a:ext>
+                      </a:extLst>
+                    </a:blip>
+                    <a:srcRect l="29887" t="51800" r="41358" b="7403"/>
+                    <a:stretch/>
+                  </pic:blipFill>
+                  <pic:spPr bwMode="auto">
+                    <a:xfrm>
+                      <a:off x="0" y="0"/>
+                      <a:ext cx="5505450" cy="4393565"/>
+                    </a:xfrm>
+                    <a:prstGeom prst="rect">
+                      <a:avLst/>
+                    </a:prstGeom>
+                    <a:ln>
+                      <a:noFill/>
+                    </a:ln>
+                    <a:effectLst>
+                      <a:outerShdw blurRad="50800" dist="38100" dir="2700000" algn="tl" rotWithShape="0">
+                        <a:prstClr val="black">
+                          <a:alpha val="40000"/>
+                        </a:prstClr>
+                      </a:outerShdw>
+                    </a:effectLst>
+                    <a:extLst>
+                      <a:ext uri="{53640926-AAD7-44D8-BBD7-CCE9431645EC}">
+                        <a14:shadowObscured xmlns:a14="http://schemas.microsoft.com/office/drawing/2010/main"/>
+                      </a:ext>
+                    </a:extLst>
+                  </pic:spPr>
+                </pic:pic>
+              </a:graphicData>
+            </a:graphic>
+            <wp14:sizeRelH relativeFrom="margin">
+              <wp14:pctWidth>0</wp14:pctWidth>
+            </wp14:sizeRelH>
+            <wp14:sizeRelV relativeFrom="margin">
+              <wp14:pctHeight>0</wp14:pctHeight>
+            </wp14:sizeRelV>
+          </wp:anchor>
+        </w:drawing>
+      </w:r>
+      <w:r>
+        <w:rPr>
+          <w:noProof/>
+        </w:rPr>
         <mc:AlternateContent>
           <mc:Choice Requires="wps">
             <w:drawing>
-              <wp:anchor distT="0" distB="0" distL="114300" distR="114300" simplePos="0" relativeHeight="251672576" behindDoc="0" locked="0" layoutInCell="1" allowOverlap="1" wp14:anchorId="6D59727A" wp14:editId="69DCFC35">
+              <wp:anchor distT="0" distB="0" distL="114300" distR="114300" simplePos="0" relativeHeight="251659776" behindDoc="0" locked="0" layoutInCell="1" allowOverlap="1" wp14:anchorId="6D59727A" wp14:editId="28ABA352">
                 <wp:simplePos x="0" y="0"/>
                 <wp:positionH relativeFrom="column">
                   <wp:posOffset>-142875</wp:posOffset>
@@ -805,7 +2850,7 @@
                               <w:t>圖</w:t>
                             </w:r>
                             <w:r>
-                              <w:t>2</w:t>
+                              <w:t>3</w:t>
                             </w:r>
                             <w:r>
                               <w:t xml:space="preserve"> </w:t>
@@ -851,11 +2896,7 @@
           </mc:Choice>
           <mc:Fallback>
             <w:pict>
-              <v:shapetype w14:anchorId="6D59727A" id="_x0000_t202" coordsize="21600,21600" o:spt="202" path="m,l,21600r21600,l21600,xe">
-                <v:stroke joinstyle="miter"/>
-                <v:path gradientshapeok="t" o:connecttype="rect"/>
-              </v:shapetype>
-              <v:shape id="Text Box 14" o:spid="_x0000_s1026" type="#_x0000_t202" style="position:absolute;margin-left:-11.25pt;margin-top:386.3pt;width:433.5pt;height:.05pt;z-index:251672576;visibility:visible;mso-wrap-style:square;mso-wrap-distance-left:9pt;mso-wrap-distance-top:0;mso-wrap-distance-right:9pt;mso-wrap-distance-bottom:0;mso-position-horizontal:absolute;mso-position-horizontal-relative:text;mso-position-vertical:absolute;mso-position-vertical-relative:text;v-text-anchor:top" o:gfxdata="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" stroked="f">
+              <v:shape w14:anchorId="6D59727A" id="Text Box 14" o:spid="_x0000_s1027" type="#_x0000_t202" style="position:absolute;margin-left:-11.25pt;margin-top:386.3pt;width:433.5pt;height:.05pt;z-index:251659776;visibility:visible;mso-wrap-style:square;mso-wrap-distance-left:9pt;mso-wrap-distance-top:0;mso-wrap-distance-right:9pt;mso-wrap-distance-bottom:0;mso-position-horizontal:absolute;mso-position-horizontal-relative:text;mso-position-vertical:absolute;mso-position-vertical-relative:text;v-text-anchor:top" o:gfxdata="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" stroked="f">
                 <v:textbox style="mso-fit-shape-to-text:t" inset="0,0,0,0">
                   <w:txbxContent>
                     <w:p>
@@ -874,7 +2915,7 @@
                         <w:t>圖</w:t>
                       </w:r>
                       <w:r>
-                        <w:t>2</w:t>
+                        <w:t>3</w:t>
                       </w:r>
                       <w:r>
                         <w:t xml:space="preserve"> </w:t>
@@ -913,80 +2954,6 @@
         </mc:AlternateContent>
       </w:r>
       <w:r>
-        <w:rPr>
-          <w:noProof/>
-        </w:rPr>
-        <w:drawing>
-          <wp:anchor distT="0" distB="0" distL="114300" distR="114300" simplePos="0" relativeHeight="251668480" behindDoc="0" locked="0" layoutInCell="1" allowOverlap="1" wp14:anchorId="290E095A" wp14:editId="680D529B">
-            <wp:simplePos x="0" y="0"/>
-            <wp:positionH relativeFrom="column">
-              <wp:posOffset>-142875</wp:posOffset>
-            </wp:positionH>
-            <wp:positionV relativeFrom="paragraph">
-              <wp:posOffset>455295</wp:posOffset>
-            </wp:positionV>
-            <wp:extent cx="5505450" cy="4393565"/>
-            <wp:effectExtent l="38100" t="38100" r="95250" b="102235"/>
-            <wp:wrapTopAndBottom/>
-            <wp:docPr id="12" name="Picture 12"/>
-            <wp:cNvGraphicFramePr>
-              <a:graphicFrameLocks xmlns:a="http://schemas.openxmlformats.org/drawingml/2006/main" noChangeAspect="1"/>
-            </wp:cNvGraphicFramePr>
-            <a:graphic xmlns:a="http://schemas.openxmlformats.org/drawingml/2006/main">
-              <a:graphicData uri="http://schemas.openxmlformats.org/drawingml/2006/picture">
-                <pic:pic xmlns:pic="http://schemas.openxmlformats.org/drawingml/2006/picture">
-                  <pic:nvPicPr>
-                    <pic:cNvPr id="1" name=""/>
-                    <pic:cNvPicPr/>
-                  </pic:nvPicPr>
-                  <pic:blipFill rotWithShape="1">
-                    <a:blip r:embed="rId9">
-                      <a:extLst>
-                        <a:ext uri="{28A0092B-C50C-407E-A947-70E740481C1C}">
-                          <a14:useLocalDpi xmlns:a14="http://schemas.microsoft.com/office/drawing/2010/main" val="0"/>
-                        </a:ext>
-                      </a:extLst>
-                    </a:blip>
-                    <a:srcRect l="29887" t="51800" r="41358" b="7403"/>
-                    <a:stretch/>
-                  </pic:blipFill>
-                  <pic:spPr bwMode="auto">
-                    <a:xfrm>
-                      <a:off x="0" y="0"/>
-                      <a:ext cx="5505450" cy="4393565"/>
-                    </a:xfrm>
-                    <a:prstGeom prst="rect">
-                      <a:avLst/>
-                    </a:prstGeom>
-                    <a:ln>
-                      <a:noFill/>
-                    </a:ln>
-                    <a:effectLst>
-                      <a:outerShdw blurRad="50800" dist="38100" dir="2700000" algn="tl" rotWithShape="0">
-                        <a:prstClr val="black">
-                          <a:alpha val="40000"/>
-                        </a:prstClr>
-                      </a:outerShdw>
-                    </a:effectLst>
-                    <a:extLst>
-                      <a:ext uri="{53640926-AAD7-44D8-BBD7-CCE9431645EC}">
-                        <a14:shadowObscured xmlns:a14="http://schemas.microsoft.com/office/drawing/2010/main"/>
-                      </a:ext>
-                    </a:extLst>
-                  </pic:spPr>
-                </pic:pic>
-              </a:graphicData>
-            </a:graphic>
-            <wp14:sizeRelH relativeFrom="margin">
-              <wp14:pctWidth>0</wp14:pctWidth>
-            </wp14:sizeRelH>
-            <wp14:sizeRelV relativeFrom="margin">
-              <wp14:pctHeight>0</wp14:pctHeight>
-            </wp14:sizeRelV>
-          </wp:anchor>
-        </w:drawing>
-      </w:r>
-      <w:r>
         <w:t>5</w:t>
       </w:r>
       <w:r>
@@ -1046,7 +3013,7 @@
       <w:pPr>
         <w:pStyle w:val="2"/>
       </w:pPr>
-      <w:bookmarkStart w:id="3" w:name="_Toc28455708"/>
+      <w:bookmarkStart w:id="8" w:name="_Toc28455708"/>
       <w:r>
         <w:rPr>
           <w:rFonts w:hint="eastAsia"/>
@@ -1072,7 +3039,7 @@
         </w:rPr>
         <w:t>午餐系統</w:t>
       </w:r>
-      <w:bookmarkEnd w:id="3"/>
+      <w:bookmarkEnd w:id="8"/>
     </w:p>
     <w:p>
       <w:pPr>
@@ -1203,7 +3170,7 @@
         </w:rPr>
         <w:t>以下是午餐系統的使用截圖，系統詳見</w:t>
       </w:r>
-      <w:hyperlink r:id="rId10" w:history="1">
+      <w:hyperlink r:id="rId16" w:history="1">
         <w:r>
           <w:rPr>
             <w:rStyle w:val="a6"/>
@@ -1280,7 +3247,7 @@
                           </pic:cNvPicPr>
                         </pic:nvPicPr>
                         <pic:blipFill>
-                          <a:blip r:embed="rId11" cstate="print">
+                          <a:blip r:embed="rId17" cstate="print">
                             <a:extLst>
                               <a:ext uri="{28A0092B-C50C-407E-A947-70E740481C1C}">
                                 <a14:useLocalDpi xmlns:a14="http://schemas.microsoft.com/office/drawing/2010/main" val="0"/>
@@ -1339,10 +3306,7 @@
               <w:t xml:space="preserve"> </w:t>
             </w:r>
             <w:r>
-              <w:rPr>
-                <w:rFonts w:hint="eastAsia"/>
-              </w:rPr>
-              <w:t>3</w:t>
+              <w:t>4</w:t>
             </w:r>
             <w:r>
               <w:rPr>
@@ -1408,7 +3372,7 @@
                           </pic:cNvPicPr>
                         </pic:nvPicPr>
                         <pic:blipFill>
-                          <a:blip r:embed="rId12" cstate="print">
+                          <a:blip r:embed="rId18" cstate="print">
                             <a:extLst>
                               <a:ext uri="{28A0092B-C50C-407E-A947-70E740481C1C}">
                                 <a14:useLocalDpi xmlns:a14="http://schemas.microsoft.com/office/drawing/2010/main" val="0"/>
@@ -1467,10 +3431,13 @@
               <w:t xml:space="preserve"> </w:t>
             </w:r>
             <w:r>
-              <w:rPr>
-                <w:rFonts w:hint="eastAsia"/>
-              </w:rPr>
-              <w:t xml:space="preserve">4 </w:t>
+              <w:t>5</w:t>
+            </w:r>
+            <w:r>
+              <w:rPr>
+                <w:rFonts w:hint="eastAsia"/>
+              </w:rPr>
+              <w:t xml:space="preserve"> </w:t>
             </w:r>
             <w:r>
               <w:rPr>
@@ -1539,7 +3506,7 @@
                     <pic:cNvPicPr/>
                   </pic:nvPicPr>
                   <pic:blipFill>
-                    <a:blip r:embed="rId13" cstate="print">
+                    <a:blip r:embed="rId19" cstate="print">
                       <a:extLst>
                         <a:ext uri="{28A0092B-C50C-407E-A947-70E740481C1C}">
                           <a14:useLocalDpi xmlns:a14="http://schemas.microsoft.com/office/drawing/2010/main" val="0"/>
@@ -1669,7 +3636,7 @@
                     <pic:cNvPicPr/>
                   </pic:nvPicPr>
                   <pic:blipFill rotWithShape="1">
-                    <a:blip r:embed="rId14" cstate="print">
+                    <a:blip r:embed="rId20" cstate="print">
                       <a:extLst>
                         <a:ext uri="{28A0092B-C50C-407E-A947-70E740481C1C}">
                           <a14:useLocalDpi xmlns:a14="http://schemas.microsoft.com/office/drawing/2010/main" val="0"/>
@@ -1722,10 +3689,7 @@
         <w:t xml:space="preserve"> </w:t>
       </w:r>
       <w:r>
-        <w:rPr>
-          <w:rFonts w:hint="eastAsia"/>
-        </w:rPr>
-        <w:t>5</w:t>
+        <w:t>6</w:t>
       </w:r>
       <w:r>
         <w:rPr>
@@ -1800,10 +3764,7 @@
         <w:t xml:space="preserve"> </w:t>
       </w:r>
       <w:r>
-        <w:rPr>
-          <w:rFonts w:hint="eastAsia"/>
-        </w:rPr>
-        <w:t>6</w:t>
+        <w:t>7</w:t>
       </w:r>
       <w:r>
         <w:rPr>
@@ -2024,7 +3985,7 @@
                     </pic:cNvPicPr>
                   </pic:nvPicPr>
                   <pic:blipFill>
-                    <a:blip r:embed="rId15" cstate="print">
+                    <a:blip r:embed="rId21" cstate="print">
                       <a:extLst>
                         <a:ext uri="{28A0092B-C50C-407E-A947-70E740481C1C}">
                           <a14:useLocalDpi xmlns:a14="http://schemas.microsoft.com/office/drawing/2010/main" val="0"/>
@@ -2086,10 +4047,7 @@
         <w:t xml:space="preserve"> </w:t>
       </w:r>
       <w:r>
-        <w:rPr>
-          <w:rFonts w:hint="eastAsia"/>
-        </w:rPr>
-        <w:t>7</w:t>
+        <w:t>8</w:t>
       </w:r>
       <w:r>
         <w:rPr>
@@ -2126,7 +4084,7 @@
       <w:pPr>
         <w:pStyle w:val="2"/>
       </w:pPr>
-      <w:bookmarkStart w:id="4" w:name="_Toc28455709"/>
+      <w:bookmarkStart w:id="9" w:name="_Toc28455709"/>
       <w:r>
         <w:rPr>
           <w:rFonts w:hint="eastAsia"/>
@@ -2139,7 +4097,7 @@
         </w:rPr>
         <w:t>、社團</w:t>
       </w:r>
-      <w:bookmarkEnd w:id="4"/>
+      <w:bookmarkEnd w:id="9"/>
     </w:p>
     <w:p>
       <w:pPr>
@@ -2212,7 +4170,7 @@
                     </pic:cNvPicPr>
                   </pic:nvPicPr>
                   <pic:blipFill rotWithShape="1">
-                    <a:blip r:embed="rId16" cstate="print">
+                    <a:blip r:embed="rId22" cstate="print">
                       <a:extLst>
                         <a:ext uri="{28A0092B-C50C-407E-A947-70E740481C1C}">
                           <a14:useLocalDpi xmlns:a14="http://schemas.microsoft.com/office/drawing/2010/main" val="0"/>
@@ -2272,10 +4230,7 @@
         <w:t xml:space="preserve"> </w:t>
       </w:r>
       <w:r>
-        <w:rPr>
-          <w:rFonts w:hint="eastAsia"/>
-        </w:rPr>
-        <w:t>8</w:t>
+        <w:t>9</w:t>
       </w:r>
       <w:r>
         <w:rPr>
@@ -2312,7 +4267,7 @@
       <w:pPr>
         <w:pStyle w:val="1"/>
       </w:pPr>
-      <w:bookmarkStart w:id="5" w:name="_Toc28455710"/>
+      <w:bookmarkStart w:id="10" w:name="_Toc28455710"/>
       <w:r>
         <w:rPr>
           <w:rFonts w:hint="eastAsia"/>
@@ -2326,13 +4281,13 @@
         </w:rPr>
         <w:t>、個人特質</w:t>
       </w:r>
-      <w:bookmarkEnd w:id="5"/>
+      <w:bookmarkEnd w:id="10"/>
     </w:p>
     <w:p>
       <w:pPr>
         <w:pStyle w:val="2"/>
       </w:pPr>
-      <w:bookmarkStart w:id="6" w:name="_Toc28455711"/>
+      <w:bookmarkStart w:id="11" w:name="_Toc28455711"/>
       <w:r>
         <w:rPr>
           <w:rFonts w:hint="eastAsia"/>
@@ -2345,7 +4300,7 @@
         </w:rPr>
         <w:t>創造力</w:t>
       </w:r>
-      <w:bookmarkEnd w:id="6"/>
+      <w:bookmarkEnd w:id="11"/>
     </w:p>
     <w:p>
       <w:r>
@@ -2474,7 +4429,7 @@
       <w:pPr>
         <w:pStyle w:val="2"/>
       </w:pPr>
-      <w:bookmarkStart w:id="7" w:name="_Toc28455712"/>
+      <w:bookmarkStart w:id="12" w:name="_Toc28455712"/>
       <w:r>
         <w:rPr>
           <w:rFonts w:hint="eastAsia"/>
@@ -2487,7 +4442,7 @@
         </w:rPr>
         <w:t>執行力</w:t>
       </w:r>
-      <w:bookmarkEnd w:id="7"/>
+      <w:bookmarkEnd w:id="12"/>
     </w:p>
     <w:p>
       <w:r>
@@ -2622,7 +4577,7 @@
       <w:pPr>
         <w:pStyle w:val="2"/>
       </w:pPr>
-      <w:bookmarkStart w:id="8" w:name="_Toc28455713"/>
+      <w:bookmarkStart w:id="13" w:name="_Toc28455713"/>
       <w:r>
         <w:rPr>
           <w:rFonts w:hint="eastAsia"/>
@@ -2635,7 +4590,7 @@
         </w:rPr>
         <w:t>積極樂觀</w:t>
       </w:r>
-      <w:bookmarkEnd w:id="8"/>
+      <w:bookmarkEnd w:id="13"/>
     </w:p>
     <w:p>
       <w:r>
@@ -2823,7 +4778,15 @@
         <w:rPr>
           <w:rFonts w:hint="eastAsia"/>
         </w:rPr>
-        <w:t>裡，再用尺去粗略</w:t>
+        <w:t>裡，</w:t>
+      </w:r>
+      <w:bookmarkStart w:id="14" w:name="_GoBack"/>
+      <w:bookmarkEnd w:id="14"/>
+      <w:r>
+        <w:rPr>
+          <w:rFonts w:hint="eastAsia"/>
+        </w:rPr>
+        <w:t>再用尺去粗略</w:t>
       </w:r>
       <w:r>
         <w:rPr>
@@ -2858,8 +4821,6 @@
         </w:rPr>
         <w:t>驅使人類前進的原動力，而好奇心也驅使我去學習更多事物，</w:t>
       </w:r>
-      <w:bookmarkStart w:id="9" w:name="_GoBack"/>
-      <w:bookmarkEnd w:id="9"/>
       <w:r>
         <w:rPr>
           <w:rFonts w:hint="eastAsia"/>
@@ -4625,7 +6586,7 @@
 </file>
 
 <file path=customXml/itemProps1.xml><?xml version="1.0" encoding="utf-8"?>
-<ds:datastoreItem xmlns:ds="http://schemas.openxmlformats.org/officeDocument/2006/customXml" ds:itemID="{EDB827AB-89A1-4D2B-A14E-EE7BEAF6B36A}">
+<ds:datastoreItem xmlns:ds="http://schemas.openxmlformats.org/officeDocument/2006/customXml" ds:itemID="{61E78F96-210D-4017-8421-EC467A053AC3}">
   <ds:schemaRefs>
     <ds:schemaRef ds:uri="http://schemas.openxmlformats.org/officeDocument/2006/bibliography"/>
   </ds:schemaRefs>

--- a/個人申請/清華大學/自傳.docx
+++ b/個人申請/清華大學/自傳.docx
@@ -1,13 +1,13 @@
 
 <file path=word/document.xml><?xml version="1.0" encoding="utf-8"?>
-<w:document xmlns:wpc="http://schemas.microsoft.com/office/word/2010/wordprocessingCanvas" xmlns:mc="http://schemas.openxmlformats.org/markup-compatibility/2006" xmlns:o="urn:schemas-microsoft-com:office:office" xmlns:r="http://schemas.openxmlformats.org/officeDocument/2006/relationships" xmlns:m="http://schemas.openxmlformats.org/officeDocument/2006/math" xmlns:v="urn:schemas-microsoft-com:vml" xmlns:wp14="http://schemas.microsoft.com/office/word/2010/wordprocessingDrawing" xmlns:wp="http://schemas.openxmlformats.org/drawingml/2006/wordprocessingDrawing" xmlns:w10="urn:schemas-microsoft-com:office:word" xmlns:w="http://schemas.openxmlformats.org/wordprocessingml/2006/main" xmlns:w14="http://schemas.microsoft.com/office/word/2010/wordml" xmlns:w15="http://schemas.microsoft.com/office/word/2012/wordml" xmlns:wpg="http://schemas.microsoft.com/office/word/2010/wordprocessingGroup" xmlns:wpi="http://schemas.microsoft.com/office/word/2010/wordprocessingInk" xmlns:wne="http://schemas.microsoft.com/office/word/2006/wordml" xmlns:wps="http://schemas.microsoft.com/office/word/2010/wordprocessingShape" mc:Ignorable="w14 w15 wp14">
+<w:document xmlns:wpc="http://schemas.microsoft.com/office/word/2010/wordprocessingCanvas" xmlns:cx="http://schemas.microsoft.com/office/drawing/2014/chartex" xmlns:cx1="http://schemas.microsoft.com/office/drawing/2015/9/8/chartex" xmlns:cx2="http://schemas.microsoft.com/office/drawing/2015/10/21/chartex" xmlns:cx3="http://schemas.microsoft.com/office/drawing/2016/5/9/chartex" xmlns:cx4="http://schemas.microsoft.com/office/drawing/2016/5/10/chartex" xmlns:cx5="http://schemas.microsoft.com/office/drawing/2016/5/11/chartex" xmlns:cx6="http://schemas.microsoft.com/office/drawing/2016/5/12/chartex" xmlns:cx7="http://schemas.microsoft.com/office/drawing/2016/5/13/chartex" xmlns:cx8="http://schemas.microsoft.com/office/drawing/2016/5/14/chartex" xmlns:mc="http://schemas.openxmlformats.org/markup-compatibility/2006" xmlns:aink="http://schemas.microsoft.com/office/drawing/2016/ink" xmlns:am3d="http://schemas.microsoft.com/office/drawing/2017/model3d" xmlns:o="urn:schemas-microsoft-com:office:office" xmlns:r="http://schemas.openxmlformats.org/officeDocument/2006/relationships" xmlns:m="http://schemas.openxmlformats.org/officeDocument/2006/math" xmlns:v="urn:schemas-microsoft-com:vml" xmlns:wp14="http://schemas.microsoft.com/office/word/2010/wordprocessingDrawing" xmlns:wp="http://schemas.openxmlformats.org/drawingml/2006/wordprocessingDrawing" xmlns:w10="urn:schemas-microsoft-com:office:word" xmlns:w="http://schemas.openxmlformats.org/wordprocessingml/2006/main" xmlns:w14="http://schemas.microsoft.com/office/word/2010/wordml" xmlns:w15="http://schemas.microsoft.com/office/word/2012/wordml" xmlns:w16cid="http://schemas.microsoft.com/office/word/2016/wordml/cid" xmlns:w16se="http://schemas.microsoft.com/office/word/2015/wordml/symex" xmlns:wpg="http://schemas.microsoft.com/office/word/2010/wordprocessingGroup" xmlns:wpi="http://schemas.microsoft.com/office/word/2010/wordprocessingInk" xmlns:wne="http://schemas.microsoft.com/office/word/2006/wordml" xmlns:wps="http://schemas.microsoft.com/office/word/2010/wordprocessingShape" mc:Ignorable="w14 w15 w16se w16cid wp14">
   <w:body>
     <w:p>
       <w:pPr>
-        <w:pStyle w:val="1"/>
+        <w:pStyle w:val="Heading1"/>
       </w:pPr>
-      <w:bookmarkStart w:id="0" w:name="_Toc28455705"/>
-      <w:bookmarkStart w:id="1" w:name="_Toc28455699"/>
+      <w:bookmarkStart w:id="0" w:name="_Toc28455699"/>
+      <w:bookmarkStart w:id="1" w:name="_Toc28455705"/>
       <w:r>
         <w:rPr>
           <w:noProof/>
@@ -52,10 +52,10 @@
                         <w:txbxContent>
                           <w:p>
                             <w:pPr>
-                              <w:pStyle w:val="af6"/>
+                              <w:pStyle w:val="Caption"/>
                               <w:jc w:val="center"/>
                               <w:rPr>
-                                <w:rFonts w:ascii="Microsoft JhengHei" w:eastAsia="Microsoft JhengHei" w:hAnsi="Microsoft JhengHei"/>
+                                <w:rFonts w:ascii="微軟正黑體" w:eastAsia="微軟正黑體" w:hAnsi="微軟正黑體"/>
                                 <w:b/>
                                 <w:bCs/>
                                 <w:noProof/>
@@ -147,10 +147,10 @@
                   <w:txbxContent>
                     <w:p>
                       <w:pPr>
-                        <w:pStyle w:val="af6"/>
+                        <w:pStyle w:val="Caption"/>
                         <w:jc w:val="center"/>
                         <w:rPr>
-                          <w:rFonts w:ascii="Microsoft JhengHei" w:eastAsia="Microsoft JhengHei" w:hAnsi="Microsoft JhengHei"/>
+                          <w:rFonts w:ascii="微軟正黑體" w:eastAsia="微軟正黑體" w:hAnsi="微軟正黑體"/>
                           <w:b/>
                           <w:bCs/>
                           <w:noProof/>
@@ -300,7 +300,7 @@
         <w:rPr>
           <w:rFonts w:hint="eastAsia"/>
         </w:rPr>
-        <w:t>零</w:t>
+        <w:t>壹</w:t>
       </w:r>
       <w:r>
         <w:rPr>
@@ -308,11 +308,11 @@
         </w:rPr>
         <w:t>、簡歷</w:t>
       </w:r>
-      <w:bookmarkEnd w:id="1"/>
+      <w:bookmarkEnd w:id="0"/>
     </w:p>
     <w:p>
       <w:pPr>
-        <w:pStyle w:val="2"/>
+        <w:pStyle w:val="Heading2"/>
       </w:pPr>
       <w:bookmarkStart w:id="2" w:name="_Toc28455700"/>
       <w:r>
@@ -325,7 +325,7 @@
     </w:p>
     <w:tbl>
       <w:tblPr>
-        <w:tblStyle w:val="a3"/>
+        <w:tblStyle w:val="TableGrid"/>
         <w:tblW w:w="0" w:type="auto"/>
         <w:tblLook w:val="04A0" w:firstRow="1" w:lastRow="0" w:firstColumn="1" w:lastColumn="0" w:noHBand="0" w:noVBand="1"/>
       </w:tblPr>
@@ -344,7 +344,7 @@
           </w:tcPr>
           <w:p>
             <w:pPr>
-              <w:pStyle w:val="af3"/>
+              <w:pStyle w:val="NoSpacing"/>
               <w:rPr>
                 <w:b/>
                 <w:bCs/>
@@ -366,7 +366,7 @@
           </w:tcPr>
           <w:p>
             <w:pPr>
-              <w:pStyle w:val="af3"/>
+              <w:pStyle w:val="NoSpacing"/>
             </w:pPr>
             <w:r>
               <w:rPr>
@@ -388,7 +388,7 @@
           </w:tcPr>
           <w:p>
             <w:pPr>
-              <w:pStyle w:val="af3"/>
+              <w:pStyle w:val="NoSpacing"/>
               <w:rPr>
                 <w:b/>
                 <w:bCs/>
@@ -411,7 +411,7 @@
           </w:tcPr>
           <w:p>
             <w:pPr>
-              <w:pStyle w:val="af3"/>
+              <w:pStyle w:val="NoSpacing"/>
             </w:pPr>
             <w:r>
               <w:rPr>
@@ -451,7 +451,7 @@
           </w:tcPr>
           <w:p>
             <w:pPr>
-              <w:pStyle w:val="af3"/>
+              <w:pStyle w:val="NoSpacing"/>
               <w:rPr>
                 <w:b/>
                 <w:bCs/>
@@ -473,7 +473,7 @@
           </w:tcPr>
           <w:p>
             <w:pPr>
-              <w:pStyle w:val="af3"/>
+              <w:pStyle w:val="NoSpacing"/>
             </w:pPr>
             <w:r>
               <w:rPr>
@@ -513,7 +513,7 @@
           </w:tcPr>
           <w:p>
             <w:pPr>
-              <w:pStyle w:val="af3"/>
+              <w:pStyle w:val="NoSpacing"/>
               <w:rPr>
                 <w:b/>
                 <w:bCs/>
@@ -534,12 +534,12 @@
           </w:tcPr>
           <w:p>
             <w:pPr>
-              <w:pStyle w:val="af3"/>
+              <w:pStyle w:val="NoSpacing"/>
             </w:pPr>
             <w:hyperlink r:id="rId9" w:history="1">
               <w:r>
                 <w:rPr>
-                  <w:rStyle w:val="a6"/>
+                  <w:rStyle w:val="Hyperlink"/>
                 </w:rPr>
                 <w:t>https://www.github.com/lawrence910426</w:t>
               </w:r>
@@ -550,7 +550,7 @@
     </w:tbl>
     <w:p>
       <w:pPr>
-        <w:pStyle w:val="2"/>
+        <w:pStyle w:val="Heading2"/>
       </w:pPr>
       <w:bookmarkStart w:id="3" w:name="_Toc28455701"/>
       <w:r>
@@ -588,7 +588,7 @@
           </w:tcPr>
           <w:p>
             <w:pPr>
-              <w:pStyle w:val="af3"/>
+              <w:pStyle w:val="NoSpacing"/>
               <w:jc w:val="center"/>
             </w:pPr>
             <w:r>
@@ -611,7 +611,7 @@
           </w:tcPr>
           <w:p>
             <w:pPr>
-              <w:pStyle w:val="af3"/>
+              <w:pStyle w:val="NoSpacing"/>
               <w:jc w:val="center"/>
               <w:cnfStyle w:val="100000000000" w:firstRow="1" w:lastRow="0" w:firstColumn="0" w:lastColumn="0" w:oddVBand="0" w:evenVBand="0" w:oddHBand="0" w:evenHBand="0" w:firstRowFirstColumn="0" w:firstRowLastColumn="0" w:lastRowFirstColumn="0" w:lastRowLastColumn="0"/>
             </w:pPr>
@@ -640,7 +640,7 @@
           </w:tcPr>
           <w:p>
             <w:pPr>
-              <w:pStyle w:val="af3"/>
+              <w:pStyle w:val="NoSpacing"/>
               <w:jc w:val="center"/>
             </w:pPr>
             <w:r>
@@ -662,7 +662,7 @@
           </w:tcPr>
           <w:p>
             <w:pPr>
-              <w:pStyle w:val="af3"/>
+              <w:pStyle w:val="NoSpacing"/>
               <w:jc w:val="center"/>
               <w:cnfStyle w:val="000000100000" w:firstRow="0" w:lastRow="0" w:firstColumn="0" w:lastColumn="0" w:oddVBand="0" w:evenVBand="0" w:oddHBand="1" w:evenHBand="0" w:firstRowFirstColumn="0" w:firstRowLastColumn="0" w:lastRowFirstColumn="0" w:lastRowLastColumn="0"/>
             </w:pPr>
@@ -687,7 +687,7 @@
           </w:tcPr>
           <w:p>
             <w:pPr>
-              <w:pStyle w:val="af3"/>
+              <w:pStyle w:val="NoSpacing"/>
               <w:jc w:val="center"/>
             </w:pPr>
             <w:r>
@@ -708,7 +708,7 @@
           </w:tcPr>
           <w:p>
             <w:pPr>
-              <w:pStyle w:val="af3"/>
+              <w:pStyle w:val="NoSpacing"/>
               <w:jc w:val="center"/>
               <w:cnfStyle w:val="000000000000" w:firstRow="0" w:lastRow="0" w:firstColumn="0" w:lastColumn="0" w:oddVBand="0" w:evenVBand="0" w:oddHBand="0" w:evenHBand="0" w:firstRowFirstColumn="0" w:firstRowLastColumn="0" w:lastRowFirstColumn="0" w:lastRowLastColumn="0"/>
             </w:pPr>
@@ -737,7 +737,7 @@
           </w:tcPr>
           <w:p>
             <w:pPr>
-              <w:pStyle w:val="af3"/>
+              <w:pStyle w:val="NoSpacing"/>
               <w:jc w:val="center"/>
             </w:pPr>
             <w:r>
@@ -756,7 +756,7 @@
           </w:tcPr>
           <w:p>
             <w:pPr>
-              <w:pStyle w:val="af3"/>
+              <w:pStyle w:val="NoSpacing"/>
               <w:jc w:val="center"/>
               <w:cnfStyle w:val="000000100000" w:firstRow="0" w:lastRow="0" w:firstColumn="0" w:lastColumn="0" w:oddVBand="0" w:evenVBand="0" w:oddHBand="1" w:evenHBand="0" w:firstRowFirstColumn="0" w:firstRowLastColumn="0" w:lastRowFirstColumn="0" w:lastRowLastColumn="0"/>
             </w:pPr>
@@ -812,7 +812,7 @@
           </w:tcPr>
           <w:p>
             <w:pPr>
-              <w:pStyle w:val="af3"/>
+              <w:pStyle w:val="NoSpacing"/>
               <w:jc w:val="center"/>
             </w:pPr>
             <w:r>
@@ -831,7 +831,7 @@
           </w:tcPr>
           <w:p>
             <w:pPr>
-              <w:pStyle w:val="af3"/>
+              <w:pStyle w:val="NoSpacing"/>
               <w:jc w:val="center"/>
               <w:cnfStyle w:val="000000000000" w:firstRow="0" w:lastRow="0" w:firstColumn="0" w:lastColumn="0" w:oddVBand="0" w:evenVBand="0" w:oddHBand="0" w:evenHBand="0" w:firstRowFirstColumn="0" w:firstRowLastColumn="0" w:lastRowFirstColumn="0" w:lastRowLastColumn="0"/>
             </w:pPr>
@@ -893,7 +893,7 @@
           </w:tcPr>
           <w:p>
             <w:pPr>
-              <w:pStyle w:val="af3"/>
+              <w:pStyle w:val="NoSpacing"/>
               <w:jc w:val="center"/>
             </w:pPr>
             <w:r>
@@ -918,7 +918,7 @@
           </w:tcPr>
           <w:p>
             <w:pPr>
-              <w:pStyle w:val="af3"/>
+              <w:pStyle w:val="NoSpacing"/>
               <w:jc w:val="center"/>
               <w:cnfStyle w:val="000000100000" w:firstRow="0" w:lastRow="0" w:firstColumn="0" w:lastColumn="0" w:oddVBand="0" w:evenVBand="0" w:oddHBand="1" w:evenHBand="0" w:firstRowFirstColumn="0" w:firstRowLastColumn="0" w:lastRowFirstColumn="0" w:lastRowLastColumn="0"/>
             </w:pPr>
@@ -944,7 +944,7 @@
           </w:tcPr>
           <w:p>
             <w:pPr>
-              <w:pStyle w:val="af3"/>
+              <w:pStyle w:val="NoSpacing"/>
               <w:jc w:val="center"/>
             </w:pPr>
             <w:r>
@@ -978,7 +978,7 @@
           </w:tcPr>
           <w:p>
             <w:pPr>
-              <w:pStyle w:val="af3"/>
+              <w:pStyle w:val="NoSpacing"/>
               <w:jc w:val="center"/>
               <w:cnfStyle w:val="000000000000" w:firstRow="0" w:lastRow="0" w:firstColumn="0" w:lastColumn="0" w:oddVBand="0" w:evenVBand="0" w:oddHBand="0" w:evenHBand="0" w:firstRowFirstColumn="0" w:firstRowLastColumn="0" w:lastRowFirstColumn="0" w:lastRowLastColumn="0"/>
             </w:pPr>
@@ -1007,7 +1007,7 @@
           </w:tcPr>
           <w:p>
             <w:pPr>
-              <w:pStyle w:val="af3"/>
+              <w:pStyle w:val="NoSpacing"/>
               <w:jc w:val="center"/>
             </w:pPr>
             <w:r>
@@ -1029,7 +1029,7 @@
           </w:tcPr>
           <w:p>
             <w:pPr>
-              <w:pStyle w:val="af3"/>
+              <w:pStyle w:val="NoSpacing"/>
               <w:jc w:val="center"/>
               <w:cnfStyle w:val="000000100000" w:firstRow="0" w:lastRow="0" w:firstColumn="0" w:lastColumn="0" w:oddVBand="0" w:evenVBand="0" w:oddHBand="1" w:evenHBand="0" w:firstRowFirstColumn="0" w:firstRowLastColumn="0" w:lastRowFirstColumn="0" w:lastRowLastColumn="0"/>
             </w:pPr>
@@ -1055,7 +1055,7 @@
           </w:tcPr>
           <w:p>
             <w:pPr>
-              <w:pStyle w:val="af3"/>
+              <w:pStyle w:val="NoSpacing"/>
               <w:jc w:val="center"/>
             </w:pPr>
             <w:r>
@@ -1077,7 +1077,7 @@
           </w:tcPr>
           <w:p>
             <w:pPr>
-              <w:pStyle w:val="af3"/>
+              <w:pStyle w:val="NoSpacing"/>
               <w:jc w:val="center"/>
               <w:cnfStyle w:val="000000000000" w:firstRow="0" w:lastRow="0" w:firstColumn="0" w:lastColumn="0" w:oddVBand="0" w:evenVBand="0" w:oddHBand="0" w:evenHBand="0" w:firstRowFirstColumn="0" w:firstRowLastColumn="0" w:lastRowFirstColumn="0" w:lastRowLastColumn="0"/>
             </w:pPr>
@@ -1112,7 +1112,7 @@
           </w:tcPr>
           <w:p>
             <w:pPr>
-              <w:pStyle w:val="af3"/>
+              <w:pStyle w:val="NoSpacing"/>
               <w:jc w:val="center"/>
             </w:pPr>
             <w:r>
@@ -1134,7 +1134,7 @@
           </w:tcPr>
           <w:p>
             <w:pPr>
-              <w:pStyle w:val="af3"/>
+              <w:pStyle w:val="NoSpacing"/>
               <w:jc w:val="center"/>
               <w:cnfStyle w:val="000000100000" w:firstRow="0" w:lastRow="0" w:firstColumn="0" w:lastColumn="0" w:oddVBand="0" w:evenVBand="0" w:oddHBand="1" w:evenHBand="0" w:firstRowFirstColumn="0" w:firstRowLastColumn="0" w:lastRowFirstColumn="0" w:lastRowLastColumn="0"/>
             </w:pPr>
@@ -1161,7 +1161,7 @@
           </w:tcPr>
           <w:p>
             <w:pPr>
-              <w:pStyle w:val="af3"/>
+              <w:pStyle w:val="NoSpacing"/>
               <w:jc w:val="center"/>
             </w:pPr>
             <w:r>
@@ -1184,7 +1184,7 @@
           </w:tcPr>
           <w:p>
             <w:pPr>
-              <w:pStyle w:val="af3"/>
+              <w:pStyle w:val="NoSpacing"/>
               <w:jc w:val="center"/>
               <w:cnfStyle w:val="000000000000" w:firstRow="0" w:lastRow="0" w:firstColumn="0" w:lastColumn="0" w:oddVBand="0" w:evenVBand="0" w:oddHBand="0" w:evenHBand="0" w:firstRowFirstColumn="0" w:firstRowLastColumn="0" w:lastRowFirstColumn="0" w:lastRowLastColumn="0"/>
             </w:pPr>
@@ -1206,7 +1206,7 @@
     </w:tbl>
     <w:p>
       <w:pPr>
-        <w:pStyle w:val="2"/>
+        <w:pStyle w:val="Heading2"/>
       </w:pPr>
       <w:bookmarkStart w:id="4" w:name="_Toc28455702"/>
       <w:r>
@@ -1246,7 +1246,7 @@
           </w:tcPr>
           <w:p>
             <w:pPr>
-              <w:pStyle w:val="af3"/>
+              <w:pStyle w:val="NoSpacing"/>
               <w:jc w:val="center"/>
             </w:pPr>
             <w:r>
@@ -1270,7 +1270,7 @@
           </w:tcPr>
           <w:p>
             <w:pPr>
-              <w:pStyle w:val="af3"/>
+              <w:pStyle w:val="NoSpacing"/>
               <w:jc w:val="center"/>
               <w:cnfStyle w:val="100000000000" w:firstRow="1" w:lastRow="0" w:firstColumn="0" w:lastColumn="0" w:oddVBand="0" w:evenVBand="0" w:oddHBand="0" w:evenHBand="0" w:firstRowFirstColumn="0" w:firstRowLastColumn="0" w:lastRowFirstColumn="0" w:lastRowLastColumn="0"/>
             </w:pPr>
@@ -1301,7 +1301,7 @@
           </w:tcPr>
           <w:p>
             <w:pPr>
-              <w:pStyle w:val="af3"/>
+              <w:pStyle w:val="NoSpacing"/>
               <w:jc w:val="center"/>
             </w:pPr>
             <w:r>
@@ -1324,7 +1324,7 @@
           </w:tcPr>
           <w:p>
             <w:pPr>
-              <w:pStyle w:val="af3"/>
+              <w:pStyle w:val="NoSpacing"/>
               <w:jc w:val="center"/>
               <w:cnfStyle w:val="000000100000" w:firstRow="0" w:lastRow="0" w:firstColumn="0" w:lastColumn="0" w:oddVBand="0" w:evenVBand="0" w:oddHBand="1" w:evenHBand="0" w:firstRowFirstColumn="0" w:firstRowLastColumn="0" w:lastRowFirstColumn="0" w:lastRowLastColumn="0"/>
             </w:pPr>
@@ -1350,7 +1350,7 @@
           </w:tcPr>
           <w:p>
             <w:pPr>
-              <w:pStyle w:val="af3"/>
+              <w:pStyle w:val="NoSpacing"/>
               <w:jc w:val="center"/>
             </w:pPr>
             <w:r>
@@ -1372,7 +1372,7 @@
           </w:tcPr>
           <w:p>
             <w:pPr>
-              <w:pStyle w:val="af3"/>
+              <w:pStyle w:val="NoSpacing"/>
               <w:jc w:val="center"/>
               <w:cnfStyle w:val="000000000000" w:firstRow="0" w:lastRow="0" w:firstColumn="0" w:lastColumn="0" w:oddVBand="0" w:evenVBand="0" w:oddHBand="0" w:evenHBand="0" w:firstRowFirstColumn="0" w:firstRowLastColumn="0" w:lastRowFirstColumn="0" w:lastRowLastColumn="0"/>
             </w:pPr>
@@ -1422,7 +1422,7 @@
           </w:tcPr>
           <w:p>
             <w:pPr>
-              <w:pStyle w:val="af3"/>
+              <w:pStyle w:val="NoSpacing"/>
               <w:jc w:val="center"/>
             </w:pPr>
             <w:r>
@@ -1444,7 +1444,7 @@
           </w:tcPr>
           <w:p>
             <w:pPr>
-              <w:pStyle w:val="af3"/>
+              <w:pStyle w:val="NoSpacing"/>
               <w:jc w:val="center"/>
               <w:cnfStyle w:val="000000100000" w:firstRow="0" w:lastRow="0" w:firstColumn="0" w:lastColumn="0" w:oddVBand="0" w:evenVBand="0" w:oddHBand="1" w:evenHBand="0" w:firstRowFirstColumn="0" w:firstRowLastColumn="0" w:lastRowFirstColumn="0" w:lastRowLastColumn="0"/>
             </w:pPr>
@@ -1521,7 +1521,7 @@
           </w:tcPr>
           <w:p>
             <w:pPr>
-              <w:pStyle w:val="af3"/>
+              <w:pStyle w:val="NoSpacing"/>
               <w:jc w:val="center"/>
             </w:pPr>
             <w:r>
@@ -1543,7 +1543,7 @@
           </w:tcPr>
           <w:p>
             <w:pPr>
-              <w:pStyle w:val="af3"/>
+              <w:pStyle w:val="NoSpacing"/>
               <w:jc w:val="center"/>
               <w:cnfStyle w:val="000000000000" w:firstRow="0" w:lastRow="0" w:firstColumn="0" w:lastColumn="0" w:oddVBand="0" w:evenVBand="0" w:oddHBand="0" w:evenHBand="0" w:firstRowFirstColumn="0" w:firstRowLastColumn="0" w:lastRowFirstColumn="0" w:lastRowLastColumn="0"/>
             </w:pPr>
@@ -1597,7 +1597,7 @@
           </w:tcPr>
           <w:p>
             <w:pPr>
-              <w:pStyle w:val="af3"/>
+              <w:pStyle w:val="NoSpacing"/>
               <w:jc w:val="center"/>
             </w:pPr>
             <w:r>
@@ -1620,14 +1620,14 @@
           </w:tcPr>
           <w:p>
             <w:pPr>
-              <w:pStyle w:val="af3"/>
+              <w:pStyle w:val="NoSpacing"/>
               <w:jc w:val="center"/>
               <w:cnfStyle w:val="000000100000" w:firstRow="0" w:lastRow="0" w:firstColumn="0" w:lastColumn="0" w:oddVBand="0" w:evenVBand="0" w:oddHBand="1" w:evenHBand="0" w:firstRowFirstColumn="0" w:firstRowLastColumn="0" w:lastRowFirstColumn="0" w:lastRowLastColumn="0"/>
             </w:pPr>
             <w:hyperlink r:id="rId10" w:history="1">
               <w:r>
                 <w:rPr>
-                  <w:rStyle w:val="a6"/>
+                  <w:rStyle w:val="Hyperlink"/>
                 </w:rPr>
                 <w:t>https://github.com/dinnersystem</w:t>
               </w:r>
@@ -1638,7 +1638,7 @@
     </w:tbl>
     <w:p>
       <w:pPr>
-        <w:pStyle w:val="2"/>
+        <w:pStyle w:val="Heading2"/>
       </w:pPr>
       <w:bookmarkStart w:id="5" w:name="_Toc28455703"/>
       <w:r>
@@ -1679,7 +1679,7 @@
           </w:tcPr>
           <w:p>
             <w:pPr>
-              <w:pStyle w:val="af3"/>
+              <w:pStyle w:val="NoSpacing"/>
               <w:jc w:val="center"/>
             </w:pPr>
             <w:r>
@@ -1703,7 +1703,7 @@
           </w:tcPr>
           <w:p>
             <w:pPr>
-              <w:pStyle w:val="af3"/>
+              <w:pStyle w:val="NoSpacing"/>
               <w:jc w:val="center"/>
               <w:cnfStyle w:val="100000000000" w:firstRow="1" w:lastRow="0" w:firstColumn="0" w:lastColumn="0" w:oddVBand="0" w:evenVBand="0" w:oddHBand="0" w:evenHBand="0" w:firstRowFirstColumn="0" w:firstRowLastColumn="0" w:lastRowFirstColumn="0" w:lastRowLastColumn="0"/>
             </w:pPr>
@@ -1727,7 +1727,7 @@
           </w:tcPr>
           <w:p>
             <w:pPr>
-              <w:pStyle w:val="af3"/>
+              <w:pStyle w:val="NoSpacing"/>
               <w:jc w:val="center"/>
               <w:cnfStyle w:val="100000000000" w:firstRow="1" w:lastRow="0" w:firstColumn="0" w:lastColumn="0" w:oddVBand="0" w:evenVBand="0" w:oddHBand="0" w:evenHBand="0" w:firstRowFirstColumn="0" w:firstRowLastColumn="0" w:lastRowFirstColumn="0" w:lastRowLastColumn="0"/>
             </w:pPr>
@@ -1758,7 +1758,7 @@
           </w:tcPr>
           <w:p>
             <w:pPr>
-              <w:pStyle w:val="af3"/>
+              <w:pStyle w:val="NoSpacing"/>
               <w:jc w:val="center"/>
             </w:pPr>
             <w:r>
@@ -1781,14 +1781,14 @@
           </w:tcPr>
           <w:p>
             <w:pPr>
-              <w:pStyle w:val="af3"/>
+              <w:pStyle w:val="NoSpacing"/>
               <w:jc w:val="center"/>
               <w:cnfStyle w:val="000000100000" w:firstRow="0" w:lastRow="0" w:firstColumn="0" w:lastColumn="0" w:oddVBand="0" w:evenVBand="0" w:oddHBand="1" w:evenHBand="0" w:firstRowFirstColumn="0" w:firstRowLastColumn="0" w:lastRowFirstColumn="0" w:lastRowLastColumn="0"/>
             </w:pPr>
             <w:hyperlink r:id="rId11" w:history="1">
               <w:r>
                 <w:rPr>
-                  <w:rStyle w:val="a6"/>
+                  <w:rStyle w:val="Hyperlink"/>
                 </w:rPr>
                 <w:t>https://bit.ly/31i42HR</w:t>
               </w:r>
@@ -1806,7 +1806,7 @@
           </w:tcPr>
           <w:p>
             <w:pPr>
-              <w:pStyle w:val="af3"/>
+              <w:pStyle w:val="NoSpacing"/>
               <w:jc w:val="center"/>
               <w:cnfStyle w:val="000000100000" w:firstRow="0" w:lastRow="0" w:firstColumn="0" w:lastColumn="0" w:oddVBand="0" w:evenVBand="0" w:oddHBand="1" w:evenHBand="0" w:firstRowFirstColumn="0" w:firstRowLastColumn="0" w:lastRowFirstColumn="0" w:lastRowLastColumn="0"/>
             </w:pPr>
@@ -1832,7 +1832,7 @@
           </w:tcPr>
           <w:p>
             <w:pPr>
-              <w:pStyle w:val="af3"/>
+              <w:pStyle w:val="NoSpacing"/>
               <w:jc w:val="center"/>
             </w:pPr>
             <w:r>
@@ -1854,14 +1854,14 @@
           </w:tcPr>
           <w:p>
             <w:pPr>
-              <w:pStyle w:val="af3"/>
+              <w:pStyle w:val="NoSpacing"/>
               <w:jc w:val="center"/>
               <w:cnfStyle w:val="000000000000" w:firstRow="0" w:lastRow="0" w:firstColumn="0" w:lastColumn="0" w:oddVBand="0" w:evenVBand="0" w:oddHBand="0" w:evenHBand="0" w:firstRowFirstColumn="0" w:firstRowLastColumn="0" w:lastRowFirstColumn="0" w:lastRowLastColumn="0"/>
             </w:pPr>
             <w:hyperlink r:id="rId12" w:history="1">
               <w:r>
                 <w:rPr>
-                  <w:rStyle w:val="a6"/>
+                  <w:rStyle w:val="Hyperlink"/>
                 </w:rPr>
                 <w:t>https://www.youtube.com/watch?v=blmAQ97L224</w:t>
               </w:r>
@@ -1877,7 +1877,7 @@
           </w:tcPr>
           <w:p>
             <w:pPr>
-              <w:pStyle w:val="af3"/>
+              <w:pStyle w:val="NoSpacing"/>
               <w:jc w:val="center"/>
               <w:cnfStyle w:val="000000000000" w:firstRow="0" w:lastRow="0" w:firstColumn="0" w:lastColumn="0" w:oddVBand="0" w:evenVBand="0" w:oddHBand="0" w:evenHBand="0" w:firstRowFirstColumn="0" w:firstRowLastColumn="0" w:lastRowFirstColumn="0" w:lastRowLastColumn="0"/>
             </w:pPr>
@@ -1907,7 +1907,7 @@
           </w:tcPr>
           <w:p>
             <w:pPr>
-              <w:pStyle w:val="af3"/>
+              <w:pStyle w:val="NoSpacing"/>
               <w:jc w:val="center"/>
             </w:pPr>
             <w:r>
@@ -1930,14 +1930,14 @@
           </w:tcPr>
           <w:p>
             <w:pPr>
-              <w:pStyle w:val="af3"/>
+              <w:pStyle w:val="NoSpacing"/>
               <w:jc w:val="center"/>
               <w:cnfStyle w:val="000000100000" w:firstRow="0" w:lastRow="0" w:firstColumn="0" w:lastColumn="0" w:oddVBand="0" w:evenVBand="0" w:oddHBand="1" w:evenHBand="0" w:firstRowFirstColumn="0" w:firstRowLastColumn="0" w:lastRowFirstColumn="0" w:lastRowLastColumn="0"/>
             </w:pPr>
             <w:hyperlink r:id="rId13" w:history="1">
               <w:r>
                 <w:rPr>
-                  <w:rStyle w:val="a6"/>
+                  <w:rStyle w:val="Hyperlink"/>
                 </w:rPr>
                 <w:t>https://www.youtube.com/watch?v=mJhDMYjcSYw</w:t>
               </w:r>
@@ -1954,7 +1954,7 @@
           </w:tcPr>
           <w:p>
             <w:pPr>
-              <w:pStyle w:val="af3"/>
+              <w:pStyle w:val="NoSpacing"/>
               <w:jc w:val="center"/>
               <w:cnfStyle w:val="000000100000" w:firstRow="0" w:lastRow="0" w:firstColumn="0" w:lastColumn="0" w:oddVBand="0" w:evenVBand="0" w:oddHBand="1" w:evenHBand="0" w:firstRowFirstColumn="0" w:firstRowLastColumn="0" w:lastRowFirstColumn="0" w:lastRowLastColumn="0"/>
             </w:pPr>
@@ -1970,14 +1970,14 @@
     </w:tbl>
     <w:p>
       <w:pPr>
-        <w:pStyle w:val="1"/>
+        <w:pStyle w:val="Heading1"/>
       </w:pPr>
       <w:r>
         <w:rPr>
           <w:rFonts w:hint="eastAsia"/>
         </w:rPr>
         <w:lastRenderedPageBreak/>
-        <w:t>壹</w:t>
+        <w:t>貳</w:t>
       </w:r>
       <w:r>
         <w:rPr>
@@ -1985,11 +1985,11 @@
         </w:rPr>
         <w:t>、個人成長歷程</w:t>
       </w:r>
-      <w:bookmarkEnd w:id="0"/>
+      <w:bookmarkEnd w:id="1"/>
     </w:p>
     <w:p>
       <w:pPr>
-        <w:pStyle w:val="2"/>
+        <w:pStyle w:val="Heading2"/>
       </w:pPr>
       <w:bookmarkStart w:id="6" w:name="_Toc28455706"/>
       <w:r>
@@ -2143,7 +2143,7 @@
       </w:r>
       <w:r>
         <w:rPr>
-          <w:rStyle w:val="af8"/>
+          <w:rStyle w:val="Emphasis"/>
           <w:rFonts w:hint="eastAsia"/>
         </w:rPr>
         <w:t>以流利的英語跟他人交談</w:t>
@@ -2162,7 +2162,7 @@
       </w:r>
       <w:r>
         <w:rPr>
-          <w:rStyle w:val="af8"/>
+          <w:rStyle w:val="Emphasis"/>
           <w:rFonts w:hint="eastAsia"/>
         </w:rPr>
         <w:t>良好的英文底子</w:t>
@@ -2176,7 +2176,7 @@
     </w:p>
     <w:p>
       <w:pPr>
-        <w:pStyle w:val="af6"/>
+        <w:pStyle w:val="Caption"/>
         <w:jc w:val="center"/>
         <w:rPr>
           <w:i w:val="0"/>
@@ -2241,7 +2241,7 @@
       </w:r>
       <w:r>
         <w:rPr>
-          <w:rStyle w:val="af8"/>
+          <w:rStyle w:val="Emphasis"/>
           <w:rFonts w:hint="eastAsia"/>
         </w:rPr>
         <w:t>英文</w:t>
@@ -2254,7 +2254,7 @@
       </w:r>
       <w:r>
         <w:rPr>
-          <w:rStyle w:val="af8"/>
+          <w:rStyle w:val="Emphasis"/>
           <w:rFonts w:hint="eastAsia"/>
         </w:rPr>
         <w:t>不可或缺的技能</w:t>
@@ -2267,7 +2267,7 @@
       </w:r>
       <w:r>
         <w:rPr>
-          <w:rStyle w:val="af8"/>
+          <w:rStyle w:val="Emphasis"/>
           <w:rFonts w:hint="eastAsia"/>
         </w:rPr>
         <w:t>TOEIC</w:t>
@@ -2309,7 +2309,7 @@
     <w:p/>
     <w:p>
       <w:pPr>
-        <w:pStyle w:val="2"/>
+        <w:pStyle w:val="Heading2"/>
       </w:pPr>
       <w:bookmarkStart w:id="7" w:name="_Toc28455707"/>
       <w:r>
@@ -2359,7 +2359,7 @@
       </w:r>
       <w:r>
         <w:rPr>
-          <w:rStyle w:val="af8"/>
+          <w:rStyle w:val="Emphasis"/>
           <w:rFonts w:hint="eastAsia"/>
         </w:rPr>
         <w:t>自學</w:t>
@@ -2372,20 +2372,20 @@
       </w:r>
       <w:r>
         <w:rPr>
-          <w:rStyle w:val="af8"/>
+          <w:rStyle w:val="Emphasis"/>
           <w:rFonts w:hint="eastAsia"/>
         </w:rPr>
         <w:t>N</w:t>
       </w:r>
       <w:r>
         <w:rPr>
-          <w:rStyle w:val="af8"/>
+          <w:rStyle w:val="Emphasis"/>
         </w:rPr>
         <w:t>PSC</w:t>
       </w:r>
       <w:r>
         <w:rPr>
-          <w:rStyle w:val="af8"/>
+          <w:rStyle w:val="Emphasis"/>
           <w:rFonts w:hint="eastAsia"/>
         </w:rPr>
         <w:t>網際網路程式設計全國大賽中得到了全國第七名</w:t>
@@ -2434,7 +2434,7 @@
       </w:r>
       <w:r>
         <w:rPr>
-          <w:rStyle w:val="af8"/>
+          <w:rStyle w:val="Emphasis"/>
           <w:rFonts w:hint="eastAsia"/>
         </w:rPr>
         <w:t>演算法的知識</w:t>
@@ -2472,7 +2472,7 @@
       </w:r>
       <w:r>
         <w:rPr>
-          <w:rStyle w:val="af8"/>
+          <w:rStyle w:val="Emphasis"/>
           <w:rFonts w:hint="eastAsia"/>
         </w:rPr>
         <w:t>資訊安全的知識</w:t>
@@ -2517,34 +2517,34 @@
       </w:r>
       <w:r>
         <w:rPr>
-          <w:rStyle w:val="af8"/>
+          <w:rStyle w:val="Emphasis"/>
           <w:rFonts w:hint="eastAsia"/>
         </w:rPr>
         <w:t>A</w:t>
       </w:r>
       <w:r>
         <w:rPr>
-          <w:rStyle w:val="af8"/>
+          <w:rStyle w:val="Emphasis"/>
         </w:rPr>
         <w:t>pcs</w:t>
       </w:r>
       <w:r>
         <w:rPr>
-          <w:rStyle w:val="af8"/>
+          <w:rStyle w:val="Emphasis"/>
           <w:rFonts w:hint="eastAsia"/>
         </w:rPr>
         <w:t>獲得觀念</w:t>
       </w:r>
       <w:r>
         <w:rPr>
-          <w:rStyle w:val="af8"/>
+          <w:rStyle w:val="Emphasis"/>
           <w:rFonts w:hint="eastAsia"/>
         </w:rPr>
         <w:t>五</w:t>
       </w:r>
       <w:r>
         <w:rPr>
-          <w:rStyle w:val="af8"/>
+          <w:rStyle w:val="Emphasis"/>
           <w:rFonts w:hint="eastAsia"/>
         </w:rPr>
         <w:t>級、實作四級</w:t>
@@ -2577,20 +2577,20 @@
       </w:r>
       <w:r>
         <w:rPr>
-          <w:rStyle w:val="af8"/>
+          <w:rStyle w:val="Emphasis"/>
           <w:rFonts w:hint="eastAsia"/>
         </w:rPr>
         <w:t>C</w:t>
       </w:r>
       <w:r>
         <w:rPr>
-          <w:rStyle w:val="af8"/>
+          <w:rStyle w:val="Emphasis"/>
         </w:rPr>
         <w:t>PE</w:t>
       </w:r>
       <w:r>
         <w:rPr>
-          <w:rStyle w:val="af8"/>
+          <w:rStyle w:val="Emphasis"/>
           <w:rFonts w:hint="eastAsia"/>
         </w:rPr>
         <w:t>獲得了五題的成績</w:t>
@@ -2603,7 +2603,7 @@
       </w:r>
       <w:r>
         <w:rPr>
-          <w:rStyle w:val="af8"/>
+          <w:rStyle w:val="Emphasis"/>
           <w:rFonts w:hint="eastAsia"/>
         </w:rPr>
         <w:t>免修貴系的計算機概論</w:t>
@@ -2650,7 +2650,7 @@
       </w:r>
       <w:r>
         <w:rPr>
-          <w:rStyle w:val="af8"/>
+          <w:rStyle w:val="Emphasis"/>
           <w:rFonts w:hint="eastAsia"/>
         </w:rPr>
         <w:t>全國資訊能力競賽獲得第十七名</w:t>
@@ -2663,7 +2663,7 @@
       </w:r>
       <w:r>
         <w:rPr>
-          <w:rStyle w:val="af8"/>
+          <w:rStyle w:val="Emphasis"/>
           <w:rFonts w:hint="eastAsia"/>
         </w:rPr>
         <w:t>全國三等獎</w:t>
@@ -2693,7 +2693,7 @@
       </w:r>
       <w:r>
         <w:rPr>
-          <w:rStyle w:val="af8"/>
+          <w:rStyle w:val="Emphasis"/>
           <w:rFonts w:hint="eastAsia"/>
         </w:rPr>
         <w:t>金盾獎全國決賽</w:t>
@@ -2706,7 +2706,7 @@
       </w:r>
       <w:r>
         <w:rPr>
-          <w:rStyle w:val="af8"/>
+          <w:rStyle w:val="Emphasis"/>
           <w:rFonts w:hint="eastAsia"/>
         </w:rPr>
         <w:t>十二隊入圍</w:t>
@@ -2836,7 +2836,7 @@
                         <w:txbxContent>
                           <w:p>
                             <w:pPr>
-                              <w:pStyle w:val="af6"/>
+                              <w:pStyle w:val="Caption"/>
                               <w:jc w:val="center"/>
                               <w:rPr>
                                 <w:noProof/>
@@ -2901,7 +2901,7 @@
                   <w:txbxContent>
                     <w:p>
                       <w:pPr>
-                        <w:pStyle w:val="af6"/>
+                        <w:pStyle w:val="Caption"/>
                         <w:jc w:val="center"/>
                         <w:rPr>
                           <w:noProof/>
@@ -2970,21 +2970,21 @@
       </w:r>
       <w:r>
         <w:rPr>
-          <w:rStyle w:val="af8"/>
+          <w:rStyle w:val="Emphasis"/>
           <w:rFonts w:hint="eastAsia"/>
         </w:rPr>
         <w:t>T</w:t>
       </w:r>
       <w:r>
         <w:rPr>
-          <w:rStyle w:val="af8"/>
+          <w:rStyle w:val="Emphasis"/>
           <w:rFonts w:hint="eastAsia"/>
         </w:rPr>
         <w:t>貓盃</w:t>
       </w:r>
       <w:r>
         <w:rPr>
-          <w:rStyle w:val="af8"/>
+          <w:rStyle w:val="Emphasis"/>
           <w:rFonts w:hint="eastAsia"/>
         </w:rPr>
         <w:t>資安競賽</w:t>
@@ -2997,7 +2997,7 @@
       </w:r>
       <w:r>
         <w:rPr>
-          <w:rStyle w:val="af8"/>
+          <w:rStyle w:val="Emphasis"/>
           <w:rFonts w:hint="eastAsia"/>
         </w:rPr>
         <w:t>全國第一</w:t>
@@ -3011,7 +3011,7 @@
     </w:p>
     <w:p>
       <w:pPr>
-        <w:pStyle w:val="2"/>
+        <w:pStyle w:val="Heading2"/>
       </w:pPr>
       <w:bookmarkStart w:id="8" w:name="_Toc28455708"/>
       <w:r>
@@ -3065,14 +3065,14 @@
       </w:r>
       <w:r>
         <w:rPr>
-          <w:rStyle w:val="af8"/>
+          <w:rStyle w:val="Emphasis"/>
           <w:rFonts w:hint="eastAsia"/>
         </w:rPr>
         <w:t>午餐系統</w:t>
       </w:r>
       <w:r>
         <w:rPr>
-          <w:rStyle w:val="af8"/>
+          <w:rStyle w:val="Emphasis"/>
           <w:rFonts w:hint="eastAsia"/>
         </w:rPr>
         <w:t>便誕生了</w:t>
@@ -3097,7 +3097,7 @@
       </w:r>
       <w:r>
         <w:rPr>
-          <w:rStyle w:val="af8"/>
+          <w:rStyle w:val="Emphasis"/>
           <w:rFonts w:hint="eastAsia"/>
         </w:rPr>
         <w:t>全台唯一完全由學生開發完成的點餐系統</w:t>
@@ -3110,14 +3110,14 @@
       </w:r>
       <w:r>
         <w:rPr>
-          <w:rStyle w:val="af8"/>
+          <w:rStyle w:val="Emphasis"/>
           <w:rFonts w:hint="eastAsia"/>
         </w:rPr>
         <w:t>團隊</w:t>
       </w:r>
       <w:r>
         <w:rPr>
-          <w:rStyle w:val="af8"/>
+          <w:rStyle w:val="Emphasis"/>
           <w:rFonts w:hint="eastAsia"/>
         </w:rPr>
         <w:t>合作</w:t>
@@ -3142,7 +3142,7 @@
       </w:r>
       <w:r>
         <w:rPr>
-          <w:rStyle w:val="af8"/>
+          <w:rStyle w:val="Emphasis"/>
           <w:rFonts w:hint="eastAsia"/>
         </w:rPr>
         <w:t>跟人溝通</w:t>
@@ -3173,14 +3173,14 @@
       <w:hyperlink r:id="rId16" w:history="1">
         <w:r>
           <w:rPr>
-            <w:rStyle w:val="a6"/>
+            <w:rStyle w:val="Hyperlink"/>
             <w:rFonts w:hint="eastAsia"/>
           </w:rPr>
           <w:t>h</w:t>
         </w:r>
         <w:r>
           <w:rPr>
-            <w:rStyle w:val="a6"/>
+            <w:rStyle w:val="Hyperlink"/>
           </w:rPr>
           <w:t>ttps://dinnersystem.com/</w:t>
         </w:r>
@@ -3194,7 +3194,7 @@
     </w:p>
     <w:tbl>
       <w:tblPr>
-        <w:tblStyle w:val="a3"/>
+        <w:tblStyle w:val="TableGrid"/>
         <w:tblW w:w="8966" w:type="dxa"/>
         <w:tblBorders>
           <w:top w:val="none" w:sz="0" w:space="0" w:color="auto"/>
@@ -3290,7 +3290,7 @@
           </w:p>
           <w:p>
             <w:pPr>
-              <w:pStyle w:val="af6"/>
+              <w:pStyle w:val="Caption"/>
               <w:jc w:val="center"/>
             </w:pPr>
             <w:r>
@@ -3415,7 +3415,7 @@
           </w:p>
           <w:p>
             <w:pPr>
-              <w:pStyle w:val="af6"/>
+              <w:pStyle w:val="Caption"/>
               <w:jc w:val="center"/>
             </w:pPr>
             <w:r>
@@ -3577,21 +3577,21 @@
       </w:r>
       <w:r>
         <w:rPr>
-          <w:rStyle w:val="af8"/>
+          <w:rStyle w:val="Emphasis"/>
           <w:rFonts w:hint="eastAsia"/>
         </w:rPr>
         <w:t>各大媒體</w:t>
       </w:r>
       <w:r>
         <w:rPr>
-          <w:rStyle w:val="af8"/>
+          <w:rStyle w:val="Emphasis"/>
           <w:rFonts w:hint="eastAsia"/>
         </w:rPr>
         <w:t>的</w:t>
       </w:r>
       <w:r>
         <w:rPr>
-          <w:rStyle w:val="af8"/>
+          <w:rStyle w:val="Emphasis"/>
           <w:rFonts w:hint="eastAsia"/>
         </w:rPr>
         <w:t>報導</w:t>
@@ -3605,7 +3605,7 @@
     </w:p>
     <w:p>
       <w:pPr>
-        <w:pStyle w:val="af6"/>
+        <w:pStyle w:val="Caption"/>
         <w:jc w:val="center"/>
       </w:pPr>
       <w:r>
@@ -3748,7 +3748,7 @@
     </w:p>
     <w:p>
       <w:pPr>
-        <w:pStyle w:val="af6"/>
+        <w:pStyle w:val="Caption"/>
         <w:jc w:val="center"/>
       </w:pPr>
       <w:r>
@@ -3809,7 +3809,7 @@
       </w:r>
       <w:r>
         <w:rPr>
-          <w:rStyle w:val="af8"/>
+          <w:rStyle w:val="Emphasis"/>
           <w:rFonts w:hint="eastAsia"/>
         </w:rPr>
         <w:t>大量的訂單資料湧入系統</w:t>
@@ -3836,7 +3836,7 @@
       </w:r>
       <w:r>
         <w:rPr>
-          <w:rStyle w:val="af8"/>
+          <w:rStyle w:val="Emphasis"/>
           <w:rFonts w:hint="eastAsia"/>
         </w:rPr>
         <w:t>機器學習</w:t>
@@ -3849,7 +3849,7 @@
       </w:r>
       <w:r>
         <w:rPr>
-          <w:rStyle w:val="af8"/>
+          <w:rStyle w:val="Emphasis"/>
           <w:rFonts w:hint="eastAsia"/>
         </w:rPr>
         <w:t>資料探勘</w:t>
@@ -3862,7 +3862,7 @@
       </w:r>
       <w:r>
         <w:rPr>
-          <w:rStyle w:val="af8"/>
+          <w:rStyle w:val="Emphasis"/>
           <w:rFonts w:hint="eastAsia"/>
         </w:rPr>
         <w:t>理論知識應用於現實生活</w:t>
@@ -3920,7 +3920,7 @@
       </w:r>
       <w:r>
         <w:rPr>
-          <w:rStyle w:val="af8"/>
+          <w:rStyle w:val="Emphasis"/>
           <w:rFonts w:hint="eastAsia"/>
         </w:rPr>
         <w:t>點餐預測模型</w:t>
@@ -3933,7 +3933,7 @@
       </w:r>
       <w:r>
         <w:rPr>
-          <w:rStyle w:val="af8"/>
+          <w:rStyle w:val="Emphasis"/>
           <w:rFonts w:hint="eastAsia"/>
         </w:rPr>
         <w:t>新北市中小學科學展覽會</w:t>
@@ -3946,7 +3946,7 @@
       </w:r>
       <w:r>
         <w:rPr>
-          <w:rStyle w:val="af8"/>
+          <w:rStyle w:val="Emphasis"/>
           <w:rFonts w:hint="eastAsia"/>
         </w:rPr>
         <w:t>優等</w:t>
@@ -4026,7 +4026,7 @@
     </w:p>
     <w:p>
       <w:pPr>
-        <w:pStyle w:val="af6"/>
+        <w:pStyle w:val="Caption"/>
         <w:jc w:val="center"/>
         <w:rPr>
           <w:rFonts w:asciiTheme="majorHAnsi" w:eastAsiaTheme="majorEastAsia" w:hAnsiTheme="majorHAnsi" w:cstheme="majorBidi"/>
@@ -4082,7 +4082,7 @@
     </w:p>
     <w:p>
       <w:pPr>
-        <w:pStyle w:val="2"/>
+        <w:pStyle w:val="Heading2"/>
       </w:pPr>
       <w:bookmarkStart w:id="9" w:name="_Toc28455709"/>
       <w:r>
@@ -4117,7 +4117,7 @@
       </w:r>
       <w:r>
         <w:rPr>
-          <w:rStyle w:val="af8"/>
+          <w:rStyle w:val="Emphasis"/>
           <w:rFonts w:hint="eastAsia"/>
         </w:rPr>
         <w:t>資訊社社長</w:t>
@@ -4130,7 +4130,7 @@
       </w:r>
       <w:r>
         <w:rPr>
-          <w:rStyle w:val="af8"/>
+          <w:rStyle w:val="Emphasis"/>
           <w:rFonts w:hint="eastAsia"/>
         </w:rPr>
         <w:t>帶領社團</w:t>
@@ -4214,7 +4214,7 @@
     </w:p>
     <w:p>
       <w:pPr>
-        <w:pStyle w:val="af6"/>
+        <w:pStyle w:val="Caption"/>
         <w:jc w:val="center"/>
       </w:pPr>
       <w:r>
@@ -4265,7 +4265,7 @@
     </w:p>
     <w:p>
       <w:pPr>
-        <w:pStyle w:val="1"/>
+        <w:pStyle w:val="Heading1"/>
       </w:pPr>
       <w:bookmarkStart w:id="10" w:name="_Toc28455710"/>
       <w:r>
@@ -4273,8 +4273,10 @@
           <w:rFonts w:hint="eastAsia"/>
         </w:rPr>
         <w:lastRenderedPageBreak/>
-        <w:t>貳</w:t>
-      </w:r>
+        <w:t>參</w:t>
+      </w:r>
+      <w:bookmarkStart w:id="11" w:name="_GoBack"/>
+      <w:bookmarkEnd w:id="11"/>
       <w:r>
         <w:rPr>
           <w:rFonts w:hint="eastAsia"/>
@@ -4285,9 +4287,9 @@
     </w:p>
     <w:p>
       <w:pPr>
-        <w:pStyle w:val="2"/>
+        <w:pStyle w:val="Heading2"/>
       </w:pPr>
-      <w:bookmarkStart w:id="11" w:name="_Toc28455711"/>
+      <w:bookmarkStart w:id="12" w:name="_Toc28455711"/>
       <w:r>
         <w:rPr>
           <w:rFonts w:hint="eastAsia"/>
@@ -4300,7 +4302,7 @@
         </w:rPr>
         <w:t>創造力</w:t>
       </w:r>
-      <w:bookmarkEnd w:id="11"/>
+      <w:bookmarkEnd w:id="12"/>
     </w:p>
     <w:p>
       <w:r>
@@ -4320,7 +4322,7 @@
       </w:r>
       <w:r>
         <w:rPr>
-          <w:rStyle w:val="af8"/>
+          <w:rStyle w:val="Emphasis"/>
           <w:rFonts w:hint="eastAsia"/>
         </w:rPr>
         <w:t>想像力</w:t>
@@ -4363,14 +4365,14 @@
       </w:r>
       <w:r>
         <w:rPr>
-          <w:rStyle w:val="af8"/>
+          <w:rStyle w:val="Emphasis"/>
           <w:rFonts w:hint="eastAsia"/>
         </w:rPr>
         <w:t>發揮創意</w:t>
       </w:r>
       <w:r>
         <w:rPr>
-          <w:rStyle w:val="af8"/>
+          <w:rStyle w:val="Emphasis"/>
           <w:rFonts w:hint="eastAsia"/>
         </w:rPr>
         <w:t>寫程式</w:t>
@@ -4383,7 +4385,7 @@
       </w:r>
       <w:r>
         <w:rPr>
-          <w:rStyle w:val="af8"/>
+          <w:rStyle w:val="Emphasis"/>
           <w:rFonts w:hint="eastAsia"/>
         </w:rPr>
         <w:t>成就感</w:t>
@@ -4427,9 +4429,9 @@
     </w:p>
     <w:p>
       <w:pPr>
-        <w:pStyle w:val="2"/>
+        <w:pStyle w:val="Heading2"/>
       </w:pPr>
-      <w:bookmarkStart w:id="12" w:name="_Toc28455712"/>
+      <w:bookmarkStart w:id="13" w:name="_Toc28455712"/>
       <w:r>
         <w:rPr>
           <w:rFonts w:hint="eastAsia"/>
@@ -4442,7 +4444,7 @@
         </w:rPr>
         <w:t>執行力</w:t>
       </w:r>
-      <w:bookmarkEnd w:id="12"/>
+      <w:bookmarkEnd w:id="13"/>
     </w:p>
     <w:p>
       <w:r>
@@ -4468,7 +4470,7 @@
       </w:r>
       <w:r>
         <w:rPr>
-          <w:rStyle w:val="af8"/>
+          <w:rStyle w:val="Emphasis"/>
           <w:rFonts w:hint="eastAsia"/>
         </w:rPr>
         <w:t>把靈感付諸實踐</w:t>
@@ -4541,27 +4543,27 @@
       </w:r>
       <w:r>
         <w:rPr>
-          <w:rStyle w:val="af8"/>
+          <w:rStyle w:val="Emphasis"/>
           <w:rFonts w:hint="eastAsia"/>
         </w:rPr>
         <w:t>為了解決</w:t>
       </w:r>
       <w:r>
         <w:rPr>
-          <w:rStyle w:val="af8"/>
+          <w:rStyle w:val="Emphasis"/>
           <w:rFonts w:hint="eastAsia"/>
         </w:rPr>
         <w:t>b</w:t>
       </w:r>
       <w:r>
         <w:rPr>
-          <w:rStyle w:val="af8"/>
+          <w:rStyle w:val="Emphasis"/>
         </w:rPr>
         <w:t>ug</w:t>
       </w:r>
       <w:r>
         <w:rPr>
-          <w:rStyle w:val="af8"/>
+          <w:rStyle w:val="Emphasis"/>
           <w:rFonts w:hint="eastAsia"/>
         </w:rPr>
         <w:t>而忘記吃飯</w:t>
@@ -4575,9 +4577,9 @@
     </w:p>
     <w:p>
       <w:pPr>
-        <w:pStyle w:val="2"/>
+        <w:pStyle w:val="Heading2"/>
       </w:pPr>
-      <w:bookmarkStart w:id="13" w:name="_Toc28455713"/>
+      <w:bookmarkStart w:id="14" w:name="_Toc28455713"/>
       <w:r>
         <w:rPr>
           <w:rFonts w:hint="eastAsia"/>
@@ -4590,7 +4592,7 @@
         </w:rPr>
         <w:t>積極樂觀</w:t>
       </w:r>
-      <w:bookmarkEnd w:id="13"/>
+      <w:bookmarkEnd w:id="14"/>
     </w:p>
     <w:p>
       <w:r>
@@ -4622,7 +4624,7 @@
       </w:r>
       <w:r>
         <w:rPr>
-          <w:rStyle w:val="af8"/>
+          <w:rStyle w:val="Emphasis"/>
           <w:rFonts w:hint="eastAsia"/>
         </w:rPr>
         <w:t>樂觀面對挫折</w:t>
@@ -4635,7 +4637,7 @@
       </w:r>
       <w:r>
         <w:rPr>
-          <w:rStyle w:val="af8"/>
+          <w:rStyle w:val="Emphasis"/>
           <w:rFonts w:hint="eastAsia"/>
         </w:rPr>
         <w:t>找到其他解決辦法</w:t>
@@ -4649,7 +4651,7 @@
     </w:p>
     <w:p>
       <w:pPr>
-        <w:pStyle w:val="2"/>
+        <w:pStyle w:val="Heading2"/>
       </w:pPr>
       <w:r>
         <w:rPr>
@@ -4673,7 +4675,7 @@
       </w:r>
       <w:r>
         <w:rPr>
-          <w:rStyle w:val="af8"/>
+          <w:rStyle w:val="Emphasis"/>
           <w:rFonts w:hint="eastAsia"/>
         </w:rPr>
         <w:t>好奇的我</w:t>
@@ -4692,7 +4694,7 @@
       </w:r>
       <w:r>
         <w:rPr>
-          <w:rStyle w:val="af8"/>
+          <w:rStyle w:val="Emphasis"/>
           <w:rFonts w:hint="eastAsia"/>
         </w:rPr>
         <w:t>探索這個世界</w:t>
@@ -4711,7 +4713,7 @@
       </w:r>
       <w:r>
         <w:rPr>
-          <w:rStyle w:val="af8"/>
+          <w:rStyle w:val="Emphasis"/>
           <w:rFonts w:hint="eastAsia"/>
         </w:rPr>
         <w:t>受傷</w:t>
@@ -4724,7 +4726,7 @@
       </w:r>
       <w:r>
         <w:rPr>
-          <w:rStyle w:val="af8"/>
+          <w:rStyle w:val="Emphasis"/>
           <w:rFonts w:hint="eastAsia"/>
         </w:rPr>
         <w:t>血液樣本</w:t>
@@ -4737,10 +4739,24 @@
       </w:r>
       <w:r>
         <w:rPr>
-          <w:rStyle w:val="af8"/>
-          <w:rFonts w:hint="eastAsia"/>
-        </w:rPr>
-        <w:t>顯微鏡下觀察血球</w:t>
+          <w:rStyle w:val="Emphasis"/>
+          <w:rFonts w:hint="eastAsia"/>
+        </w:rPr>
+        <w:t>顯微鏡</w:t>
+      </w:r>
+      <w:r>
+        <w:rPr>
+          <w:rStyle w:val="Emphasis"/>
+          <w:rFonts w:hint="eastAsia"/>
+        </w:rPr>
+        <w:t xml:space="preserve"> </w:t>
+      </w:r>
+      <w:r>
+        <w:rPr>
+          <w:rStyle w:val="Emphasis"/>
+          <w:rFonts w:hint="eastAsia"/>
+        </w:rPr>
+        <w:t>下觀察血球</w:t>
       </w:r>
       <w:r>
         <w:rPr>
@@ -4756,7 +4772,7 @@
       </w:r>
       <w:r>
         <w:rPr>
-          <w:rStyle w:val="af8"/>
+          <w:rStyle w:val="Emphasis"/>
           <w:rFonts w:hint="eastAsia"/>
         </w:rPr>
         <w:t>阿基米德原理</w:t>
@@ -4769,7 +4785,7 @@
       </w:r>
       <w:r>
         <w:rPr>
-          <w:rStyle w:val="af8"/>
+          <w:rStyle w:val="Emphasis"/>
           <w:rFonts w:hint="eastAsia"/>
         </w:rPr>
         <w:t>石頭浸泡到臉盆</w:t>
@@ -4778,19 +4794,11 @@
         <w:rPr>
           <w:rFonts w:hint="eastAsia"/>
         </w:rPr>
-        <w:t>裡，</w:t>
-      </w:r>
-      <w:bookmarkStart w:id="14" w:name="_GoBack"/>
-      <w:bookmarkEnd w:id="14"/>
-      <w:r>
-        <w:rPr>
-          <w:rFonts w:hint="eastAsia"/>
-        </w:rPr>
-        <w:t>再用尺去粗略</w:t>
-      </w:r>
-      <w:r>
-        <w:rPr>
-          <w:rStyle w:val="af8"/>
+        <w:t>裡，再用尺去粗略</w:t>
+      </w:r>
+      <w:r>
+        <w:rPr>
+          <w:rStyle w:val="Emphasis"/>
           <w:rFonts w:hint="eastAsia"/>
         </w:rPr>
         <w:t>估計石頭體積</w:t>
@@ -4829,7 +4837,7 @@
       </w:r>
       <w:r>
         <w:rPr>
-          <w:rStyle w:val="af8"/>
+          <w:rStyle w:val="Emphasis"/>
           <w:rFonts w:hint="eastAsia"/>
         </w:rPr>
         <w:t>具有十足好奇心的人</w:t>
@@ -4854,7 +4862,7 @@
 </file>
 
 <file path=word/endnotes.xml><?xml version="1.0" encoding="utf-8"?>
-<w:endnotes xmlns:wpc="http://schemas.microsoft.com/office/word/2010/wordprocessingCanvas" xmlns:mc="http://schemas.openxmlformats.org/markup-compatibility/2006" xmlns:o="urn:schemas-microsoft-com:office:office" xmlns:r="http://schemas.openxmlformats.org/officeDocument/2006/relationships" xmlns:m="http://schemas.openxmlformats.org/officeDocument/2006/math" xmlns:v="urn:schemas-microsoft-com:vml" xmlns:wp14="http://schemas.microsoft.com/office/word/2010/wordprocessingDrawing" xmlns:wp="http://schemas.openxmlformats.org/drawingml/2006/wordprocessingDrawing" xmlns:w10="urn:schemas-microsoft-com:office:word" xmlns:w="http://schemas.openxmlformats.org/wordprocessingml/2006/main" xmlns:w14="http://schemas.microsoft.com/office/word/2010/wordml" xmlns:w15="http://schemas.microsoft.com/office/word/2012/wordml" xmlns:wpg="http://schemas.microsoft.com/office/word/2010/wordprocessingGroup" xmlns:wpi="http://schemas.microsoft.com/office/word/2010/wordprocessingInk" xmlns:wne="http://schemas.microsoft.com/office/word/2006/wordml" xmlns:wps="http://schemas.microsoft.com/office/word/2010/wordprocessingShape" mc:Ignorable="w14 w15 wp14">
+<w:endnotes xmlns:wpc="http://schemas.microsoft.com/office/word/2010/wordprocessingCanvas" xmlns:cx="http://schemas.microsoft.com/office/drawing/2014/chartex" xmlns:cx1="http://schemas.microsoft.com/office/drawing/2015/9/8/chartex" xmlns:cx2="http://schemas.microsoft.com/office/drawing/2015/10/21/chartex" xmlns:cx3="http://schemas.microsoft.com/office/drawing/2016/5/9/chartex" xmlns:cx4="http://schemas.microsoft.com/office/drawing/2016/5/10/chartex" xmlns:cx5="http://schemas.microsoft.com/office/drawing/2016/5/11/chartex" xmlns:cx6="http://schemas.microsoft.com/office/drawing/2016/5/12/chartex" xmlns:cx7="http://schemas.microsoft.com/office/drawing/2016/5/13/chartex" xmlns:cx8="http://schemas.microsoft.com/office/drawing/2016/5/14/chartex" xmlns:mc="http://schemas.openxmlformats.org/markup-compatibility/2006" xmlns:aink="http://schemas.microsoft.com/office/drawing/2016/ink" xmlns:am3d="http://schemas.microsoft.com/office/drawing/2017/model3d" xmlns:o="urn:schemas-microsoft-com:office:office" xmlns:r="http://schemas.openxmlformats.org/officeDocument/2006/relationships" xmlns:m="http://schemas.openxmlformats.org/officeDocument/2006/math" xmlns:v="urn:schemas-microsoft-com:vml" xmlns:wp14="http://schemas.microsoft.com/office/word/2010/wordprocessingDrawing" xmlns:wp="http://schemas.openxmlformats.org/drawingml/2006/wordprocessingDrawing" xmlns:w10="urn:schemas-microsoft-com:office:word" xmlns:w="http://schemas.openxmlformats.org/wordprocessingml/2006/main" xmlns:w14="http://schemas.microsoft.com/office/word/2010/wordml" xmlns:w15="http://schemas.microsoft.com/office/word/2012/wordml" xmlns:w16cid="http://schemas.microsoft.com/office/word/2016/wordml/cid" xmlns:w16se="http://schemas.microsoft.com/office/word/2015/wordml/symex" xmlns:wpg="http://schemas.microsoft.com/office/word/2010/wordprocessingGroup" xmlns:wpi="http://schemas.microsoft.com/office/word/2010/wordprocessingInk" xmlns:wne="http://schemas.microsoft.com/office/word/2006/wordml" xmlns:wps="http://schemas.microsoft.com/office/word/2010/wordprocessingShape" mc:Ignorable="w14 w15 w16se w16cid wp14">
   <w:endnote w:type="separator" w:id="-1">
     <w:p>
       <w:pPr>
@@ -4879,7 +4887,7 @@
 </file>
 
 <file path=word/footnotes.xml><?xml version="1.0" encoding="utf-8"?>
-<w:footnotes xmlns:wpc="http://schemas.microsoft.com/office/word/2010/wordprocessingCanvas" xmlns:mc="http://schemas.openxmlformats.org/markup-compatibility/2006" xmlns:o="urn:schemas-microsoft-com:office:office" xmlns:r="http://schemas.openxmlformats.org/officeDocument/2006/relationships" xmlns:m="http://schemas.openxmlformats.org/officeDocument/2006/math" xmlns:v="urn:schemas-microsoft-com:vml" xmlns:wp14="http://schemas.microsoft.com/office/word/2010/wordprocessingDrawing" xmlns:wp="http://schemas.openxmlformats.org/drawingml/2006/wordprocessingDrawing" xmlns:w10="urn:schemas-microsoft-com:office:word" xmlns:w="http://schemas.openxmlformats.org/wordprocessingml/2006/main" xmlns:w14="http://schemas.microsoft.com/office/word/2010/wordml" xmlns:w15="http://schemas.microsoft.com/office/word/2012/wordml" xmlns:wpg="http://schemas.microsoft.com/office/word/2010/wordprocessingGroup" xmlns:wpi="http://schemas.microsoft.com/office/word/2010/wordprocessingInk" xmlns:wne="http://schemas.microsoft.com/office/word/2006/wordml" xmlns:wps="http://schemas.microsoft.com/office/word/2010/wordprocessingShape" mc:Ignorable="w14 w15 wp14">
+<w:footnotes xmlns:wpc="http://schemas.microsoft.com/office/word/2010/wordprocessingCanvas" xmlns:cx="http://schemas.microsoft.com/office/drawing/2014/chartex" xmlns:cx1="http://schemas.microsoft.com/office/drawing/2015/9/8/chartex" xmlns:cx2="http://schemas.microsoft.com/office/drawing/2015/10/21/chartex" xmlns:cx3="http://schemas.microsoft.com/office/drawing/2016/5/9/chartex" xmlns:cx4="http://schemas.microsoft.com/office/drawing/2016/5/10/chartex" xmlns:cx5="http://schemas.microsoft.com/office/drawing/2016/5/11/chartex" xmlns:cx6="http://schemas.microsoft.com/office/drawing/2016/5/12/chartex" xmlns:cx7="http://schemas.microsoft.com/office/drawing/2016/5/13/chartex" xmlns:cx8="http://schemas.microsoft.com/office/drawing/2016/5/14/chartex" xmlns:mc="http://schemas.openxmlformats.org/markup-compatibility/2006" xmlns:aink="http://schemas.microsoft.com/office/drawing/2016/ink" xmlns:am3d="http://schemas.microsoft.com/office/drawing/2017/model3d" xmlns:o="urn:schemas-microsoft-com:office:office" xmlns:r="http://schemas.openxmlformats.org/officeDocument/2006/relationships" xmlns:m="http://schemas.openxmlformats.org/officeDocument/2006/math" xmlns:v="urn:schemas-microsoft-com:vml" xmlns:wp14="http://schemas.microsoft.com/office/word/2010/wordprocessingDrawing" xmlns:wp="http://schemas.openxmlformats.org/drawingml/2006/wordprocessingDrawing" xmlns:w10="urn:schemas-microsoft-com:office:word" xmlns:w="http://schemas.openxmlformats.org/wordprocessingml/2006/main" xmlns:w14="http://schemas.microsoft.com/office/word/2010/wordml" xmlns:w15="http://schemas.microsoft.com/office/word/2012/wordml" xmlns:w16cid="http://schemas.microsoft.com/office/word/2016/wordml/cid" xmlns:w16se="http://schemas.microsoft.com/office/word/2015/wordml/symex" xmlns:wpg="http://schemas.microsoft.com/office/word/2010/wordprocessingGroup" xmlns:wpi="http://schemas.microsoft.com/office/word/2010/wordprocessingInk" xmlns:wne="http://schemas.microsoft.com/office/word/2006/wordml" xmlns:wps="http://schemas.microsoft.com/office/word/2010/wordprocessingShape" mc:Ignorable="w14 w15 w16se w16cid wp14">
   <w:footnote w:type="separator" w:id="-1">
     <w:p>
       <w:pPr>
@@ -4904,7 +4912,7 @@
 </file>
 
 <file path=word/numbering.xml><?xml version="1.0" encoding="utf-8"?>
-<w:numbering xmlns:wpc="http://schemas.microsoft.com/office/word/2010/wordprocessingCanvas" xmlns:mc="http://schemas.openxmlformats.org/markup-compatibility/2006" xmlns:o="urn:schemas-microsoft-com:office:office" xmlns:r="http://schemas.openxmlformats.org/officeDocument/2006/relationships" xmlns:m="http://schemas.openxmlformats.org/officeDocument/2006/math" xmlns:v="urn:schemas-microsoft-com:vml" xmlns:wp14="http://schemas.microsoft.com/office/word/2010/wordprocessingDrawing" xmlns:wp="http://schemas.openxmlformats.org/drawingml/2006/wordprocessingDrawing" xmlns:w10="urn:schemas-microsoft-com:office:word" xmlns:w="http://schemas.openxmlformats.org/wordprocessingml/2006/main" xmlns:w14="http://schemas.microsoft.com/office/word/2010/wordml" xmlns:w15="http://schemas.microsoft.com/office/word/2012/wordml" xmlns:wpg="http://schemas.microsoft.com/office/word/2010/wordprocessingGroup" xmlns:wpi="http://schemas.microsoft.com/office/word/2010/wordprocessingInk" xmlns:wne="http://schemas.microsoft.com/office/word/2006/wordml" xmlns:wps="http://schemas.microsoft.com/office/word/2010/wordprocessingShape" mc:Ignorable="w14 w15 wp14">
+<w:numbering xmlns:wpc="http://schemas.microsoft.com/office/word/2010/wordprocessingCanvas" xmlns:cx="http://schemas.microsoft.com/office/drawing/2014/chartex" xmlns:cx1="http://schemas.microsoft.com/office/drawing/2015/9/8/chartex" xmlns:cx2="http://schemas.microsoft.com/office/drawing/2015/10/21/chartex" xmlns:cx3="http://schemas.microsoft.com/office/drawing/2016/5/9/chartex" xmlns:cx4="http://schemas.microsoft.com/office/drawing/2016/5/10/chartex" xmlns:cx5="http://schemas.microsoft.com/office/drawing/2016/5/11/chartex" xmlns:cx6="http://schemas.microsoft.com/office/drawing/2016/5/12/chartex" xmlns:cx7="http://schemas.microsoft.com/office/drawing/2016/5/13/chartex" xmlns:cx8="http://schemas.microsoft.com/office/drawing/2016/5/14/chartex" xmlns:mc="http://schemas.openxmlformats.org/markup-compatibility/2006" xmlns:aink="http://schemas.microsoft.com/office/drawing/2016/ink" xmlns:am3d="http://schemas.microsoft.com/office/drawing/2017/model3d" xmlns:o="urn:schemas-microsoft-com:office:office" xmlns:r="http://schemas.openxmlformats.org/officeDocument/2006/relationships" xmlns:m="http://schemas.openxmlformats.org/officeDocument/2006/math" xmlns:v="urn:schemas-microsoft-com:vml" xmlns:wp14="http://schemas.microsoft.com/office/word/2010/wordprocessingDrawing" xmlns:wp="http://schemas.openxmlformats.org/drawingml/2006/wordprocessingDrawing" xmlns:w10="urn:schemas-microsoft-com:office:word" xmlns:w="http://schemas.openxmlformats.org/wordprocessingml/2006/main" xmlns:w14="http://schemas.microsoft.com/office/word/2010/wordml" xmlns:w15="http://schemas.microsoft.com/office/word/2012/wordml" xmlns:w16cid="http://schemas.microsoft.com/office/word/2016/wordml/cid" xmlns:w16se="http://schemas.microsoft.com/office/word/2015/wordml/symex" xmlns:wpg="http://schemas.microsoft.com/office/word/2010/wordprocessingGroup" xmlns:wpi="http://schemas.microsoft.com/office/word/2010/wordprocessingInk" xmlns:wne="http://schemas.microsoft.com/office/word/2006/wordml" xmlns:wps="http://schemas.microsoft.com/office/word/2010/wordprocessingShape" mc:Ignorable="w14 w15 w16se w16cid wp14">
   <w:abstractNum w:abstractNumId="0" w15:restartNumberingAfterBreak="0">
     <w:nsid w:val="7FAB1620"/>
     <w:multiLevelType w:val="multilevel"/>
@@ -5025,7 +5033,7 @@
 </file>
 
 <file path=word/styles.xml><?xml version="1.0" encoding="utf-8"?>
-<w:styles xmlns:mc="http://schemas.openxmlformats.org/markup-compatibility/2006" xmlns:r="http://schemas.openxmlformats.org/officeDocument/2006/relationships" xmlns:w="http://schemas.openxmlformats.org/wordprocessingml/2006/main" xmlns:w14="http://schemas.microsoft.com/office/word/2010/wordml" xmlns:w15="http://schemas.microsoft.com/office/word/2012/wordml" mc:Ignorable="w14 w15">
+<w:styles xmlns:mc="http://schemas.openxmlformats.org/markup-compatibility/2006" xmlns:r="http://schemas.openxmlformats.org/officeDocument/2006/relationships" xmlns:w="http://schemas.openxmlformats.org/wordprocessingml/2006/main" xmlns:w14="http://schemas.microsoft.com/office/word/2010/wordml" xmlns:w15="http://schemas.microsoft.com/office/word/2012/wordml" xmlns:w16cid="http://schemas.microsoft.com/office/word/2016/wordml/cid" xmlns:w16se="http://schemas.microsoft.com/office/word/2015/wordml/symex" mc:Ignorable="w14 w15 w16se w16cid">
   <w:docDefaults>
     <w:rPrDefault>
       <w:rPr>
@@ -5038,7 +5046,7 @@
     </w:rPrDefault>
     <w:pPrDefault/>
   </w:docDefaults>
-  <w:latentStyles w:defLockedState="0" w:defUIPriority="99" w:defSemiHidden="0" w:defUnhideWhenUsed="0" w:defQFormat="0" w:count="371">
+  <w:latentStyles w:defLockedState="0" w:defUIPriority="99" w:defSemiHidden="0" w:defUnhideWhenUsed="0" w:defQFormat="0" w:count="376">
     <w:lsdException w:name="Normal" w:uiPriority="0" w:qFormat="1"/>
     <w:lsdException w:name="heading 1" w:uiPriority="9" w:qFormat="1"/>
     <w:lsdException w:name="heading 2" w:semiHidden="1" w:uiPriority="9" w:unhideWhenUsed="1" w:qFormat="1"/>
@@ -5144,7 +5152,6 @@
     <w:lsdException w:name="HTML Sample" w:semiHidden="1" w:unhideWhenUsed="1"/>
     <w:lsdException w:name="HTML Typewriter" w:semiHidden="1" w:unhideWhenUsed="1"/>
     <w:lsdException w:name="HTML Variable" w:semiHidden="1" w:unhideWhenUsed="1"/>
-    <w:lsdException w:name="Normal Table" w:semiHidden="1" w:unhideWhenUsed="1"/>
     <w:lsdException w:name="annotation subject" w:semiHidden="1" w:unhideWhenUsed="1"/>
     <w:lsdException w:name="No List" w:semiHidden="1" w:unhideWhenUsed="1"/>
     <w:lsdException w:name="Outline List 1" w:semiHidden="1" w:unhideWhenUsed="1"/>
@@ -5187,11 +5194,8 @@
     <w:lsdException w:name="Table Contemporary" w:semiHidden="1" w:unhideWhenUsed="1"/>
     <w:lsdException w:name="Table Elegant" w:semiHidden="1" w:unhideWhenUsed="1"/>
     <w:lsdException w:name="Table Professional" w:semiHidden="1" w:unhideWhenUsed="1"/>
-    <w:lsdException w:name="Table Subtle 1" w:semiHidden="1" w:unhideWhenUsed="1"/>
     <w:lsdException w:name="Table Subtle 2" w:semiHidden="1" w:unhideWhenUsed="1"/>
     <w:lsdException w:name="Table Web 1" w:semiHidden="1" w:unhideWhenUsed="1"/>
-    <w:lsdException w:name="Table Web 2" w:semiHidden="1" w:unhideWhenUsed="1"/>
-    <w:lsdException w:name="Table Web 3" w:semiHidden="1" w:unhideWhenUsed="1"/>
     <w:lsdException w:name="Balloon Text" w:semiHidden="1" w:unhideWhenUsed="1"/>
     <w:lsdException w:name="Table Grid" w:uiPriority="39"/>
     <w:lsdException w:name="Table Theme" w:semiHidden="1" w:unhideWhenUsed="1"/>
@@ -5410,8 +5414,13 @@
     <w:lsdException w:name="List Table 5 Dark Accent 6" w:uiPriority="50"/>
     <w:lsdException w:name="List Table 6 Colorful Accent 6" w:uiPriority="51"/>
     <w:lsdException w:name="List Table 7 Colorful Accent 6" w:uiPriority="52"/>
+    <w:lsdException w:name="Mention" w:semiHidden="1" w:unhideWhenUsed="1"/>
+    <w:lsdException w:name="Smart Hyperlink" w:semiHidden="1" w:unhideWhenUsed="1"/>
+    <w:lsdException w:name="Hashtag" w:semiHidden="1" w:unhideWhenUsed="1"/>
+    <w:lsdException w:name="Unresolved Mention" w:semiHidden="1" w:unhideWhenUsed="1"/>
+    <w:lsdException w:name="Smart Link" w:semiHidden="1" w:unhideWhenUsed="1"/>
   </w:latentStyles>
-  <w:style w:type="paragraph" w:default="1" w:styleId="a">
+  <w:style w:type="paragraph" w:default="1" w:styleId="Normal">
     <w:name w:val="Normal"/>
     <w:qFormat/>
     <w:rsid w:val="00A468BE"/>
@@ -5420,14 +5429,14 @@
       <w:spacing w:line="360" w:lineRule="auto"/>
     </w:pPr>
     <w:rPr>
-      <w:rFonts w:eastAsia="DFKai-SB"/>
+      <w:rFonts w:eastAsia="標楷體"/>
     </w:rPr>
   </w:style>
-  <w:style w:type="paragraph" w:styleId="1">
+  <w:style w:type="paragraph" w:styleId="Heading1">
     <w:name w:val="heading 1"/>
-    <w:basedOn w:val="a"/>
-    <w:next w:val="a"/>
-    <w:link w:val="10"/>
+    <w:basedOn w:val="Normal"/>
+    <w:next w:val="Normal"/>
+    <w:link w:val="Heading1Char"/>
     <w:uiPriority w:val="9"/>
     <w:qFormat/>
     <w:rsid w:val="00F40C72"/>
@@ -5439,7 +5448,7 @@
       <w:outlineLvl w:val="0"/>
     </w:pPr>
     <w:rPr>
-      <w:rFonts w:ascii="Microsoft JhengHei" w:eastAsia="Microsoft JhengHei" w:hAnsi="Microsoft JhengHei" w:cstheme="majorBidi"/>
+      <w:rFonts w:ascii="微軟正黑體" w:eastAsia="微軟正黑體" w:hAnsi="微軟正黑體" w:cstheme="majorBidi"/>
       <w:b/>
       <w:bCs/>
       <w:color w:val="000000" w:themeColor="text1"/>
@@ -5448,11 +5457,11 @@
       <w:u w:val="single"/>
     </w:rPr>
   </w:style>
-  <w:style w:type="paragraph" w:styleId="2">
+  <w:style w:type="paragraph" w:styleId="Heading2">
     <w:name w:val="heading 2"/>
-    <w:basedOn w:val="a"/>
-    <w:next w:val="a"/>
-    <w:link w:val="20"/>
+    <w:basedOn w:val="Normal"/>
+    <w:next w:val="Normal"/>
+    <w:link w:val="Heading2Char"/>
     <w:uiPriority w:val="9"/>
     <w:unhideWhenUsed/>
     <w:qFormat/>
@@ -5465,18 +5474,18 @@
       <w:outlineLvl w:val="1"/>
     </w:pPr>
     <w:rPr>
-      <w:rFonts w:ascii="Microsoft JhengHei" w:eastAsia="Microsoft JhengHei" w:hAnsi="Microsoft JhengHei" w:cstheme="majorBidi"/>
+      <w:rFonts w:ascii="微軟正黑體" w:eastAsia="微軟正黑體" w:hAnsi="微軟正黑體" w:cstheme="majorBidi"/>
       <w:b/>
       <w:bCs/>
       <w:sz w:val="32"/>
       <w:szCs w:val="26"/>
     </w:rPr>
   </w:style>
-  <w:style w:type="paragraph" w:styleId="3">
+  <w:style w:type="paragraph" w:styleId="Heading3">
     <w:name w:val="heading 3"/>
-    <w:basedOn w:val="a"/>
-    <w:next w:val="a"/>
-    <w:link w:val="30"/>
+    <w:basedOn w:val="Normal"/>
+    <w:next w:val="Normal"/>
+    <w:link w:val="Heading3Char"/>
     <w:uiPriority w:val="9"/>
     <w:unhideWhenUsed/>
     <w:qFormat/>
@@ -5488,18 +5497,18 @@
       <w:outlineLvl w:val="2"/>
     </w:pPr>
     <w:rPr>
-      <w:rFonts w:ascii="DFKai-SB" w:hAnsi="DFKai-SB" w:cstheme="majorBidi"/>
+      <w:rFonts w:ascii="標楷體" w:hAnsi="標楷體" w:cstheme="majorBidi"/>
       <w:b/>
       <w:bCs/>
       <w:sz w:val="28"/>
       <w:szCs w:val="24"/>
     </w:rPr>
   </w:style>
-  <w:style w:type="paragraph" w:styleId="5">
+  <w:style w:type="paragraph" w:styleId="Heading5">
     <w:name w:val="heading 5"/>
-    <w:basedOn w:val="a"/>
-    <w:next w:val="a"/>
-    <w:link w:val="50"/>
+    <w:basedOn w:val="Normal"/>
+    <w:next w:val="Normal"/>
+    <w:link w:val="Heading5Char"/>
     <w:uiPriority w:val="9"/>
     <w:semiHidden/>
     <w:unhideWhenUsed/>
@@ -5516,13 +5525,13 @@
       <w:color w:val="2E74B5" w:themeColor="accent1" w:themeShade="BF"/>
     </w:rPr>
   </w:style>
-  <w:style w:type="character" w:default="1" w:styleId="a0">
+  <w:style w:type="character" w:default="1" w:styleId="DefaultParagraphFont">
     <w:name w:val="Default Paragraph Font"/>
     <w:uiPriority w:val="1"/>
     <w:semiHidden/>
     <w:unhideWhenUsed/>
   </w:style>
-  <w:style w:type="table" w:default="1" w:styleId="a1">
+  <w:style w:type="table" w:default="1" w:styleId="TableNormal">
     <w:name w:val="Normal Table"/>
     <w:uiPriority w:val="99"/>
     <w:semiHidden/>
@@ -5537,15 +5546,15 @@
       </w:tblCellMar>
     </w:tblPr>
   </w:style>
-  <w:style w:type="numbering" w:default="1" w:styleId="a2">
+  <w:style w:type="numbering" w:default="1" w:styleId="NoList">
     <w:name w:val="No List"/>
     <w:uiPriority w:val="99"/>
     <w:semiHidden/>
     <w:unhideWhenUsed/>
   </w:style>
-  <w:style w:type="table" w:styleId="a3">
+  <w:style w:type="table" w:styleId="TableGrid">
     <w:name w:val="Table Grid"/>
-    <w:basedOn w:val="a1"/>
+    <w:basedOn w:val="TableNormal"/>
     <w:uiPriority w:val="39"/>
     <w:rsid w:val="00AD001A"/>
     <w:tblPr>
@@ -5561,7 +5570,7 @@
   </w:style>
   <w:style w:type="table" w:customStyle="1" w:styleId="PlainTable31">
     <w:name w:val="Plain Table 31"/>
-    <w:basedOn w:val="a1"/>
+    <w:basedOn w:val="TableNormal"/>
     <w:uiPriority w:val="43"/>
     <w:rsid w:val="00361326"/>
     <w:tblPr>
@@ -5649,11 +5658,11 @@
       </w:tcPr>
     </w:tblStylePr>
   </w:style>
-  <w:style w:type="paragraph" w:styleId="a4">
+  <w:style w:type="paragraph" w:styleId="Title">
     <w:name w:val="Title"/>
-    <w:basedOn w:val="a"/>
-    <w:next w:val="a"/>
-    <w:link w:val="a5"/>
+    <w:basedOn w:val="Normal"/>
+    <w:next w:val="Normal"/>
+    <w:link w:val="TitleChar"/>
     <w:uiPriority w:val="10"/>
     <w:qFormat/>
     <w:rsid w:val="00936394"/>
@@ -5671,10 +5680,10 @@
       <w:u w:val="single"/>
     </w:rPr>
   </w:style>
-  <w:style w:type="character" w:customStyle="1" w:styleId="a5">
-    <w:name w:val="標題 字元"/>
-    <w:basedOn w:val="a0"/>
-    <w:link w:val="a4"/>
+  <w:style w:type="character" w:customStyle="1" w:styleId="TitleChar">
+    <w:name w:val="Title Char"/>
+    <w:basedOn w:val="DefaultParagraphFont"/>
+    <w:link w:val="Title"/>
     <w:uiPriority w:val="10"/>
     <w:rsid w:val="00936394"/>
     <w:rPr>
@@ -5686,14 +5695,14 @@
       <w:u w:val="single"/>
     </w:rPr>
   </w:style>
-  <w:style w:type="character" w:customStyle="1" w:styleId="10">
-    <w:name w:val="標題 1 字元"/>
-    <w:basedOn w:val="a0"/>
-    <w:link w:val="1"/>
+  <w:style w:type="character" w:customStyle="1" w:styleId="Heading1Char">
+    <w:name w:val="Heading 1 Char"/>
+    <w:basedOn w:val="DefaultParagraphFont"/>
+    <w:link w:val="Heading1"/>
     <w:uiPriority w:val="9"/>
     <w:rsid w:val="00F40C72"/>
     <w:rPr>
-      <w:rFonts w:ascii="Microsoft JhengHei" w:eastAsia="Microsoft JhengHei" w:hAnsi="Microsoft JhengHei" w:cstheme="majorBidi"/>
+      <w:rFonts w:ascii="微軟正黑體" w:eastAsia="微軟正黑體" w:hAnsi="微軟正黑體" w:cstheme="majorBidi"/>
       <w:b/>
       <w:bCs/>
       <w:color w:val="000000" w:themeColor="text1"/>
@@ -5702,37 +5711,37 @@
       <w:u w:val="single"/>
     </w:rPr>
   </w:style>
-  <w:style w:type="character" w:customStyle="1" w:styleId="20">
-    <w:name w:val="標題 2 字元"/>
-    <w:basedOn w:val="a0"/>
-    <w:link w:val="2"/>
+  <w:style w:type="character" w:customStyle="1" w:styleId="Heading2Char">
+    <w:name w:val="Heading 2 Char"/>
+    <w:basedOn w:val="DefaultParagraphFont"/>
+    <w:link w:val="Heading2"/>
     <w:uiPriority w:val="9"/>
     <w:rsid w:val="00F40C72"/>
     <w:rPr>
-      <w:rFonts w:ascii="Microsoft JhengHei" w:eastAsia="Microsoft JhengHei" w:hAnsi="Microsoft JhengHei" w:cstheme="majorBidi"/>
+      <w:rFonts w:ascii="微軟正黑體" w:eastAsia="微軟正黑體" w:hAnsi="微軟正黑體" w:cstheme="majorBidi"/>
       <w:b/>
       <w:bCs/>
       <w:sz w:val="32"/>
       <w:szCs w:val="26"/>
     </w:rPr>
   </w:style>
-  <w:style w:type="character" w:customStyle="1" w:styleId="30">
-    <w:name w:val="標題 3 字元"/>
-    <w:basedOn w:val="a0"/>
-    <w:link w:val="3"/>
+  <w:style w:type="character" w:customStyle="1" w:styleId="Heading3Char">
+    <w:name w:val="Heading 3 Char"/>
+    <w:basedOn w:val="DefaultParagraphFont"/>
+    <w:link w:val="Heading3"/>
     <w:uiPriority w:val="9"/>
     <w:rsid w:val="00F40C72"/>
     <w:rPr>
-      <w:rFonts w:ascii="DFKai-SB" w:eastAsia="DFKai-SB" w:hAnsi="DFKai-SB" w:cstheme="majorBidi"/>
+      <w:rFonts w:ascii="標楷體" w:eastAsia="標楷體" w:hAnsi="標楷體" w:cstheme="majorBidi"/>
       <w:b/>
       <w:bCs/>
       <w:sz w:val="28"/>
       <w:szCs w:val="24"/>
     </w:rPr>
   </w:style>
-  <w:style w:type="character" w:styleId="a6">
+  <w:style w:type="character" w:styleId="Hyperlink">
     <w:name w:val="Hyperlink"/>
-    <w:basedOn w:val="a0"/>
+    <w:basedOn w:val="DefaultParagraphFont"/>
     <w:uiPriority w:val="99"/>
     <w:unhideWhenUsed/>
     <w:rsid w:val="002B02FA"/>
@@ -5741,9 +5750,9 @@
       <w:u w:val="single"/>
     </w:rPr>
   </w:style>
-  <w:style w:type="character" w:styleId="a7">
+  <w:style w:type="character" w:styleId="CommentReference">
     <w:name w:val="annotation reference"/>
-    <w:basedOn w:val="a0"/>
+    <w:basedOn w:val="DefaultParagraphFont"/>
     <w:uiPriority w:val="99"/>
     <w:semiHidden/>
     <w:unhideWhenUsed/>
@@ -5753,10 +5762,10 @@
       <w:szCs w:val="16"/>
     </w:rPr>
   </w:style>
-  <w:style w:type="paragraph" w:styleId="a8">
+  <w:style w:type="paragraph" w:styleId="CommentText">
     <w:name w:val="annotation text"/>
-    <w:basedOn w:val="a"/>
-    <w:link w:val="a9"/>
+    <w:basedOn w:val="Normal"/>
+    <w:link w:val="CommentTextChar"/>
     <w:uiPriority w:val="99"/>
     <w:semiHidden/>
     <w:unhideWhenUsed/>
@@ -5769,10 +5778,10 @@
       <w:szCs w:val="20"/>
     </w:rPr>
   </w:style>
-  <w:style w:type="character" w:customStyle="1" w:styleId="a9">
-    <w:name w:val="註解文字 字元"/>
-    <w:basedOn w:val="a0"/>
-    <w:link w:val="a8"/>
+  <w:style w:type="character" w:customStyle="1" w:styleId="CommentTextChar">
+    <w:name w:val="Comment Text Char"/>
+    <w:basedOn w:val="DefaultParagraphFont"/>
+    <w:link w:val="CommentText"/>
     <w:uiPriority w:val="99"/>
     <w:semiHidden/>
     <w:rsid w:val="0052790D"/>
@@ -5781,11 +5790,11 @@
       <w:szCs w:val="20"/>
     </w:rPr>
   </w:style>
-  <w:style w:type="paragraph" w:styleId="aa">
+  <w:style w:type="paragraph" w:styleId="CommentSubject">
     <w:name w:val="annotation subject"/>
-    <w:basedOn w:val="a8"/>
-    <w:next w:val="a8"/>
-    <w:link w:val="ab"/>
+    <w:basedOn w:val="CommentText"/>
+    <w:next w:val="CommentText"/>
+    <w:link w:val="CommentSubjectChar"/>
     <w:uiPriority w:val="99"/>
     <w:semiHidden/>
     <w:unhideWhenUsed/>
@@ -5795,10 +5804,10 @@
       <w:bCs/>
     </w:rPr>
   </w:style>
-  <w:style w:type="character" w:customStyle="1" w:styleId="ab">
-    <w:name w:val="註解主旨 字元"/>
-    <w:basedOn w:val="a9"/>
-    <w:link w:val="aa"/>
+  <w:style w:type="character" w:customStyle="1" w:styleId="CommentSubjectChar">
+    <w:name w:val="Comment Subject Char"/>
+    <w:basedOn w:val="CommentTextChar"/>
+    <w:link w:val="CommentSubject"/>
     <w:uiPriority w:val="99"/>
     <w:semiHidden/>
     <w:rsid w:val="0052790D"/>
@@ -5809,10 +5818,10 @@
       <w:szCs w:val="20"/>
     </w:rPr>
   </w:style>
-  <w:style w:type="paragraph" w:styleId="ac">
+  <w:style w:type="paragraph" w:styleId="BalloonText">
     <w:name w:val="Balloon Text"/>
-    <w:basedOn w:val="a"/>
-    <w:link w:val="ad"/>
+    <w:basedOn w:val="Normal"/>
+    <w:link w:val="BalloonTextChar"/>
     <w:uiPriority w:val="99"/>
     <w:semiHidden/>
     <w:unhideWhenUsed/>
@@ -5826,10 +5835,10 @@
       <w:szCs w:val="18"/>
     </w:rPr>
   </w:style>
-  <w:style w:type="character" w:customStyle="1" w:styleId="ad">
-    <w:name w:val="註解方塊文字 字元"/>
-    <w:basedOn w:val="a0"/>
-    <w:link w:val="ac"/>
+  <w:style w:type="character" w:customStyle="1" w:styleId="BalloonTextChar">
+    <w:name w:val="Balloon Text Char"/>
+    <w:basedOn w:val="DefaultParagraphFont"/>
+    <w:link w:val="BalloonText"/>
     <w:uiPriority w:val="99"/>
     <w:semiHidden/>
     <w:rsid w:val="0052790D"/>
@@ -5839,10 +5848,10 @@
       <w:szCs w:val="18"/>
     </w:rPr>
   </w:style>
-  <w:style w:type="paragraph" w:styleId="ae">
+  <w:style w:type="paragraph" w:styleId="Header">
     <w:name w:val="header"/>
-    <w:basedOn w:val="a"/>
-    <w:link w:val="af"/>
+    <w:basedOn w:val="Normal"/>
+    <w:link w:val="HeaderChar"/>
     <w:uiPriority w:val="99"/>
     <w:unhideWhenUsed/>
     <w:rsid w:val="00C93F60"/>
@@ -5854,17 +5863,17 @@
       <w:spacing w:line="240" w:lineRule="auto"/>
     </w:pPr>
   </w:style>
-  <w:style w:type="character" w:customStyle="1" w:styleId="af">
-    <w:name w:val="頁首 字元"/>
-    <w:basedOn w:val="a0"/>
-    <w:link w:val="ae"/>
+  <w:style w:type="character" w:customStyle="1" w:styleId="HeaderChar">
+    <w:name w:val="Header Char"/>
+    <w:basedOn w:val="DefaultParagraphFont"/>
+    <w:link w:val="Header"/>
     <w:uiPriority w:val="99"/>
     <w:rsid w:val="00C93F60"/>
   </w:style>
-  <w:style w:type="paragraph" w:styleId="af0">
+  <w:style w:type="paragraph" w:styleId="Footer">
     <w:name w:val="footer"/>
-    <w:basedOn w:val="a"/>
-    <w:link w:val="af1"/>
+    <w:basedOn w:val="Normal"/>
+    <w:link w:val="FooterChar"/>
     <w:uiPriority w:val="99"/>
     <w:unhideWhenUsed/>
     <w:rsid w:val="00C93F60"/>
@@ -5876,17 +5885,17 @@
       <w:spacing w:line="240" w:lineRule="auto"/>
     </w:pPr>
   </w:style>
-  <w:style w:type="character" w:customStyle="1" w:styleId="af1">
-    <w:name w:val="頁尾 字元"/>
-    <w:basedOn w:val="a0"/>
-    <w:link w:val="af0"/>
+  <w:style w:type="character" w:customStyle="1" w:styleId="FooterChar">
+    <w:name w:val="Footer Char"/>
+    <w:basedOn w:val="DefaultParagraphFont"/>
+    <w:link w:val="Footer"/>
     <w:uiPriority w:val="99"/>
     <w:rsid w:val="00C93F60"/>
   </w:style>
-  <w:style w:type="paragraph" w:styleId="af2">
+  <w:style w:type="paragraph" w:styleId="TOCHeading">
     <w:name w:val="TOC Heading"/>
-    <w:basedOn w:val="1"/>
-    <w:next w:val="a"/>
+    <w:basedOn w:val="Heading1"/>
+    <w:next w:val="Normal"/>
     <w:uiPriority w:val="39"/>
     <w:unhideWhenUsed/>
     <w:qFormat/>
@@ -5903,10 +5912,10 @@
       <w:lang w:eastAsia="en-US"/>
     </w:rPr>
   </w:style>
-  <w:style w:type="paragraph" w:styleId="11">
+  <w:style w:type="paragraph" w:styleId="TOC1">
     <w:name w:val="toc 1"/>
-    <w:basedOn w:val="a"/>
-    <w:next w:val="a"/>
+    <w:basedOn w:val="Normal"/>
+    <w:next w:val="Normal"/>
     <w:autoRedefine/>
     <w:uiPriority w:val="39"/>
     <w:unhideWhenUsed/>
@@ -5918,10 +5927,10 @@
       <w:spacing w:after="100" w:line="240" w:lineRule="auto"/>
     </w:pPr>
   </w:style>
-  <w:style w:type="paragraph" w:styleId="21">
+  <w:style w:type="paragraph" w:styleId="TOC2">
     <w:name w:val="toc 2"/>
-    <w:basedOn w:val="a"/>
-    <w:next w:val="a"/>
+    <w:basedOn w:val="Normal"/>
+    <w:next w:val="Normal"/>
     <w:autoRedefine/>
     <w:uiPriority w:val="39"/>
     <w:unhideWhenUsed/>
@@ -5931,10 +5940,10 @@
       <w:ind w:left="240"/>
     </w:pPr>
   </w:style>
-  <w:style w:type="paragraph" w:styleId="31">
+  <w:style w:type="paragraph" w:styleId="TOC3">
     <w:name w:val="toc 3"/>
-    <w:basedOn w:val="a"/>
-    <w:next w:val="a"/>
+    <w:basedOn w:val="Normal"/>
+    <w:next w:val="Normal"/>
     <w:autoRedefine/>
     <w:uiPriority w:val="39"/>
     <w:unhideWhenUsed/>
@@ -5946,7 +5955,7 @@
   </w:style>
   <w:style w:type="table" w:customStyle="1" w:styleId="PlainTable21">
     <w:name w:val="Plain Table 21"/>
-    <w:basedOn w:val="a1"/>
+    <w:basedOn w:val="TableNormal"/>
     <w:uiPriority w:val="42"/>
     <w:rsid w:val="00304944"/>
     <w:tblPr>
@@ -6021,9 +6030,9 @@
       </w:tcPr>
     </w:tblStylePr>
   </w:style>
-  <w:style w:type="paragraph" w:styleId="af3">
+  <w:style w:type="paragraph" w:styleId="NoSpacing">
     <w:name w:val="No Spacing"/>
-    <w:link w:val="af4"/>
+    <w:link w:val="NoSpacingChar"/>
     <w:uiPriority w:val="1"/>
     <w:qFormat/>
     <w:rsid w:val="00A468BE"/>
@@ -6031,12 +6040,12 @@
       <w:widowControl w:val="0"/>
     </w:pPr>
     <w:rPr>
-      <w:rFonts w:eastAsia="DFKai-SB"/>
+      <w:rFonts w:eastAsia="標楷體"/>
     </w:rPr>
   </w:style>
   <w:style w:type="table" w:customStyle="1" w:styleId="PlainTable11">
     <w:name w:val="Plain Table 11"/>
-    <w:basedOn w:val="a1"/>
+    <w:basedOn w:val="TableNormal"/>
     <w:uiPriority w:val="41"/>
     <w:rsid w:val="00304944"/>
     <w:tblPr>
@@ -6096,7 +6105,7 @@
   </w:style>
   <w:style w:type="character" w:customStyle="1" w:styleId="UnresolvedMention1">
     <w:name w:val="Unresolved Mention1"/>
-    <w:basedOn w:val="a0"/>
+    <w:basedOn w:val="DefaultParagraphFont"/>
     <w:uiPriority w:val="99"/>
     <w:semiHidden/>
     <w:unhideWhenUsed/>
@@ -6106,9 +6115,9 @@
       <w:shd w:val="clear" w:color="auto" w:fill="E1DFDD"/>
     </w:rPr>
   </w:style>
-  <w:style w:type="character" w:styleId="af5">
+  <w:style w:type="character" w:styleId="FollowedHyperlink">
     <w:name w:val="FollowedHyperlink"/>
-    <w:basedOn w:val="a0"/>
+    <w:basedOn w:val="DefaultParagraphFont"/>
     <w:uiPriority w:val="99"/>
     <w:semiHidden/>
     <w:unhideWhenUsed/>
@@ -6118,10 +6127,10 @@
       <w:u w:val="single"/>
     </w:rPr>
   </w:style>
-  <w:style w:type="character" w:customStyle="1" w:styleId="50">
-    <w:name w:val="標題 5 字元"/>
-    <w:basedOn w:val="a0"/>
-    <w:link w:val="5"/>
+  <w:style w:type="character" w:customStyle="1" w:styleId="Heading5Char">
+    <w:name w:val="Heading 5 Char"/>
+    <w:basedOn w:val="DefaultParagraphFont"/>
+    <w:link w:val="Heading5"/>
     <w:uiPriority w:val="9"/>
     <w:semiHidden/>
     <w:rsid w:val="00164026"/>
@@ -6130,10 +6139,10 @@
       <w:color w:val="2E74B5" w:themeColor="accent1" w:themeShade="BF"/>
     </w:rPr>
   </w:style>
-  <w:style w:type="paragraph" w:styleId="af6">
+  <w:style w:type="paragraph" w:styleId="Caption">
     <w:name w:val="caption"/>
-    <w:basedOn w:val="a"/>
-    <w:next w:val="a"/>
+    <w:basedOn w:val="Normal"/>
+    <w:next w:val="Normal"/>
     <w:uiPriority w:val="35"/>
     <w:unhideWhenUsed/>
     <w:qFormat/>
@@ -6149,17 +6158,17 @@
       <w:szCs w:val="18"/>
     </w:rPr>
   </w:style>
-  <w:style w:type="character" w:styleId="af7">
+  <w:style w:type="character" w:styleId="LineNumber">
     <w:name w:val="line number"/>
-    <w:basedOn w:val="a0"/>
+    <w:basedOn w:val="DefaultParagraphFont"/>
     <w:uiPriority w:val="99"/>
     <w:semiHidden/>
     <w:unhideWhenUsed/>
     <w:rsid w:val="00C1663D"/>
   </w:style>
-  <w:style w:type="character" w:styleId="af8">
+  <w:style w:type="character" w:styleId="Emphasis">
     <w:name w:val="Emphasis"/>
-    <w:basedOn w:val="a0"/>
+    <w:basedOn w:val="DefaultParagraphFont"/>
     <w:uiPriority w:val="20"/>
     <w:qFormat/>
     <w:rsid w:val="00794535"/>
@@ -6170,9 +6179,9 @@
       <w:u w:val="single"/>
     </w:rPr>
   </w:style>
-  <w:style w:type="character" w:styleId="af9">
+  <w:style w:type="character" w:styleId="PlaceholderText">
     <w:name w:val="Placeholder Text"/>
-    <w:basedOn w:val="a0"/>
+    <w:basedOn w:val="DefaultParagraphFont"/>
     <w:uiPriority w:val="99"/>
     <w:semiHidden/>
     <w:rsid w:val="00D42347"/>
@@ -6180,21 +6189,21 @@
       <w:color w:val="808080"/>
     </w:rPr>
   </w:style>
-  <w:style w:type="character" w:customStyle="1" w:styleId="af4">
-    <w:name w:val="無間距 字元"/>
-    <w:basedOn w:val="a0"/>
-    <w:link w:val="af3"/>
+  <w:style w:type="character" w:customStyle="1" w:styleId="NoSpacingChar">
+    <w:name w:val="No Spacing Char"/>
+    <w:basedOn w:val="DefaultParagraphFont"/>
+    <w:link w:val="NoSpacing"/>
     <w:uiPriority w:val="1"/>
     <w:rsid w:val="00A85AA6"/>
     <w:rPr>
-      <w:rFonts w:eastAsia="DFKai-SB"/>
+      <w:rFonts w:eastAsia="標楷體"/>
     </w:rPr>
   </w:style>
-  <w:style w:type="paragraph" w:styleId="afa">
+  <w:style w:type="paragraph" w:styleId="IntenseQuote">
     <w:name w:val="Intense Quote"/>
-    <w:basedOn w:val="a"/>
-    <w:next w:val="a"/>
-    <w:link w:val="afb"/>
+    <w:basedOn w:val="Normal"/>
+    <w:next w:val="Normal"/>
+    <w:link w:val="IntenseQuoteChar"/>
     <w:uiPriority w:val="30"/>
     <w:qFormat/>
     <w:rsid w:val="00CF7D14"/>
@@ -6213,24 +6222,24 @@
       <w:color w:val="5B9BD5" w:themeColor="accent1"/>
     </w:rPr>
   </w:style>
-  <w:style w:type="character" w:customStyle="1" w:styleId="afb">
-    <w:name w:val="鮮明引文 字元"/>
-    <w:basedOn w:val="a0"/>
-    <w:link w:val="afa"/>
+  <w:style w:type="character" w:customStyle="1" w:styleId="IntenseQuoteChar">
+    <w:name w:val="Intense Quote Char"/>
+    <w:basedOn w:val="DefaultParagraphFont"/>
+    <w:link w:val="IntenseQuote"/>
     <w:uiPriority w:val="30"/>
     <w:rsid w:val="00CF7D14"/>
     <w:rPr>
-      <w:rFonts w:eastAsia="DFKai-SB"/>
+      <w:rFonts w:eastAsia="標楷體"/>
       <w:i/>
       <w:iCs/>
       <w:color w:val="5B9BD5" w:themeColor="accent1"/>
     </w:rPr>
   </w:style>
-  <w:style w:type="paragraph" w:styleId="afc">
+  <w:style w:type="paragraph" w:styleId="Quote">
     <w:name w:val="Quote"/>
-    <w:basedOn w:val="a"/>
-    <w:next w:val="a"/>
-    <w:link w:val="afd"/>
+    <w:basedOn w:val="Normal"/>
+    <w:next w:val="Normal"/>
+    <w:link w:val="QuoteChar"/>
     <w:uiPriority w:val="29"/>
     <w:qFormat/>
     <w:rsid w:val="00CF7D14"/>
@@ -6245,22 +6254,22 @@
       <w:color w:val="404040" w:themeColor="text1" w:themeTint="BF"/>
     </w:rPr>
   </w:style>
-  <w:style w:type="character" w:customStyle="1" w:styleId="afd">
-    <w:name w:val="引文 字元"/>
-    <w:basedOn w:val="a0"/>
-    <w:link w:val="afc"/>
+  <w:style w:type="character" w:customStyle="1" w:styleId="QuoteChar">
+    <w:name w:val="Quote Char"/>
+    <w:basedOn w:val="DefaultParagraphFont"/>
+    <w:link w:val="Quote"/>
     <w:uiPriority w:val="29"/>
     <w:rsid w:val="00CF7D14"/>
     <w:rPr>
-      <w:rFonts w:eastAsia="DFKai-SB"/>
+      <w:rFonts w:eastAsia="標楷體"/>
       <w:i/>
       <w:iCs/>
       <w:color w:val="404040" w:themeColor="text1" w:themeTint="BF"/>
     </w:rPr>
   </w:style>
-  <w:style w:type="character" w:styleId="afe">
+  <w:style w:type="character" w:styleId="IntenseReference">
     <w:name w:val="Intense Reference"/>
-    <w:basedOn w:val="a0"/>
+    <w:basedOn w:val="DefaultParagraphFont"/>
     <w:uiPriority w:val="32"/>
     <w:qFormat/>
     <w:rsid w:val="00CF7D14"/>
@@ -6272,9 +6281,9 @@
       <w:spacing w:val="5"/>
     </w:rPr>
   </w:style>
-  <w:style w:type="character" w:styleId="aff">
+  <w:style w:type="character" w:styleId="SubtleReference">
     <w:name w:val="Subtle Reference"/>
-    <w:basedOn w:val="a0"/>
+    <w:basedOn w:val="DefaultParagraphFont"/>
     <w:uiPriority w:val="31"/>
     <w:qFormat/>
     <w:rsid w:val="00CF7D14"/>
@@ -6285,7 +6294,7 @@
   </w:style>
   <w:style w:type="paragraph" w:customStyle="1" w:styleId="Names">
     <w:name w:val="Names"/>
-    <w:basedOn w:val="a"/>
+    <w:basedOn w:val="Normal"/>
     <w:link w:val="NamesChar"/>
     <w:qFormat/>
     <w:rsid w:val="00CF7D14"/>
@@ -6296,18 +6305,18 @@
   </w:style>
   <w:style w:type="character" w:customStyle="1" w:styleId="NamesChar">
     <w:name w:val="Names Char"/>
-    <w:basedOn w:val="a0"/>
+    <w:basedOn w:val="DefaultParagraphFont"/>
     <w:link w:val="Names"/>
     <w:rsid w:val="00CF7D14"/>
     <w:rPr>
-      <w:rFonts w:eastAsia="DFKai-SB"/>
+      <w:rFonts w:eastAsia="標楷體"/>
       <w:color w:val="5B9BD5" w:themeColor="accent1"/>
       <w:u w:val="single"/>
     </w:rPr>
   </w:style>
-  <w:style w:type="character" w:styleId="aff0">
+  <w:style w:type="character" w:styleId="IntenseEmphasis">
     <w:name w:val="Intense Emphasis"/>
-    <w:basedOn w:val="a0"/>
+    <w:basedOn w:val="DefaultParagraphFont"/>
     <w:uiPriority w:val="21"/>
     <w:qFormat/>
     <w:rsid w:val="00E85CEB"/>
@@ -6586,7 +6595,7 @@
 </file>
 
 <file path=customXml/itemProps1.xml><?xml version="1.0" encoding="utf-8"?>
-<ds:datastoreItem xmlns:ds="http://schemas.openxmlformats.org/officeDocument/2006/customXml" ds:itemID="{61E78F96-210D-4017-8421-EC467A053AC3}">
+<ds:datastoreItem xmlns:ds="http://schemas.openxmlformats.org/officeDocument/2006/customXml" ds:itemID="{2E4A7FD4-2E7B-4854-9D52-65C324EBD157}">
   <ds:schemaRefs>
     <ds:schemaRef ds:uri="http://schemas.openxmlformats.org/officeDocument/2006/bibliography"/>
   </ds:schemaRefs>

--- a/個人申請/清華大學/自傳.docx
+++ b/個人申請/清華大學/自傳.docx
@@ -519,6 +519,7 @@
                 <w:bCs/>
               </w:rPr>
             </w:pPr>
+            <w:proofErr w:type="spellStart"/>
             <w:r>
               <w:rPr>
                 <w:b/>
@@ -526,6 +527,7 @@
               </w:rPr>
               <w:t>Github</w:t>
             </w:r>
+            <w:proofErr w:type="spellEnd"/>
           </w:p>
         </w:tc>
         <w:tc>
@@ -963,8 +965,16 @@
               <w:rPr>
                 <w:rFonts w:hint="eastAsia"/>
               </w:rPr>
-              <w:t>貓盃</w:t>
-            </w:r>
+              <w:t>貓</w:t>
+            </w:r>
+            <w:proofErr w:type="gramStart"/>
+            <w:r>
+              <w:rPr>
+                <w:rFonts w:hint="eastAsia"/>
+              </w:rPr>
+              <w:t>盃</w:t>
+            </w:r>
+            <w:proofErr w:type="gramEnd"/>
           </w:p>
         </w:tc>
         <w:tc>
@@ -1164,11 +1174,19 @@
               <w:pStyle w:val="NoSpacing"/>
               <w:jc w:val="center"/>
             </w:pPr>
-            <w:r>
-              <w:rPr>
-                <w:rFonts w:hint="eastAsia"/>
-              </w:rPr>
-              <w:t>學測英文聽力</w:t>
+            <w:proofErr w:type="gramStart"/>
+            <w:r>
+              <w:rPr>
+                <w:rFonts w:hint="eastAsia"/>
+              </w:rPr>
+              <w:t>學測英文</w:t>
+            </w:r>
+            <w:proofErr w:type="gramEnd"/>
+            <w:r>
+              <w:rPr>
+                <w:rFonts w:hint="eastAsia"/>
+              </w:rPr>
+              <w:t>聽力</w:t>
             </w:r>
           </w:p>
         </w:tc>
@@ -1496,9 +1514,11 @@
               </w:rPr>
               <w:t xml:space="preserve"> </w:t>
             </w:r>
+            <w:proofErr w:type="spellStart"/>
             <w:r>
               <w:t>JQuery</w:t>
             </w:r>
+            <w:proofErr w:type="spellEnd"/>
             <w:r>
               <w:rPr>
                 <w:rFonts w:hint="eastAsia"/>
@@ -1972,6 +1992,8 @@
       <w:pPr>
         <w:pStyle w:val="Heading1"/>
       </w:pPr>
+      <w:bookmarkStart w:id="6" w:name="_GoBack"/>
+      <w:bookmarkEnd w:id="6"/>
       <w:r>
         <w:rPr>
           <w:rFonts w:hint="eastAsia"/>
@@ -1991,7 +2013,7 @@
       <w:pPr>
         <w:pStyle w:val="Heading2"/>
       </w:pPr>
-      <w:bookmarkStart w:id="6" w:name="_Toc28455706"/>
+      <w:bookmarkStart w:id="7" w:name="_Toc28455706"/>
       <w:r>
         <w:rPr>
           <w:rFonts w:hint="eastAsia"/>
@@ -2016,7 +2038,7 @@
         </w:rPr>
         <w:t>自學</w:t>
       </w:r>
-      <w:bookmarkEnd w:id="6"/>
+      <w:bookmarkEnd w:id="7"/>
     </w:p>
     <w:p>
       <w:pPr>
@@ -2311,7 +2333,7 @@
       <w:pPr>
         <w:pStyle w:val="Heading2"/>
       </w:pPr>
-      <w:bookmarkStart w:id="7" w:name="_Toc28455707"/>
+      <w:bookmarkStart w:id="8" w:name="_Toc28455707"/>
       <w:r>
         <w:rPr>
           <w:rFonts w:hint="eastAsia"/>
@@ -2330,7 +2352,7 @@
         </w:rPr>
         <w:t>競賽</w:t>
       </w:r>
-      <w:bookmarkEnd w:id="7"/>
+      <w:bookmarkEnd w:id="8"/>
     </w:p>
     <w:p>
       <w:pPr>
@@ -2342,6 +2364,7 @@
         </w:rPr>
         <w:t>國一時，開始在</w:t>
       </w:r>
+      <w:proofErr w:type="spellStart"/>
       <w:r>
         <w:rPr>
           <w:rFonts w:hint="eastAsia"/>
@@ -2351,6 +2374,7 @@
       <w:r>
         <w:t>reenJudge</w:t>
       </w:r>
+      <w:proofErr w:type="spellEnd"/>
       <w:r>
         <w:rPr>
           <w:rFonts w:hint="eastAsia"/>
@@ -2419,6 +2443,7 @@
         </w:rPr>
         <w:t>，由衷感謝同校的前國手</w:t>
       </w:r>
+      <w:proofErr w:type="gramStart"/>
       <w:r>
         <w:rPr>
           <w:rStyle w:val="NamesChar"/>
@@ -2426,6 +2451,7 @@
         </w:rPr>
         <w:t>蔡旻諺</w:t>
       </w:r>
+      <w:proofErr w:type="gramEnd"/>
       <w:r>
         <w:rPr>
           <w:rFonts w:hint="eastAsia"/>
@@ -2515,6 +2541,7 @@
         </w:rPr>
         <w:t>在</w:t>
       </w:r>
+      <w:proofErr w:type="spellStart"/>
       <w:r>
         <w:rPr>
           <w:rStyle w:val="Emphasis"/>
@@ -2528,6 +2555,7 @@
         </w:rPr>
         <w:t>pcs</w:t>
       </w:r>
+      <w:proofErr w:type="spellEnd"/>
       <w:r>
         <w:rPr>
           <w:rStyle w:val="Emphasis"/>
@@ -3013,7 +3041,7 @@
       <w:pPr>
         <w:pStyle w:val="Heading2"/>
       </w:pPr>
-      <w:bookmarkStart w:id="8" w:name="_Toc28455708"/>
+      <w:bookmarkStart w:id="9" w:name="_Toc28455708"/>
       <w:r>
         <w:rPr>
           <w:rFonts w:hint="eastAsia"/>
@@ -3039,7 +3067,7 @@
         </w:rPr>
         <w:t>午餐系統</w:t>
       </w:r>
-      <w:bookmarkEnd w:id="8"/>
+      <w:bookmarkEnd w:id="9"/>
     </w:p>
     <w:p>
       <w:pPr>
@@ -3087,8 +3115,16 @@
         <w:rPr>
           <w:rFonts w:hint="eastAsia"/>
         </w:rPr>
-        <w:t>不穩定的人為操作，方便全校點餐</w:t>
-      </w:r>
+        <w:t>不穩定的人為操作，方便</w:t>
+      </w:r>
+      <w:proofErr w:type="gramStart"/>
+      <w:r>
+        <w:rPr>
+          <w:rFonts w:hint="eastAsia"/>
+        </w:rPr>
+        <w:t>全校點餐</w:t>
+      </w:r>
+      <w:proofErr w:type="gramEnd"/>
       <w:r>
         <w:rPr>
           <w:rFonts w:hint="eastAsia"/>
@@ -3168,7 +3204,21 @@
         <w:rPr>
           <w:rFonts w:hint="eastAsia"/>
         </w:rPr>
-        <w:t>以下是午餐系統的使用截圖，系統詳見</w:t>
+        <w:t>以下是午餐系統的</w:t>
+      </w:r>
+      <w:proofErr w:type="gramStart"/>
+      <w:r>
+        <w:rPr>
+          <w:rFonts w:hint="eastAsia"/>
+        </w:rPr>
+        <w:t>使用截圖</w:t>
+      </w:r>
+      <w:proofErr w:type="gramEnd"/>
+      <w:r>
+        <w:rPr>
+          <w:rFonts w:hint="eastAsia"/>
+        </w:rPr>
+        <w:t>，系統詳見</w:t>
       </w:r>
       <w:hyperlink r:id="rId16" w:history="1">
         <w:r>
@@ -3455,13 +3505,23 @@
               </w:rPr>
               <w:t xml:space="preserve"> </w:t>
             </w:r>
+            <w:proofErr w:type="gramStart"/>
             <w:r>
               <w:rPr>
                 <w:rFonts w:hint="eastAsia"/>
                 <w:i w:val="0"/>
                 <w:iCs w:val="0"/>
               </w:rPr>
-              <w:t>安卓版午餐系統前端</w:t>
+              <w:t>安卓版午餐</w:t>
+            </w:r>
+            <w:proofErr w:type="gramEnd"/>
+            <w:r>
+              <w:rPr>
+                <w:rFonts w:hint="eastAsia"/>
+                <w:i w:val="0"/>
+                <w:iCs w:val="0"/>
+              </w:rPr>
+              <w:t>系統前端</w:t>
             </w:r>
           </w:p>
         </w:tc>
@@ -3852,8 +3912,17 @@
           <w:rStyle w:val="Emphasis"/>
           <w:rFonts w:hint="eastAsia"/>
         </w:rPr>
-        <w:t>資料探勘</w:t>
-      </w:r>
+        <w:t>資料探</w:t>
+      </w:r>
+      <w:proofErr w:type="gramStart"/>
+      <w:r>
+        <w:rPr>
+          <w:rStyle w:val="Emphasis"/>
+          <w:rFonts w:hint="eastAsia"/>
+        </w:rPr>
+        <w:t>勘</w:t>
+      </w:r>
+      <w:proofErr w:type="gramEnd"/>
       <w:r>
         <w:rPr>
           <w:rFonts w:hint="eastAsia"/>
@@ -3871,7 +3940,21 @@
         <w:rPr>
           <w:rFonts w:hint="eastAsia"/>
         </w:rPr>
-        <w:t>，豈不妙哉？</w:t>
+        <w:t>，豈</w:t>
+      </w:r>
+      <w:proofErr w:type="gramStart"/>
+      <w:r>
+        <w:rPr>
+          <w:rFonts w:hint="eastAsia"/>
+        </w:rPr>
+        <w:t>不妙哉</w:t>
+      </w:r>
+      <w:proofErr w:type="gramEnd"/>
+      <w:r>
+        <w:rPr>
+          <w:rFonts w:hint="eastAsia"/>
+        </w:rPr>
+        <w:t>？</w:t>
       </w:r>
       <w:r>
         <w:br w:type="page"/>
@@ -4084,7 +4167,7 @@
       <w:pPr>
         <w:pStyle w:val="Heading2"/>
       </w:pPr>
-      <w:bookmarkStart w:id="9" w:name="_Toc28455709"/>
+      <w:bookmarkStart w:id="10" w:name="_Toc28455709"/>
       <w:r>
         <w:rPr>
           <w:rFonts w:hint="eastAsia"/>
@@ -4097,7 +4180,7 @@
         </w:rPr>
         <w:t>、社團</w:t>
       </w:r>
-      <w:bookmarkEnd w:id="9"/>
+      <w:bookmarkEnd w:id="10"/>
     </w:p>
     <w:p>
       <w:pPr>
@@ -4267,7 +4350,7 @@
       <w:pPr>
         <w:pStyle w:val="Heading1"/>
       </w:pPr>
-      <w:bookmarkStart w:id="10" w:name="_Toc28455710"/>
+      <w:bookmarkStart w:id="11" w:name="_Toc28455710"/>
       <w:r>
         <w:rPr>
           <w:rFonts w:hint="eastAsia"/>
@@ -4275,15 +4358,13 @@
         <w:lastRenderedPageBreak/>
         <w:t>參</w:t>
       </w:r>
-      <w:bookmarkStart w:id="11" w:name="_GoBack"/>
+      <w:r>
+        <w:rPr>
+          <w:rFonts w:hint="eastAsia"/>
+        </w:rPr>
+        <w:t>、個人特質</w:t>
+      </w:r>
       <w:bookmarkEnd w:id="11"/>
-      <w:r>
-        <w:rPr>
-          <w:rFonts w:hint="eastAsia"/>
-        </w:rPr>
-        <w:t>、個人特質</w:t>
-      </w:r>
-      <w:bookmarkEnd w:id="10"/>
     </w:p>
     <w:p>
       <w:pPr>
@@ -4355,8 +4436,16 @@
         <w:rPr>
           <w:rFonts w:hint="eastAsia"/>
         </w:rPr>
-        <w:t>動手做美勞</w:t>
-      </w:r>
+        <w:t>動手</w:t>
+      </w:r>
+      <w:proofErr w:type="gramStart"/>
+      <w:r>
+        <w:rPr>
+          <w:rFonts w:hint="eastAsia"/>
+        </w:rPr>
+        <w:t>做美勞</w:t>
+      </w:r>
+      <w:proofErr w:type="gramEnd"/>
       <w:r>
         <w:rPr>
           <w:rFonts w:hint="eastAsia"/>
@@ -4481,11 +4570,19 @@
         </w:rPr>
         <w:t>，在繁瑣的行政程序上實施起來困難重重的午餐系統即為執行力的成果。</w:t>
       </w:r>
-      <w:r>
-        <w:rPr>
-          <w:rFonts w:hint="eastAsia"/>
-        </w:rPr>
-        <w:t>子曰：「</w:t>
+      <w:proofErr w:type="gramStart"/>
+      <w:r>
+        <w:rPr>
+          <w:rFonts w:hint="eastAsia"/>
+        </w:rPr>
+        <w:t>子曰</w:t>
+      </w:r>
+      <w:proofErr w:type="gramEnd"/>
+      <w:r>
+        <w:rPr>
+          <w:rFonts w:hint="eastAsia"/>
+        </w:rPr>
+        <w:t>：「</w:t>
       </w:r>
       <w:r>
         <w:rPr>
@@ -4794,7 +4891,21 @@
         <w:rPr>
           <w:rFonts w:hint="eastAsia"/>
         </w:rPr>
-        <w:t>裡，再用尺去粗略</w:t>
+        <w:t>裡，</w:t>
+      </w:r>
+      <w:proofErr w:type="gramStart"/>
+      <w:r>
+        <w:rPr>
+          <w:rFonts w:hint="eastAsia"/>
+        </w:rPr>
+        <w:t>再用尺去</w:t>
+      </w:r>
+      <w:proofErr w:type="gramEnd"/>
+      <w:r>
+        <w:rPr>
+          <w:rFonts w:hint="eastAsia"/>
+        </w:rPr>
+        <w:t>粗略</w:t>
       </w:r>
       <w:r>
         <w:rPr>
@@ -5152,6 +5263,7 @@
     <w:lsdException w:name="HTML Sample" w:semiHidden="1" w:unhideWhenUsed="1"/>
     <w:lsdException w:name="HTML Typewriter" w:semiHidden="1" w:unhideWhenUsed="1"/>
     <w:lsdException w:name="HTML Variable" w:semiHidden="1" w:unhideWhenUsed="1"/>
+    <w:lsdException w:name="Normal Table" w:semiHidden="1" w:unhideWhenUsed="1"/>
     <w:lsdException w:name="annotation subject" w:semiHidden="1" w:unhideWhenUsed="1"/>
     <w:lsdException w:name="No List" w:semiHidden="1" w:unhideWhenUsed="1"/>
     <w:lsdException w:name="Outline List 1" w:semiHidden="1" w:unhideWhenUsed="1"/>
@@ -5194,8 +5306,11 @@
     <w:lsdException w:name="Table Contemporary" w:semiHidden="1" w:unhideWhenUsed="1"/>
     <w:lsdException w:name="Table Elegant" w:semiHidden="1" w:unhideWhenUsed="1"/>
     <w:lsdException w:name="Table Professional" w:semiHidden="1" w:unhideWhenUsed="1"/>
+    <w:lsdException w:name="Table Subtle 1" w:semiHidden="1" w:unhideWhenUsed="1"/>
     <w:lsdException w:name="Table Subtle 2" w:semiHidden="1" w:unhideWhenUsed="1"/>
     <w:lsdException w:name="Table Web 1" w:semiHidden="1" w:unhideWhenUsed="1"/>
+    <w:lsdException w:name="Table Web 2" w:semiHidden="1" w:unhideWhenUsed="1"/>
+    <w:lsdException w:name="Table Web 3" w:semiHidden="1" w:unhideWhenUsed="1"/>
     <w:lsdException w:name="Balloon Text" w:semiHidden="1" w:unhideWhenUsed="1"/>
     <w:lsdException w:name="Table Grid" w:uiPriority="39"/>
     <w:lsdException w:name="Table Theme" w:semiHidden="1" w:unhideWhenUsed="1"/>
@@ -6595,7 +6710,7 @@
 </file>
 
 <file path=customXml/itemProps1.xml><?xml version="1.0" encoding="utf-8"?>
-<ds:datastoreItem xmlns:ds="http://schemas.openxmlformats.org/officeDocument/2006/customXml" ds:itemID="{2E4A7FD4-2E7B-4854-9D52-65C324EBD157}">
+<ds:datastoreItem xmlns:ds="http://schemas.openxmlformats.org/officeDocument/2006/customXml" ds:itemID="{E62C2599-6206-4B3E-BB26-9F7A0A5A7F0A}">
   <ds:schemaRefs>
     <ds:schemaRef ds:uri="http://schemas.openxmlformats.org/officeDocument/2006/bibliography"/>
   </ds:schemaRefs>

--- a/個人申請/清華大學/自傳.docx
+++ b/個人申請/清華大學/自傳.docx
@@ -1,10 +1,10 @@
 
 <file path=word/document.xml><?xml version="1.0" encoding="utf-8"?>
-<w:document xmlns:wpc="http://schemas.microsoft.com/office/word/2010/wordprocessingCanvas" xmlns:cx="http://schemas.microsoft.com/office/drawing/2014/chartex" xmlns:cx1="http://schemas.microsoft.com/office/drawing/2015/9/8/chartex" xmlns:cx2="http://schemas.microsoft.com/office/drawing/2015/10/21/chartex" xmlns:cx3="http://schemas.microsoft.com/office/drawing/2016/5/9/chartex" xmlns:cx4="http://schemas.microsoft.com/office/drawing/2016/5/10/chartex" xmlns:cx5="http://schemas.microsoft.com/office/drawing/2016/5/11/chartex" xmlns:cx6="http://schemas.microsoft.com/office/drawing/2016/5/12/chartex" xmlns:cx7="http://schemas.microsoft.com/office/drawing/2016/5/13/chartex" xmlns:cx8="http://schemas.microsoft.com/office/drawing/2016/5/14/chartex" xmlns:mc="http://schemas.openxmlformats.org/markup-compatibility/2006" xmlns:aink="http://schemas.microsoft.com/office/drawing/2016/ink" xmlns:am3d="http://schemas.microsoft.com/office/drawing/2017/model3d" xmlns:o="urn:schemas-microsoft-com:office:office" xmlns:r="http://schemas.openxmlformats.org/officeDocument/2006/relationships" xmlns:m="http://schemas.openxmlformats.org/officeDocument/2006/math" xmlns:v="urn:schemas-microsoft-com:vml" xmlns:wp14="http://schemas.microsoft.com/office/word/2010/wordprocessingDrawing" xmlns:wp="http://schemas.openxmlformats.org/drawingml/2006/wordprocessingDrawing" xmlns:w10="urn:schemas-microsoft-com:office:word" xmlns:w="http://schemas.openxmlformats.org/wordprocessingml/2006/main" xmlns:w14="http://schemas.microsoft.com/office/word/2010/wordml" xmlns:w15="http://schemas.microsoft.com/office/word/2012/wordml" xmlns:w16cid="http://schemas.microsoft.com/office/word/2016/wordml/cid" xmlns:w16se="http://schemas.microsoft.com/office/word/2015/wordml/symex" xmlns:wpg="http://schemas.microsoft.com/office/word/2010/wordprocessingGroup" xmlns:wpi="http://schemas.microsoft.com/office/word/2010/wordprocessingInk" xmlns:wne="http://schemas.microsoft.com/office/word/2006/wordml" xmlns:wps="http://schemas.microsoft.com/office/word/2010/wordprocessingShape" mc:Ignorable="w14 w15 w16se w16cid wp14">
+<w:document xmlns:wpc="http://schemas.microsoft.com/office/word/2010/wordprocessingCanvas" xmlns:mc="http://schemas.openxmlformats.org/markup-compatibility/2006" xmlns:o="urn:schemas-microsoft-com:office:office" xmlns:r="http://schemas.openxmlformats.org/officeDocument/2006/relationships" xmlns:m="http://schemas.openxmlformats.org/officeDocument/2006/math" xmlns:v="urn:schemas-microsoft-com:vml" xmlns:wp14="http://schemas.microsoft.com/office/word/2010/wordprocessingDrawing" xmlns:wp="http://schemas.openxmlformats.org/drawingml/2006/wordprocessingDrawing" xmlns:w10="urn:schemas-microsoft-com:office:word" xmlns:w="http://schemas.openxmlformats.org/wordprocessingml/2006/main" xmlns:w14="http://schemas.microsoft.com/office/word/2010/wordml" xmlns:w15="http://schemas.microsoft.com/office/word/2012/wordml" xmlns:wpg="http://schemas.microsoft.com/office/word/2010/wordprocessingGroup" xmlns:wpi="http://schemas.microsoft.com/office/word/2010/wordprocessingInk" xmlns:wne="http://schemas.microsoft.com/office/word/2006/wordml" xmlns:wps="http://schemas.microsoft.com/office/word/2010/wordprocessingShape" mc:Ignorable="w14 w15 wp14">
   <w:body>
     <w:p>
       <w:pPr>
-        <w:pStyle w:val="Heading1"/>
+        <w:pStyle w:val="1"/>
       </w:pPr>
       <w:bookmarkStart w:id="0" w:name="_Toc28455699"/>
       <w:bookmarkStart w:id="1" w:name="_Toc28455705"/>
@@ -52,10 +52,10 @@
                         <w:txbxContent>
                           <w:p>
                             <w:pPr>
-                              <w:pStyle w:val="Caption"/>
+                              <w:pStyle w:val="af6"/>
                               <w:jc w:val="center"/>
                               <w:rPr>
-                                <w:rFonts w:ascii="微軟正黑體" w:eastAsia="微軟正黑體" w:hAnsi="微軟正黑體"/>
+                                <w:rFonts w:ascii="Microsoft JhengHei" w:eastAsia="Microsoft JhengHei" w:hAnsi="Microsoft JhengHei"/>
                                 <w:b/>
                                 <w:bCs/>
                                 <w:noProof/>
@@ -147,10 +147,10 @@
                   <w:txbxContent>
                     <w:p>
                       <w:pPr>
-                        <w:pStyle w:val="Caption"/>
+                        <w:pStyle w:val="af6"/>
                         <w:jc w:val="center"/>
                         <w:rPr>
-                          <w:rFonts w:ascii="微軟正黑體" w:eastAsia="微軟正黑體" w:hAnsi="微軟正黑體"/>
+                          <w:rFonts w:ascii="Microsoft JhengHei" w:eastAsia="Microsoft JhengHei" w:hAnsi="Microsoft JhengHei"/>
                           <w:b/>
                           <w:bCs/>
                           <w:noProof/>
@@ -312,7 +312,7 @@
     </w:p>
     <w:p>
       <w:pPr>
-        <w:pStyle w:val="Heading2"/>
+        <w:pStyle w:val="2"/>
       </w:pPr>
       <w:bookmarkStart w:id="2" w:name="_Toc28455700"/>
       <w:r>
@@ -325,7 +325,7 @@
     </w:p>
     <w:tbl>
       <w:tblPr>
-        <w:tblStyle w:val="TableGrid"/>
+        <w:tblStyle w:val="a3"/>
         <w:tblW w:w="0" w:type="auto"/>
         <w:tblLook w:val="04A0" w:firstRow="1" w:lastRow="0" w:firstColumn="1" w:lastColumn="0" w:noHBand="0" w:noVBand="1"/>
       </w:tblPr>
@@ -344,7 +344,7 @@
           </w:tcPr>
           <w:p>
             <w:pPr>
-              <w:pStyle w:val="NoSpacing"/>
+              <w:pStyle w:val="af3"/>
               <w:rPr>
                 <w:b/>
                 <w:bCs/>
@@ -366,7 +366,7 @@
           </w:tcPr>
           <w:p>
             <w:pPr>
-              <w:pStyle w:val="NoSpacing"/>
+              <w:pStyle w:val="af3"/>
             </w:pPr>
             <w:r>
               <w:rPr>
@@ -388,7 +388,7 @@
           </w:tcPr>
           <w:p>
             <w:pPr>
-              <w:pStyle w:val="NoSpacing"/>
+              <w:pStyle w:val="af3"/>
               <w:rPr>
                 <w:b/>
                 <w:bCs/>
@@ -411,7 +411,7 @@
           </w:tcPr>
           <w:p>
             <w:pPr>
-              <w:pStyle w:val="NoSpacing"/>
+              <w:pStyle w:val="af3"/>
             </w:pPr>
             <w:r>
               <w:rPr>
@@ -451,7 +451,7 @@
           </w:tcPr>
           <w:p>
             <w:pPr>
-              <w:pStyle w:val="NoSpacing"/>
+              <w:pStyle w:val="af3"/>
               <w:rPr>
                 <w:b/>
                 <w:bCs/>
@@ -473,7 +473,7 @@
           </w:tcPr>
           <w:p>
             <w:pPr>
-              <w:pStyle w:val="NoSpacing"/>
+              <w:pStyle w:val="af3"/>
             </w:pPr>
             <w:r>
               <w:rPr>
@@ -513,13 +513,12 @@
           </w:tcPr>
           <w:p>
             <w:pPr>
-              <w:pStyle w:val="NoSpacing"/>
+              <w:pStyle w:val="af3"/>
               <w:rPr>
                 <w:b/>
                 <w:bCs/>
               </w:rPr>
             </w:pPr>
-            <w:proofErr w:type="spellStart"/>
             <w:r>
               <w:rPr>
                 <w:b/>
@@ -527,7 +526,6 @@
               </w:rPr>
               <w:t>Github</w:t>
             </w:r>
-            <w:proofErr w:type="spellEnd"/>
           </w:p>
         </w:tc>
         <w:tc>
@@ -536,12 +534,12 @@
           </w:tcPr>
           <w:p>
             <w:pPr>
-              <w:pStyle w:val="NoSpacing"/>
+              <w:pStyle w:val="af3"/>
             </w:pPr>
             <w:hyperlink r:id="rId9" w:history="1">
               <w:r>
                 <w:rPr>
-                  <w:rStyle w:val="Hyperlink"/>
+                  <w:rStyle w:val="a6"/>
                 </w:rPr>
                 <w:t>https://www.github.com/lawrence910426</w:t>
               </w:r>
@@ -552,7 +550,7 @@
     </w:tbl>
     <w:p>
       <w:pPr>
-        <w:pStyle w:val="Heading2"/>
+        <w:pStyle w:val="2"/>
       </w:pPr>
       <w:bookmarkStart w:id="3" w:name="_Toc28455701"/>
       <w:r>
@@ -590,7 +588,7 @@
           </w:tcPr>
           <w:p>
             <w:pPr>
-              <w:pStyle w:val="NoSpacing"/>
+              <w:pStyle w:val="af3"/>
               <w:jc w:val="center"/>
             </w:pPr>
             <w:r>
@@ -613,7 +611,7 @@
           </w:tcPr>
           <w:p>
             <w:pPr>
-              <w:pStyle w:val="NoSpacing"/>
+              <w:pStyle w:val="af3"/>
               <w:jc w:val="center"/>
               <w:cnfStyle w:val="100000000000" w:firstRow="1" w:lastRow="0" w:firstColumn="0" w:lastColumn="0" w:oddVBand="0" w:evenVBand="0" w:oddHBand="0" w:evenHBand="0" w:firstRowFirstColumn="0" w:firstRowLastColumn="0" w:lastRowFirstColumn="0" w:lastRowLastColumn="0"/>
             </w:pPr>
@@ -642,7 +640,7 @@
           </w:tcPr>
           <w:p>
             <w:pPr>
-              <w:pStyle w:val="NoSpacing"/>
+              <w:pStyle w:val="af3"/>
               <w:jc w:val="center"/>
             </w:pPr>
             <w:r>
@@ -664,7 +662,7 @@
           </w:tcPr>
           <w:p>
             <w:pPr>
-              <w:pStyle w:val="NoSpacing"/>
+              <w:pStyle w:val="af3"/>
               <w:jc w:val="center"/>
               <w:cnfStyle w:val="000000100000" w:firstRow="0" w:lastRow="0" w:firstColumn="0" w:lastColumn="0" w:oddVBand="0" w:evenVBand="0" w:oddHBand="1" w:evenHBand="0" w:firstRowFirstColumn="0" w:firstRowLastColumn="0" w:lastRowFirstColumn="0" w:lastRowLastColumn="0"/>
             </w:pPr>
@@ -689,7 +687,7 @@
           </w:tcPr>
           <w:p>
             <w:pPr>
-              <w:pStyle w:val="NoSpacing"/>
+              <w:pStyle w:val="af3"/>
               <w:jc w:val="center"/>
             </w:pPr>
             <w:r>
@@ -710,7 +708,7 @@
           </w:tcPr>
           <w:p>
             <w:pPr>
-              <w:pStyle w:val="NoSpacing"/>
+              <w:pStyle w:val="af3"/>
               <w:jc w:val="center"/>
               <w:cnfStyle w:val="000000000000" w:firstRow="0" w:lastRow="0" w:firstColumn="0" w:lastColumn="0" w:oddVBand="0" w:evenVBand="0" w:oddHBand="0" w:evenHBand="0" w:firstRowFirstColumn="0" w:firstRowLastColumn="0" w:lastRowFirstColumn="0" w:lastRowLastColumn="0"/>
             </w:pPr>
@@ -739,7 +737,7 @@
           </w:tcPr>
           <w:p>
             <w:pPr>
-              <w:pStyle w:val="NoSpacing"/>
+              <w:pStyle w:val="af3"/>
               <w:jc w:val="center"/>
             </w:pPr>
             <w:r>
@@ -758,7 +756,7 @@
           </w:tcPr>
           <w:p>
             <w:pPr>
-              <w:pStyle w:val="NoSpacing"/>
+              <w:pStyle w:val="af3"/>
               <w:jc w:val="center"/>
               <w:cnfStyle w:val="000000100000" w:firstRow="0" w:lastRow="0" w:firstColumn="0" w:lastColumn="0" w:oddVBand="0" w:evenVBand="0" w:oddHBand="1" w:evenHBand="0" w:firstRowFirstColumn="0" w:firstRowLastColumn="0" w:lastRowFirstColumn="0" w:lastRowLastColumn="0"/>
             </w:pPr>
@@ -814,7 +812,7 @@
           </w:tcPr>
           <w:p>
             <w:pPr>
-              <w:pStyle w:val="NoSpacing"/>
+              <w:pStyle w:val="af3"/>
               <w:jc w:val="center"/>
             </w:pPr>
             <w:r>
@@ -833,7 +831,7 @@
           </w:tcPr>
           <w:p>
             <w:pPr>
-              <w:pStyle w:val="NoSpacing"/>
+              <w:pStyle w:val="af3"/>
               <w:jc w:val="center"/>
               <w:cnfStyle w:val="000000000000" w:firstRow="0" w:lastRow="0" w:firstColumn="0" w:lastColumn="0" w:oddVBand="0" w:evenVBand="0" w:oddHBand="0" w:evenHBand="0" w:firstRowFirstColumn="0" w:firstRowLastColumn="0" w:lastRowFirstColumn="0" w:lastRowLastColumn="0"/>
             </w:pPr>
@@ -895,7 +893,7 @@
           </w:tcPr>
           <w:p>
             <w:pPr>
-              <w:pStyle w:val="NoSpacing"/>
+              <w:pStyle w:val="af3"/>
               <w:jc w:val="center"/>
             </w:pPr>
             <w:r>
@@ -920,7 +918,7 @@
           </w:tcPr>
           <w:p>
             <w:pPr>
-              <w:pStyle w:val="NoSpacing"/>
+              <w:pStyle w:val="af3"/>
               <w:jc w:val="center"/>
               <w:cnfStyle w:val="000000100000" w:firstRow="0" w:lastRow="0" w:firstColumn="0" w:lastColumn="0" w:oddVBand="0" w:evenVBand="0" w:oddHBand="1" w:evenHBand="0" w:firstRowFirstColumn="0" w:firstRowLastColumn="0" w:lastRowFirstColumn="0" w:lastRowLastColumn="0"/>
             </w:pPr>
@@ -946,7 +944,7 @@
           </w:tcPr>
           <w:p>
             <w:pPr>
-              <w:pStyle w:val="NoSpacing"/>
+              <w:pStyle w:val="af3"/>
               <w:jc w:val="center"/>
             </w:pPr>
             <w:r>
@@ -965,16 +963,8 @@
               <w:rPr>
                 <w:rFonts w:hint="eastAsia"/>
               </w:rPr>
-              <w:t>貓</w:t>
-            </w:r>
-            <w:proofErr w:type="gramStart"/>
-            <w:r>
-              <w:rPr>
-                <w:rFonts w:hint="eastAsia"/>
-              </w:rPr>
-              <w:t>盃</w:t>
-            </w:r>
-            <w:proofErr w:type="gramEnd"/>
+              <w:t>貓盃</w:t>
+            </w:r>
           </w:p>
         </w:tc>
         <w:tc>
@@ -988,7 +978,7 @@
           </w:tcPr>
           <w:p>
             <w:pPr>
-              <w:pStyle w:val="NoSpacing"/>
+              <w:pStyle w:val="af3"/>
               <w:jc w:val="center"/>
               <w:cnfStyle w:val="000000000000" w:firstRow="0" w:lastRow="0" w:firstColumn="0" w:lastColumn="0" w:oddVBand="0" w:evenVBand="0" w:oddHBand="0" w:evenHBand="0" w:firstRowFirstColumn="0" w:firstRowLastColumn="0" w:lastRowFirstColumn="0" w:lastRowLastColumn="0"/>
             </w:pPr>
@@ -1017,7 +1007,7 @@
           </w:tcPr>
           <w:p>
             <w:pPr>
-              <w:pStyle w:val="NoSpacing"/>
+              <w:pStyle w:val="af3"/>
               <w:jc w:val="center"/>
             </w:pPr>
             <w:r>
@@ -1039,7 +1029,7 @@
           </w:tcPr>
           <w:p>
             <w:pPr>
-              <w:pStyle w:val="NoSpacing"/>
+              <w:pStyle w:val="af3"/>
               <w:jc w:val="center"/>
               <w:cnfStyle w:val="000000100000" w:firstRow="0" w:lastRow="0" w:firstColumn="0" w:lastColumn="0" w:oddVBand="0" w:evenVBand="0" w:oddHBand="1" w:evenHBand="0" w:firstRowFirstColumn="0" w:firstRowLastColumn="0" w:lastRowFirstColumn="0" w:lastRowLastColumn="0"/>
             </w:pPr>
@@ -1065,7 +1055,7 @@
           </w:tcPr>
           <w:p>
             <w:pPr>
-              <w:pStyle w:val="NoSpacing"/>
+              <w:pStyle w:val="af3"/>
               <w:jc w:val="center"/>
             </w:pPr>
             <w:r>
@@ -1087,7 +1077,7 @@
           </w:tcPr>
           <w:p>
             <w:pPr>
-              <w:pStyle w:val="NoSpacing"/>
+              <w:pStyle w:val="af3"/>
               <w:jc w:val="center"/>
               <w:cnfStyle w:val="000000000000" w:firstRow="0" w:lastRow="0" w:firstColumn="0" w:lastColumn="0" w:oddVBand="0" w:evenVBand="0" w:oddHBand="0" w:evenHBand="0" w:firstRowFirstColumn="0" w:firstRowLastColumn="0" w:lastRowFirstColumn="0" w:lastRowLastColumn="0"/>
             </w:pPr>
@@ -1122,7 +1112,7 @@
           </w:tcPr>
           <w:p>
             <w:pPr>
-              <w:pStyle w:val="NoSpacing"/>
+              <w:pStyle w:val="af3"/>
               <w:jc w:val="center"/>
             </w:pPr>
             <w:r>
@@ -1144,7 +1134,7 @@
           </w:tcPr>
           <w:p>
             <w:pPr>
-              <w:pStyle w:val="NoSpacing"/>
+              <w:pStyle w:val="af3"/>
               <w:jc w:val="center"/>
               <w:cnfStyle w:val="000000100000" w:firstRow="0" w:lastRow="0" w:firstColumn="0" w:lastColumn="0" w:oddVBand="0" w:evenVBand="0" w:oddHBand="1" w:evenHBand="0" w:firstRowFirstColumn="0" w:firstRowLastColumn="0" w:lastRowFirstColumn="0" w:lastRowLastColumn="0"/>
             </w:pPr>
@@ -1171,22 +1161,14 @@
           </w:tcPr>
           <w:p>
             <w:pPr>
-              <w:pStyle w:val="NoSpacing"/>
+              <w:pStyle w:val="af3"/>
               <w:jc w:val="center"/>
             </w:pPr>
-            <w:proofErr w:type="gramStart"/>
-            <w:r>
-              <w:rPr>
-                <w:rFonts w:hint="eastAsia"/>
-              </w:rPr>
-              <w:t>學測英文</w:t>
-            </w:r>
-            <w:proofErr w:type="gramEnd"/>
-            <w:r>
-              <w:rPr>
-                <w:rFonts w:hint="eastAsia"/>
-              </w:rPr>
-              <w:t>聽力</w:t>
+            <w:r>
+              <w:rPr>
+                <w:rFonts w:hint="eastAsia"/>
+              </w:rPr>
+              <w:t>學測英文聽力</w:t>
             </w:r>
           </w:p>
         </w:tc>
@@ -1202,7 +1184,7 @@
           </w:tcPr>
           <w:p>
             <w:pPr>
-              <w:pStyle w:val="NoSpacing"/>
+              <w:pStyle w:val="af3"/>
               <w:jc w:val="center"/>
               <w:cnfStyle w:val="000000000000" w:firstRow="0" w:lastRow="0" w:firstColumn="0" w:lastColumn="0" w:oddVBand="0" w:evenVBand="0" w:oddHBand="0" w:evenHBand="0" w:firstRowFirstColumn="0" w:firstRowLastColumn="0" w:lastRowFirstColumn="0" w:lastRowLastColumn="0"/>
             </w:pPr>
@@ -1224,7 +1206,7 @@
     </w:tbl>
     <w:p>
       <w:pPr>
-        <w:pStyle w:val="Heading2"/>
+        <w:pStyle w:val="2"/>
       </w:pPr>
       <w:bookmarkStart w:id="4" w:name="_Toc28455702"/>
       <w:r>
@@ -1264,7 +1246,7 @@
           </w:tcPr>
           <w:p>
             <w:pPr>
-              <w:pStyle w:val="NoSpacing"/>
+              <w:pStyle w:val="af3"/>
               <w:jc w:val="center"/>
             </w:pPr>
             <w:r>
@@ -1288,7 +1270,7 @@
           </w:tcPr>
           <w:p>
             <w:pPr>
-              <w:pStyle w:val="NoSpacing"/>
+              <w:pStyle w:val="af3"/>
               <w:jc w:val="center"/>
               <w:cnfStyle w:val="100000000000" w:firstRow="1" w:lastRow="0" w:firstColumn="0" w:lastColumn="0" w:oddVBand="0" w:evenVBand="0" w:oddHBand="0" w:evenHBand="0" w:firstRowFirstColumn="0" w:firstRowLastColumn="0" w:lastRowFirstColumn="0" w:lastRowLastColumn="0"/>
             </w:pPr>
@@ -1319,7 +1301,7 @@
           </w:tcPr>
           <w:p>
             <w:pPr>
-              <w:pStyle w:val="NoSpacing"/>
+              <w:pStyle w:val="af3"/>
               <w:jc w:val="center"/>
             </w:pPr>
             <w:r>
@@ -1342,7 +1324,7 @@
           </w:tcPr>
           <w:p>
             <w:pPr>
-              <w:pStyle w:val="NoSpacing"/>
+              <w:pStyle w:val="af3"/>
               <w:jc w:val="center"/>
               <w:cnfStyle w:val="000000100000" w:firstRow="0" w:lastRow="0" w:firstColumn="0" w:lastColumn="0" w:oddVBand="0" w:evenVBand="0" w:oddHBand="1" w:evenHBand="0" w:firstRowFirstColumn="0" w:firstRowLastColumn="0" w:lastRowFirstColumn="0" w:lastRowLastColumn="0"/>
             </w:pPr>
@@ -1368,7 +1350,7 @@
           </w:tcPr>
           <w:p>
             <w:pPr>
-              <w:pStyle w:val="NoSpacing"/>
+              <w:pStyle w:val="af3"/>
               <w:jc w:val="center"/>
             </w:pPr>
             <w:r>
@@ -1390,7 +1372,7 @@
           </w:tcPr>
           <w:p>
             <w:pPr>
-              <w:pStyle w:val="NoSpacing"/>
+              <w:pStyle w:val="af3"/>
               <w:jc w:val="center"/>
               <w:cnfStyle w:val="000000000000" w:firstRow="0" w:lastRow="0" w:firstColumn="0" w:lastColumn="0" w:oddVBand="0" w:evenVBand="0" w:oddHBand="0" w:evenHBand="0" w:firstRowFirstColumn="0" w:firstRowLastColumn="0" w:lastRowFirstColumn="0" w:lastRowLastColumn="0"/>
             </w:pPr>
@@ -1440,7 +1422,7 @@
           </w:tcPr>
           <w:p>
             <w:pPr>
-              <w:pStyle w:val="NoSpacing"/>
+              <w:pStyle w:val="af3"/>
               <w:jc w:val="center"/>
             </w:pPr>
             <w:r>
@@ -1462,7 +1444,7 @@
           </w:tcPr>
           <w:p>
             <w:pPr>
-              <w:pStyle w:val="NoSpacing"/>
+              <w:pStyle w:val="af3"/>
               <w:jc w:val="center"/>
               <w:cnfStyle w:val="000000100000" w:firstRow="0" w:lastRow="0" w:firstColumn="0" w:lastColumn="0" w:oddVBand="0" w:evenVBand="0" w:oddHBand="1" w:evenHBand="0" w:firstRowFirstColumn="0" w:firstRowLastColumn="0" w:lastRowFirstColumn="0" w:lastRowLastColumn="0"/>
             </w:pPr>
@@ -1514,11 +1496,9 @@
               </w:rPr>
               <w:t xml:space="preserve"> </w:t>
             </w:r>
-            <w:proofErr w:type="spellStart"/>
             <w:r>
               <w:t>JQuery</w:t>
             </w:r>
-            <w:proofErr w:type="spellEnd"/>
             <w:r>
               <w:rPr>
                 <w:rFonts w:hint="eastAsia"/>
@@ -1541,7 +1521,7 @@
           </w:tcPr>
           <w:p>
             <w:pPr>
-              <w:pStyle w:val="NoSpacing"/>
+              <w:pStyle w:val="af3"/>
               <w:jc w:val="center"/>
             </w:pPr>
             <w:r>
@@ -1563,7 +1543,7 @@
           </w:tcPr>
           <w:p>
             <w:pPr>
-              <w:pStyle w:val="NoSpacing"/>
+              <w:pStyle w:val="af3"/>
               <w:jc w:val="center"/>
               <w:cnfStyle w:val="000000000000" w:firstRow="0" w:lastRow="0" w:firstColumn="0" w:lastColumn="0" w:oddVBand="0" w:evenVBand="0" w:oddHBand="0" w:evenHBand="0" w:firstRowFirstColumn="0" w:firstRowLastColumn="0" w:lastRowFirstColumn="0" w:lastRowLastColumn="0"/>
             </w:pPr>
@@ -1617,7 +1597,7 @@
           </w:tcPr>
           <w:p>
             <w:pPr>
-              <w:pStyle w:val="NoSpacing"/>
+              <w:pStyle w:val="af3"/>
               <w:jc w:val="center"/>
             </w:pPr>
             <w:r>
@@ -1640,14 +1620,14 @@
           </w:tcPr>
           <w:p>
             <w:pPr>
-              <w:pStyle w:val="NoSpacing"/>
+              <w:pStyle w:val="af3"/>
               <w:jc w:val="center"/>
               <w:cnfStyle w:val="000000100000" w:firstRow="0" w:lastRow="0" w:firstColumn="0" w:lastColumn="0" w:oddVBand="0" w:evenVBand="0" w:oddHBand="1" w:evenHBand="0" w:firstRowFirstColumn="0" w:firstRowLastColumn="0" w:lastRowFirstColumn="0" w:lastRowLastColumn="0"/>
             </w:pPr>
             <w:hyperlink r:id="rId10" w:history="1">
               <w:r>
                 <w:rPr>
-                  <w:rStyle w:val="Hyperlink"/>
+                  <w:rStyle w:val="a6"/>
                 </w:rPr>
                 <w:t>https://github.com/dinnersystem</w:t>
               </w:r>
@@ -1658,7 +1638,7 @@
     </w:tbl>
     <w:p>
       <w:pPr>
-        <w:pStyle w:val="Heading2"/>
+        <w:pStyle w:val="2"/>
       </w:pPr>
       <w:bookmarkStart w:id="5" w:name="_Toc28455703"/>
       <w:r>
@@ -1699,7 +1679,7 @@
           </w:tcPr>
           <w:p>
             <w:pPr>
-              <w:pStyle w:val="NoSpacing"/>
+              <w:pStyle w:val="af3"/>
               <w:jc w:val="center"/>
             </w:pPr>
             <w:r>
@@ -1723,7 +1703,7 @@
           </w:tcPr>
           <w:p>
             <w:pPr>
-              <w:pStyle w:val="NoSpacing"/>
+              <w:pStyle w:val="af3"/>
               <w:jc w:val="center"/>
               <w:cnfStyle w:val="100000000000" w:firstRow="1" w:lastRow="0" w:firstColumn="0" w:lastColumn="0" w:oddVBand="0" w:evenVBand="0" w:oddHBand="0" w:evenHBand="0" w:firstRowFirstColumn="0" w:firstRowLastColumn="0" w:lastRowFirstColumn="0" w:lastRowLastColumn="0"/>
             </w:pPr>
@@ -1747,7 +1727,7 @@
           </w:tcPr>
           <w:p>
             <w:pPr>
-              <w:pStyle w:val="NoSpacing"/>
+              <w:pStyle w:val="af3"/>
               <w:jc w:val="center"/>
               <w:cnfStyle w:val="100000000000" w:firstRow="1" w:lastRow="0" w:firstColumn="0" w:lastColumn="0" w:oddVBand="0" w:evenVBand="0" w:oddHBand="0" w:evenHBand="0" w:firstRowFirstColumn="0" w:firstRowLastColumn="0" w:lastRowFirstColumn="0" w:lastRowLastColumn="0"/>
             </w:pPr>
@@ -1778,7 +1758,7 @@
           </w:tcPr>
           <w:p>
             <w:pPr>
-              <w:pStyle w:val="NoSpacing"/>
+              <w:pStyle w:val="af3"/>
               <w:jc w:val="center"/>
             </w:pPr>
             <w:r>
@@ -1801,14 +1781,14 @@
           </w:tcPr>
           <w:p>
             <w:pPr>
-              <w:pStyle w:val="NoSpacing"/>
+              <w:pStyle w:val="af3"/>
               <w:jc w:val="center"/>
               <w:cnfStyle w:val="000000100000" w:firstRow="0" w:lastRow="0" w:firstColumn="0" w:lastColumn="0" w:oddVBand="0" w:evenVBand="0" w:oddHBand="1" w:evenHBand="0" w:firstRowFirstColumn="0" w:firstRowLastColumn="0" w:lastRowFirstColumn="0" w:lastRowLastColumn="0"/>
             </w:pPr>
             <w:hyperlink r:id="rId11" w:history="1">
               <w:r>
                 <w:rPr>
-                  <w:rStyle w:val="Hyperlink"/>
+                  <w:rStyle w:val="a6"/>
                 </w:rPr>
                 <w:t>https://bit.ly/31i42HR</w:t>
               </w:r>
@@ -1826,7 +1806,7 @@
           </w:tcPr>
           <w:p>
             <w:pPr>
-              <w:pStyle w:val="NoSpacing"/>
+              <w:pStyle w:val="af3"/>
               <w:jc w:val="center"/>
               <w:cnfStyle w:val="000000100000" w:firstRow="0" w:lastRow="0" w:firstColumn="0" w:lastColumn="0" w:oddVBand="0" w:evenVBand="0" w:oddHBand="1" w:evenHBand="0" w:firstRowFirstColumn="0" w:firstRowLastColumn="0" w:lastRowFirstColumn="0" w:lastRowLastColumn="0"/>
             </w:pPr>
@@ -1852,7 +1832,7 @@
           </w:tcPr>
           <w:p>
             <w:pPr>
-              <w:pStyle w:val="NoSpacing"/>
+              <w:pStyle w:val="af3"/>
               <w:jc w:val="center"/>
             </w:pPr>
             <w:r>
@@ -1874,14 +1854,14 @@
           </w:tcPr>
           <w:p>
             <w:pPr>
-              <w:pStyle w:val="NoSpacing"/>
+              <w:pStyle w:val="af3"/>
               <w:jc w:val="center"/>
               <w:cnfStyle w:val="000000000000" w:firstRow="0" w:lastRow="0" w:firstColumn="0" w:lastColumn="0" w:oddVBand="0" w:evenVBand="0" w:oddHBand="0" w:evenHBand="0" w:firstRowFirstColumn="0" w:firstRowLastColumn="0" w:lastRowFirstColumn="0" w:lastRowLastColumn="0"/>
             </w:pPr>
             <w:hyperlink r:id="rId12" w:history="1">
               <w:r>
                 <w:rPr>
-                  <w:rStyle w:val="Hyperlink"/>
+                  <w:rStyle w:val="a6"/>
                 </w:rPr>
                 <w:t>https://www.youtube.com/watch?v=blmAQ97L224</w:t>
               </w:r>
@@ -1897,7 +1877,7 @@
           </w:tcPr>
           <w:p>
             <w:pPr>
-              <w:pStyle w:val="NoSpacing"/>
+              <w:pStyle w:val="af3"/>
               <w:jc w:val="center"/>
               <w:cnfStyle w:val="000000000000" w:firstRow="0" w:lastRow="0" w:firstColumn="0" w:lastColumn="0" w:oddVBand="0" w:evenVBand="0" w:oddHBand="0" w:evenHBand="0" w:firstRowFirstColumn="0" w:firstRowLastColumn="0" w:lastRowFirstColumn="0" w:lastRowLastColumn="0"/>
             </w:pPr>
@@ -1927,7 +1907,7 @@
           </w:tcPr>
           <w:p>
             <w:pPr>
-              <w:pStyle w:val="NoSpacing"/>
+              <w:pStyle w:val="af3"/>
               <w:jc w:val="center"/>
             </w:pPr>
             <w:r>
@@ -1950,14 +1930,14 @@
           </w:tcPr>
           <w:p>
             <w:pPr>
-              <w:pStyle w:val="NoSpacing"/>
+              <w:pStyle w:val="af3"/>
               <w:jc w:val="center"/>
               <w:cnfStyle w:val="000000100000" w:firstRow="0" w:lastRow="0" w:firstColumn="0" w:lastColumn="0" w:oddVBand="0" w:evenVBand="0" w:oddHBand="1" w:evenHBand="0" w:firstRowFirstColumn="0" w:firstRowLastColumn="0" w:lastRowFirstColumn="0" w:lastRowLastColumn="0"/>
             </w:pPr>
             <w:hyperlink r:id="rId13" w:history="1">
               <w:r>
                 <w:rPr>
-                  <w:rStyle w:val="Hyperlink"/>
+                  <w:rStyle w:val="a6"/>
                 </w:rPr>
                 <w:t>https://www.youtube.com/watch?v=mJhDMYjcSYw</w:t>
               </w:r>
@@ -1974,7 +1954,7 @@
           </w:tcPr>
           <w:p>
             <w:pPr>
-              <w:pStyle w:val="NoSpacing"/>
+              <w:pStyle w:val="af3"/>
               <w:jc w:val="center"/>
               <w:cnfStyle w:val="000000100000" w:firstRow="0" w:lastRow="0" w:firstColumn="0" w:lastColumn="0" w:oddVBand="0" w:evenVBand="0" w:oddHBand="1" w:evenHBand="0" w:firstRowFirstColumn="0" w:firstRowLastColumn="0" w:lastRowFirstColumn="0" w:lastRowLastColumn="0"/>
             </w:pPr>
@@ -1990,10 +1970,8 @@
     </w:tbl>
     <w:p>
       <w:pPr>
-        <w:pStyle w:val="Heading1"/>
+        <w:pStyle w:val="1"/>
       </w:pPr>
-      <w:bookmarkStart w:id="6" w:name="_GoBack"/>
-      <w:bookmarkEnd w:id="6"/>
       <w:r>
         <w:rPr>
           <w:rFonts w:hint="eastAsia"/>
@@ -2011,9 +1989,9 @@
     </w:p>
     <w:p>
       <w:pPr>
-        <w:pStyle w:val="Heading2"/>
+        <w:pStyle w:val="2"/>
       </w:pPr>
-      <w:bookmarkStart w:id="7" w:name="_Toc28455706"/>
+      <w:bookmarkStart w:id="6" w:name="_Toc28455706"/>
       <w:r>
         <w:rPr>
           <w:rFonts w:hint="eastAsia"/>
@@ -2038,7 +2016,7 @@
         </w:rPr>
         <w:t>自學</w:t>
       </w:r>
-      <w:bookmarkEnd w:id="7"/>
+      <w:bookmarkEnd w:id="6"/>
     </w:p>
     <w:p>
       <w:pPr>
@@ -2165,7 +2143,7 @@
       </w:r>
       <w:r>
         <w:rPr>
-          <w:rStyle w:val="Emphasis"/>
+          <w:rStyle w:val="af8"/>
           <w:rFonts w:hint="eastAsia"/>
         </w:rPr>
         <w:t>以流利的英語跟他人交談</w:t>
@@ -2184,7 +2162,7 @@
       </w:r>
       <w:r>
         <w:rPr>
-          <w:rStyle w:val="Emphasis"/>
+          <w:rStyle w:val="af8"/>
           <w:rFonts w:hint="eastAsia"/>
         </w:rPr>
         <w:t>良好的英文底子</w:t>
@@ -2198,7 +2176,7 @@
     </w:p>
     <w:p>
       <w:pPr>
-        <w:pStyle w:val="Caption"/>
+        <w:pStyle w:val="af6"/>
         <w:jc w:val="center"/>
         <w:rPr>
           <w:i w:val="0"/>
@@ -2263,7 +2241,7 @@
       </w:r>
       <w:r>
         <w:rPr>
-          <w:rStyle w:val="Emphasis"/>
+          <w:rStyle w:val="af8"/>
           <w:rFonts w:hint="eastAsia"/>
         </w:rPr>
         <w:t>英文</w:t>
@@ -2276,7 +2254,7 @@
       </w:r>
       <w:r>
         <w:rPr>
-          <w:rStyle w:val="Emphasis"/>
+          <w:rStyle w:val="af8"/>
           <w:rFonts w:hint="eastAsia"/>
         </w:rPr>
         <w:t>不可或缺的技能</w:t>
@@ -2289,7 +2267,7 @@
       </w:r>
       <w:r>
         <w:rPr>
-          <w:rStyle w:val="Emphasis"/>
+          <w:rStyle w:val="af8"/>
           <w:rFonts w:hint="eastAsia"/>
         </w:rPr>
         <w:t>TOEIC</w:t>
@@ -2331,9 +2309,9 @@
     <w:p/>
     <w:p>
       <w:pPr>
-        <w:pStyle w:val="Heading2"/>
+        <w:pStyle w:val="2"/>
       </w:pPr>
-      <w:bookmarkStart w:id="8" w:name="_Toc28455707"/>
+      <w:bookmarkStart w:id="7" w:name="_Toc28455707"/>
       <w:r>
         <w:rPr>
           <w:rFonts w:hint="eastAsia"/>
@@ -2352,7 +2330,7 @@
         </w:rPr>
         <w:t>競賽</w:t>
       </w:r>
-      <w:bookmarkEnd w:id="8"/>
+      <w:bookmarkEnd w:id="7"/>
     </w:p>
     <w:p>
       <w:pPr>
@@ -2364,7 +2342,6 @@
         </w:rPr>
         <w:t>國一時，開始在</w:t>
       </w:r>
-      <w:proofErr w:type="spellStart"/>
       <w:r>
         <w:rPr>
           <w:rFonts w:hint="eastAsia"/>
@@ -2374,7 +2351,6 @@
       <w:r>
         <w:t>reenJudge</w:t>
       </w:r>
-      <w:proofErr w:type="spellEnd"/>
       <w:r>
         <w:rPr>
           <w:rFonts w:hint="eastAsia"/>
@@ -2383,7 +2359,7 @@
       </w:r>
       <w:r>
         <w:rPr>
-          <w:rStyle w:val="Emphasis"/>
+          <w:rStyle w:val="af8"/>
           <w:rFonts w:hint="eastAsia"/>
         </w:rPr>
         <w:t>自學</w:t>
@@ -2396,20 +2372,20 @@
       </w:r>
       <w:r>
         <w:rPr>
-          <w:rStyle w:val="Emphasis"/>
+          <w:rStyle w:val="af8"/>
           <w:rFonts w:hint="eastAsia"/>
         </w:rPr>
         <w:t>N</w:t>
       </w:r>
       <w:r>
         <w:rPr>
-          <w:rStyle w:val="Emphasis"/>
+          <w:rStyle w:val="af8"/>
         </w:rPr>
         <w:t>PSC</w:t>
       </w:r>
       <w:r>
         <w:rPr>
-          <w:rStyle w:val="Emphasis"/>
+          <w:rStyle w:val="af8"/>
           <w:rFonts w:hint="eastAsia"/>
         </w:rPr>
         <w:t>網際網路程式設計全國大賽中得到了全國第七名</w:t>
@@ -2443,7 +2419,6 @@
         </w:rPr>
         <w:t>，由衷感謝同校的前國手</w:t>
       </w:r>
-      <w:proofErr w:type="gramStart"/>
       <w:r>
         <w:rPr>
           <w:rStyle w:val="NamesChar"/>
@@ -2451,7 +2426,6 @@
         </w:rPr>
         <w:t>蔡旻諺</w:t>
       </w:r>
-      <w:proofErr w:type="gramEnd"/>
       <w:r>
         <w:rPr>
           <w:rFonts w:hint="eastAsia"/>
@@ -2460,7 +2434,7 @@
       </w:r>
       <w:r>
         <w:rPr>
-          <w:rStyle w:val="Emphasis"/>
+          <w:rStyle w:val="af8"/>
           <w:rFonts w:hint="eastAsia"/>
         </w:rPr>
         <w:t>演算法的知識</w:t>
@@ -2498,7 +2472,7 @@
       </w:r>
       <w:r>
         <w:rPr>
-          <w:rStyle w:val="Emphasis"/>
+          <w:rStyle w:val="af8"/>
           <w:rFonts w:hint="eastAsia"/>
         </w:rPr>
         <w:t>資訊安全的知識</w:t>
@@ -2541,38 +2515,36 @@
         </w:rPr>
         <w:t>在</w:t>
       </w:r>
-      <w:proofErr w:type="spellStart"/>
-      <w:r>
-        <w:rPr>
-          <w:rStyle w:val="Emphasis"/>
+      <w:r>
+        <w:rPr>
+          <w:rStyle w:val="af8"/>
           <w:rFonts w:hint="eastAsia"/>
         </w:rPr>
         <w:t>A</w:t>
       </w:r>
       <w:r>
         <w:rPr>
-          <w:rStyle w:val="Emphasis"/>
+          <w:rStyle w:val="af8"/>
         </w:rPr>
         <w:t>pcs</w:t>
       </w:r>
-      <w:proofErr w:type="spellEnd"/>
-      <w:r>
-        <w:rPr>
-          <w:rStyle w:val="Emphasis"/>
+      <w:r>
+        <w:rPr>
+          <w:rStyle w:val="af8"/>
           <w:rFonts w:hint="eastAsia"/>
         </w:rPr>
         <w:t>獲得觀念</w:t>
       </w:r>
       <w:r>
         <w:rPr>
-          <w:rStyle w:val="Emphasis"/>
+          <w:rStyle w:val="af8"/>
           <w:rFonts w:hint="eastAsia"/>
         </w:rPr>
         <w:t>五</w:t>
       </w:r>
       <w:r>
         <w:rPr>
-          <w:rStyle w:val="Emphasis"/>
+          <w:rStyle w:val="af8"/>
           <w:rFonts w:hint="eastAsia"/>
         </w:rPr>
         <w:t>級、實作四級</w:t>
@@ -2605,20 +2577,20 @@
       </w:r>
       <w:r>
         <w:rPr>
-          <w:rStyle w:val="Emphasis"/>
+          <w:rStyle w:val="af8"/>
           <w:rFonts w:hint="eastAsia"/>
         </w:rPr>
         <w:t>C</w:t>
       </w:r>
       <w:r>
         <w:rPr>
-          <w:rStyle w:val="Emphasis"/>
+          <w:rStyle w:val="af8"/>
         </w:rPr>
         <w:t>PE</w:t>
       </w:r>
       <w:r>
         <w:rPr>
-          <w:rStyle w:val="Emphasis"/>
+          <w:rStyle w:val="af8"/>
           <w:rFonts w:hint="eastAsia"/>
         </w:rPr>
         <w:t>獲得了五題的成績</w:t>
@@ -2631,7 +2603,7 @@
       </w:r>
       <w:r>
         <w:rPr>
-          <w:rStyle w:val="Emphasis"/>
+          <w:rStyle w:val="af8"/>
           <w:rFonts w:hint="eastAsia"/>
         </w:rPr>
         <w:t>免修貴系的計算機概論</w:t>
@@ -2678,7 +2650,7 @@
       </w:r>
       <w:r>
         <w:rPr>
-          <w:rStyle w:val="Emphasis"/>
+          <w:rStyle w:val="af8"/>
           <w:rFonts w:hint="eastAsia"/>
         </w:rPr>
         <w:t>全國資訊能力競賽獲得第十七名</w:t>
@@ -2691,7 +2663,7 @@
       </w:r>
       <w:r>
         <w:rPr>
-          <w:rStyle w:val="Emphasis"/>
+          <w:rStyle w:val="af8"/>
           <w:rFonts w:hint="eastAsia"/>
         </w:rPr>
         <w:t>全國三等獎</w:t>
@@ -2721,7 +2693,7 @@
       </w:r>
       <w:r>
         <w:rPr>
-          <w:rStyle w:val="Emphasis"/>
+          <w:rStyle w:val="af8"/>
           <w:rFonts w:hint="eastAsia"/>
         </w:rPr>
         <w:t>金盾獎全國決賽</w:t>
@@ -2734,7 +2706,7 @@
       </w:r>
       <w:r>
         <w:rPr>
-          <w:rStyle w:val="Emphasis"/>
+          <w:rStyle w:val="af8"/>
           <w:rFonts w:hint="eastAsia"/>
         </w:rPr>
         <w:t>十二隊入圍</w:t>
@@ -2864,7 +2836,7 @@
                         <w:txbxContent>
                           <w:p>
                             <w:pPr>
-                              <w:pStyle w:val="Caption"/>
+                              <w:pStyle w:val="af6"/>
                               <w:jc w:val="center"/>
                               <w:rPr>
                                 <w:noProof/>
@@ -2929,7 +2901,7 @@
                   <w:txbxContent>
                     <w:p>
                       <w:pPr>
-                        <w:pStyle w:val="Caption"/>
+                        <w:pStyle w:val="af6"/>
                         <w:jc w:val="center"/>
                         <w:rPr>
                           <w:noProof/>
@@ -2998,21 +2970,21 @@
       </w:r>
       <w:r>
         <w:rPr>
-          <w:rStyle w:val="Emphasis"/>
+          <w:rStyle w:val="af8"/>
           <w:rFonts w:hint="eastAsia"/>
         </w:rPr>
         <w:t>T</w:t>
       </w:r>
       <w:r>
         <w:rPr>
-          <w:rStyle w:val="Emphasis"/>
+          <w:rStyle w:val="af8"/>
           <w:rFonts w:hint="eastAsia"/>
         </w:rPr>
         <w:t>貓盃</w:t>
       </w:r>
       <w:r>
         <w:rPr>
-          <w:rStyle w:val="Emphasis"/>
+          <w:rStyle w:val="af8"/>
           <w:rFonts w:hint="eastAsia"/>
         </w:rPr>
         <w:t>資安競賽</w:t>
@@ -3025,7 +2997,7 @@
       </w:r>
       <w:r>
         <w:rPr>
-          <w:rStyle w:val="Emphasis"/>
+          <w:rStyle w:val="af8"/>
           <w:rFonts w:hint="eastAsia"/>
         </w:rPr>
         <w:t>全國第一</w:t>
@@ -3039,9 +3011,9 @@
     </w:p>
     <w:p>
       <w:pPr>
-        <w:pStyle w:val="Heading2"/>
+        <w:pStyle w:val="2"/>
       </w:pPr>
-      <w:bookmarkStart w:id="9" w:name="_Toc28455708"/>
+      <w:bookmarkStart w:id="8" w:name="_Toc28455708"/>
       <w:r>
         <w:rPr>
           <w:rFonts w:hint="eastAsia"/>
@@ -3067,7 +3039,7 @@
         </w:rPr>
         <w:t>午餐系統</w:t>
       </w:r>
-      <w:bookmarkEnd w:id="9"/>
+      <w:bookmarkEnd w:id="8"/>
     </w:p>
     <w:p>
       <w:pPr>
@@ -3093,14 +3065,14 @@
       </w:r>
       <w:r>
         <w:rPr>
-          <w:rStyle w:val="Emphasis"/>
+          <w:rStyle w:val="af8"/>
           <w:rFonts w:hint="eastAsia"/>
         </w:rPr>
         <w:t>午餐系統</w:t>
       </w:r>
       <w:r>
         <w:rPr>
-          <w:rStyle w:val="Emphasis"/>
+          <w:rStyle w:val="af8"/>
           <w:rFonts w:hint="eastAsia"/>
         </w:rPr>
         <w:t>便誕生了</w:t>
@@ -3115,16 +3087,8 @@
         <w:rPr>
           <w:rFonts w:hint="eastAsia"/>
         </w:rPr>
-        <w:t>不穩定的人為操作，方便</w:t>
-      </w:r>
-      <w:proofErr w:type="gramStart"/>
-      <w:r>
-        <w:rPr>
-          <w:rFonts w:hint="eastAsia"/>
-        </w:rPr>
-        <w:t>全校點餐</w:t>
-      </w:r>
-      <w:proofErr w:type="gramEnd"/>
+        <w:t>不穩定的人為操作，方便全校點餐</w:t>
+      </w:r>
       <w:r>
         <w:rPr>
           <w:rFonts w:hint="eastAsia"/>
@@ -3133,7 +3097,7 @@
       </w:r>
       <w:r>
         <w:rPr>
-          <w:rStyle w:val="Emphasis"/>
+          <w:rStyle w:val="af8"/>
           <w:rFonts w:hint="eastAsia"/>
         </w:rPr>
         <w:t>全台唯一完全由學生開發完成的點餐系統</w:t>
@@ -3146,14 +3110,14 @@
       </w:r>
       <w:r>
         <w:rPr>
-          <w:rStyle w:val="Emphasis"/>
+          <w:rStyle w:val="af8"/>
           <w:rFonts w:hint="eastAsia"/>
         </w:rPr>
         <w:t>團隊</w:t>
       </w:r>
       <w:r>
         <w:rPr>
-          <w:rStyle w:val="Emphasis"/>
+          <w:rStyle w:val="af8"/>
           <w:rFonts w:hint="eastAsia"/>
         </w:rPr>
         <w:t>合作</w:t>
@@ -3178,7 +3142,7 @@
       </w:r>
       <w:r>
         <w:rPr>
-          <w:rStyle w:val="Emphasis"/>
+          <w:rStyle w:val="af8"/>
           <w:rFonts w:hint="eastAsia"/>
         </w:rPr>
         <w:t>跟人溝通</w:t>
@@ -3204,33 +3168,19 @@
         <w:rPr>
           <w:rFonts w:hint="eastAsia"/>
         </w:rPr>
-        <w:t>以下是午餐系統的</w:t>
-      </w:r>
-      <w:proofErr w:type="gramStart"/>
-      <w:r>
-        <w:rPr>
-          <w:rFonts w:hint="eastAsia"/>
-        </w:rPr>
-        <w:t>使用截圖</w:t>
-      </w:r>
-      <w:proofErr w:type="gramEnd"/>
-      <w:r>
-        <w:rPr>
-          <w:rFonts w:hint="eastAsia"/>
-        </w:rPr>
-        <w:t>，系統詳見</w:t>
+        <w:t>以下是午餐系統的使用截圖，系統詳見</w:t>
       </w:r>
       <w:hyperlink r:id="rId16" w:history="1">
         <w:r>
           <w:rPr>
-            <w:rStyle w:val="Hyperlink"/>
+            <w:rStyle w:val="a6"/>
             <w:rFonts w:hint="eastAsia"/>
           </w:rPr>
           <w:t>h</w:t>
         </w:r>
         <w:r>
           <w:rPr>
-            <w:rStyle w:val="Hyperlink"/>
+            <w:rStyle w:val="a6"/>
           </w:rPr>
           <w:t>ttps://dinnersystem.com/</w:t>
         </w:r>
@@ -3244,7 +3194,7 @@
     </w:p>
     <w:tbl>
       <w:tblPr>
-        <w:tblStyle w:val="TableGrid"/>
+        <w:tblStyle w:val="a3"/>
         <w:tblW w:w="8966" w:type="dxa"/>
         <w:tblBorders>
           <w:top w:val="none" w:sz="0" w:space="0" w:color="auto"/>
@@ -3340,7 +3290,7 @@
           </w:p>
           <w:p>
             <w:pPr>
-              <w:pStyle w:val="Caption"/>
+              <w:pStyle w:val="af6"/>
               <w:jc w:val="center"/>
             </w:pPr>
             <w:r>
@@ -3465,7 +3415,7 @@
           </w:p>
           <w:p>
             <w:pPr>
-              <w:pStyle w:val="Caption"/>
+              <w:pStyle w:val="af6"/>
               <w:jc w:val="center"/>
             </w:pPr>
             <w:r>
@@ -3505,23 +3455,13 @@
               </w:rPr>
               <w:t xml:space="preserve"> </w:t>
             </w:r>
-            <w:proofErr w:type="gramStart"/>
             <w:r>
               <w:rPr>
                 <w:rFonts w:hint="eastAsia"/>
                 <w:i w:val="0"/>
                 <w:iCs w:val="0"/>
               </w:rPr>
-              <w:t>安卓版午餐</w:t>
-            </w:r>
-            <w:proofErr w:type="gramEnd"/>
-            <w:r>
-              <w:rPr>
-                <w:rFonts w:hint="eastAsia"/>
-                <w:i w:val="0"/>
-                <w:iCs w:val="0"/>
-              </w:rPr>
-              <w:t>系統前端</w:t>
+              <w:t>安卓版午餐系統前端</w:t>
             </w:r>
           </w:p>
         </w:tc>
@@ -3637,21 +3577,21 @@
       </w:r>
       <w:r>
         <w:rPr>
-          <w:rStyle w:val="Emphasis"/>
+          <w:rStyle w:val="af8"/>
           <w:rFonts w:hint="eastAsia"/>
         </w:rPr>
         <w:t>各大媒體</w:t>
       </w:r>
       <w:r>
         <w:rPr>
-          <w:rStyle w:val="Emphasis"/>
+          <w:rStyle w:val="af8"/>
           <w:rFonts w:hint="eastAsia"/>
         </w:rPr>
         <w:t>的</w:t>
       </w:r>
       <w:r>
         <w:rPr>
-          <w:rStyle w:val="Emphasis"/>
+          <w:rStyle w:val="af8"/>
           <w:rFonts w:hint="eastAsia"/>
         </w:rPr>
         <w:t>報導</w:t>
@@ -3665,7 +3605,7 @@
     </w:p>
     <w:p>
       <w:pPr>
-        <w:pStyle w:val="Caption"/>
+        <w:pStyle w:val="af6"/>
         <w:jc w:val="center"/>
       </w:pPr>
       <w:r>
@@ -3808,7 +3748,7 @@
     </w:p>
     <w:p>
       <w:pPr>
-        <w:pStyle w:val="Caption"/>
+        <w:pStyle w:val="af6"/>
         <w:jc w:val="center"/>
       </w:pPr>
       <w:r>
@@ -3869,7 +3809,7 @@
       </w:r>
       <w:r>
         <w:rPr>
-          <w:rStyle w:val="Emphasis"/>
+          <w:rStyle w:val="af8"/>
           <w:rFonts w:hint="eastAsia"/>
         </w:rPr>
         <w:t>大量的訂單資料湧入系統</w:t>
@@ -3896,7 +3836,7 @@
       </w:r>
       <w:r>
         <w:rPr>
-          <w:rStyle w:val="Emphasis"/>
+          <w:rStyle w:val="af8"/>
           <w:rFonts w:hint="eastAsia"/>
         </w:rPr>
         <w:t>機器學習</w:t>
@@ -3909,20 +3849,11 @@
       </w:r>
       <w:r>
         <w:rPr>
-          <w:rStyle w:val="Emphasis"/>
-          <w:rFonts w:hint="eastAsia"/>
-        </w:rPr>
-        <w:t>資料探</w:t>
-      </w:r>
-      <w:proofErr w:type="gramStart"/>
-      <w:r>
-        <w:rPr>
-          <w:rStyle w:val="Emphasis"/>
-          <w:rFonts w:hint="eastAsia"/>
-        </w:rPr>
-        <w:t>勘</w:t>
-      </w:r>
-      <w:proofErr w:type="gramEnd"/>
+          <w:rStyle w:val="af8"/>
+          <w:rFonts w:hint="eastAsia"/>
+        </w:rPr>
+        <w:t>資料探勘</w:t>
+      </w:r>
       <w:r>
         <w:rPr>
           <w:rFonts w:hint="eastAsia"/>
@@ -3931,7 +3862,7 @@
       </w:r>
       <w:r>
         <w:rPr>
-          <w:rStyle w:val="Emphasis"/>
+          <w:rStyle w:val="af8"/>
           <w:rFonts w:hint="eastAsia"/>
         </w:rPr>
         <w:t>理論知識應用於現實生活</w:t>
@@ -3940,21 +3871,7 @@
         <w:rPr>
           <w:rFonts w:hint="eastAsia"/>
         </w:rPr>
-        <w:t>，豈</w:t>
-      </w:r>
-      <w:proofErr w:type="gramStart"/>
-      <w:r>
-        <w:rPr>
-          <w:rFonts w:hint="eastAsia"/>
-        </w:rPr>
-        <w:t>不妙哉</w:t>
-      </w:r>
-      <w:proofErr w:type="gramEnd"/>
-      <w:r>
-        <w:rPr>
-          <w:rFonts w:hint="eastAsia"/>
-        </w:rPr>
-        <w:t>？</w:t>
+        <w:t>，豈不妙哉？</w:t>
       </w:r>
       <w:r>
         <w:br w:type="page"/>
@@ -4003,7 +3920,7 @@
       </w:r>
       <w:r>
         <w:rPr>
-          <w:rStyle w:val="Emphasis"/>
+          <w:rStyle w:val="af8"/>
           <w:rFonts w:hint="eastAsia"/>
         </w:rPr>
         <w:t>點餐預測模型</w:t>
@@ -4016,7 +3933,7 @@
       </w:r>
       <w:r>
         <w:rPr>
-          <w:rStyle w:val="Emphasis"/>
+          <w:rStyle w:val="af8"/>
           <w:rFonts w:hint="eastAsia"/>
         </w:rPr>
         <w:t>新北市中小學科學展覽會</w:t>
@@ -4029,7 +3946,7 @@
       </w:r>
       <w:r>
         <w:rPr>
-          <w:rStyle w:val="Emphasis"/>
+          <w:rStyle w:val="af8"/>
           <w:rFonts w:hint="eastAsia"/>
         </w:rPr>
         <w:t>優等</w:t>
@@ -4109,7 +4026,7 @@
     </w:p>
     <w:p>
       <w:pPr>
-        <w:pStyle w:val="Caption"/>
+        <w:pStyle w:val="af6"/>
         <w:jc w:val="center"/>
         <w:rPr>
           <w:rFonts w:asciiTheme="majorHAnsi" w:eastAsiaTheme="majorEastAsia" w:hAnsiTheme="majorHAnsi" w:cstheme="majorBidi"/>
@@ -4165,9 +4082,9 @@
     </w:p>
     <w:p>
       <w:pPr>
-        <w:pStyle w:val="Heading2"/>
+        <w:pStyle w:val="2"/>
       </w:pPr>
-      <w:bookmarkStart w:id="10" w:name="_Toc28455709"/>
+      <w:bookmarkStart w:id="9" w:name="_Toc28455709"/>
       <w:r>
         <w:rPr>
           <w:rFonts w:hint="eastAsia"/>
@@ -4180,7 +4097,7 @@
         </w:rPr>
         <w:t>、社團</w:t>
       </w:r>
-      <w:bookmarkEnd w:id="10"/>
+      <w:bookmarkEnd w:id="9"/>
     </w:p>
     <w:p>
       <w:pPr>
@@ -4200,7 +4117,7 @@
       </w:r>
       <w:r>
         <w:rPr>
-          <w:rStyle w:val="Emphasis"/>
+          <w:rStyle w:val="af8"/>
           <w:rFonts w:hint="eastAsia"/>
         </w:rPr>
         <w:t>資訊社社長</w:t>
@@ -4213,7 +4130,7 @@
       </w:r>
       <w:r>
         <w:rPr>
-          <w:rStyle w:val="Emphasis"/>
+          <w:rStyle w:val="af8"/>
           <w:rFonts w:hint="eastAsia"/>
         </w:rPr>
         <w:t>帶領社團</w:t>
@@ -4297,7 +4214,7 @@
     </w:p>
     <w:p>
       <w:pPr>
-        <w:pStyle w:val="Caption"/>
+        <w:pStyle w:val="af6"/>
         <w:jc w:val="center"/>
       </w:pPr>
       <w:r>
@@ -4348,9 +4265,9 @@
     </w:p>
     <w:p>
       <w:pPr>
-        <w:pStyle w:val="Heading1"/>
+        <w:pStyle w:val="1"/>
       </w:pPr>
-      <w:bookmarkStart w:id="11" w:name="_Toc28455710"/>
+      <w:bookmarkStart w:id="10" w:name="_Toc28455710"/>
       <w:r>
         <w:rPr>
           <w:rFonts w:hint="eastAsia"/>
@@ -4363,25 +4280,167 @@
           <w:rFonts w:hint="eastAsia"/>
         </w:rPr>
         <w:t>、個人特質</w:t>
+      </w:r>
+      <w:bookmarkEnd w:id="10"/>
+    </w:p>
+    <w:p>
+      <w:pPr>
+        <w:pStyle w:val="2"/>
+      </w:pPr>
+      <w:bookmarkStart w:id="11" w:name="_Toc28455711"/>
+      <w:r>
+        <w:rPr>
+          <w:rFonts w:hint="eastAsia"/>
+        </w:rPr>
+        <w:t>一、</w:t>
+      </w:r>
+      <w:r>
+        <w:rPr>
+          <w:rFonts w:hint="eastAsia"/>
+        </w:rPr>
+        <w:t>創造力</w:t>
       </w:r>
       <w:bookmarkEnd w:id="11"/>
     </w:p>
     <w:p>
+      <w:r>
+        <w:tab/>
+      </w:r>
+      <w:r>
+        <w:rPr>
+          <w:rFonts w:hint="eastAsia"/>
+        </w:rPr>
+        <w:t>自幼，我喜歡</w:t>
+      </w:r>
+      <w:r>
+        <w:rPr>
+          <w:rFonts w:hint="eastAsia"/>
+        </w:rPr>
+        <w:t>將</w:t>
+      </w:r>
+      <w:r>
+        <w:rPr>
+          <w:rStyle w:val="af8"/>
+          <w:rFonts w:hint="eastAsia"/>
+        </w:rPr>
+        <w:t>想像力</w:t>
+      </w:r>
+      <w:r>
+        <w:rPr>
+          <w:rFonts w:hint="eastAsia"/>
+        </w:rPr>
+        <w:t>發揮在諸多事</w:t>
+      </w:r>
+      <w:r>
+        <w:rPr>
+          <w:rFonts w:hint="eastAsia"/>
+        </w:rPr>
+        <w:t>物</w:t>
+      </w:r>
+      <w:r>
+        <w:rPr>
+          <w:rFonts w:hint="eastAsia"/>
+        </w:rPr>
+        <w:t>上，舉凡</w:t>
+      </w:r>
+      <w:r>
+        <w:rPr>
+          <w:rFonts w:hint="eastAsia"/>
+        </w:rPr>
+        <w:t>從</w:t>
+      </w:r>
+      <w:r>
+        <w:rPr>
+          <w:rFonts w:hint="eastAsia"/>
+        </w:rPr>
+        <w:t>動手做美勞</w:t>
+      </w:r>
+      <w:r>
+        <w:rPr>
+          <w:rFonts w:hint="eastAsia"/>
+        </w:rPr>
+        <w:t>，乃至</w:t>
+      </w:r>
+      <w:r>
+        <w:rPr>
+          <w:rStyle w:val="af8"/>
+          <w:rFonts w:hint="eastAsia"/>
+        </w:rPr>
+        <w:t>發揮創意</w:t>
+      </w:r>
+      <w:r>
+        <w:rPr>
+          <w:rStyle w:val="af8"/>
+          <w:rFonts w:hint="eastAsia"/>
+        </w:rPr>
+        <w:t>寫程式</w:t>
+      </w:r>
+      <w:r>
+        <w:rPr>
+          <w:rFonts w:hint="eastAsia"/>
+        </w:rPr>
+        <w:t>，見到自己的創意誕生在世上，總是有無比的</w:t>
+      </w:r>
+      <w:r>
+        <w:rPr>
+          <w:rStyle w:val="af8"/>
+          <w:rFonts w:hint="eastAsia"/>
+        </w:rPr>
+        <w:t>成就感</w:t>
+      </w:r>
+      <w:r>
+        <w:rPr>
+          <w:rFonts w:hint="eastAsia"/>
+        </w:rPr>
+        <w:t>。</w:t>
+      </w:r>
+      <w:r>
+        <w:rPr>
+          <w:rFonts w:hint="eastAsia"/>
+        </w:rPr>
+        <w:t>這驅使我繼續發揮創意，</w:t>
+      </w:r>
+      <w:r>
+        <w:rPr>
+          <w:rFonts w:hint="eastAsia"/>
+        </w:rPr>
+        <w:t>也</w:t>
+      </w:r>
+      <w:r>
+        <w:rPr>
+          <w:rFonts w:hint="eastAsia"/>
+        </w:rPr>
+        <w:t>造就了</w:t>
+      </w:r>
+      <w:r>
+        <w:rPr>
+          <w:rFonts w:hint="eastAsia"/>
+        </w:rPr>
+        <w:t>我的</w:t>
+      </w:r>
+      <w:r>
+        <w:rPr>
+          <w:rFonts w:hint="eastAsia"/>
+        </w:rPr>
+        <w:t>人格特質。</w:t>
+      </w:r>
+    </w:p>
+    <w:p>
       <w:pPr>
-        <w:pStyle w:val="Heading2"/>
+        <w:pStyle w:val="2"/>
       </w:pPr>
-      <w:bookmarkStart w:id="12" w:name="_Toc28455711"/>
-      <w:r>
-        <w:rPr>
-          <w:rFonts w:hint="eastAsia"/>
-        </w:rPr>
-        <w:t>一、</w:t>
-      </w:r>
-      <w:r>
-        <w:rPr>
-          <w:rFonts w:hint="eastAsia"/>
-        </w:rPr>
-        <w:t>創造力</w:t>
+      <w:bookmarkStart w:id="12" w:name="_Toc28455712"/>
+      <w:r>
+        <w:rPr>
+          <w:rFonts w:hint="eastAsia"/>
+        </w:rPr>
+        <w:t>二、</w:t>
+      </w:r>
+      <w:r>
+        <w:rPr>
+          <w:rFonts w:hint="eastAsia"/>
+        </w:rPr>
+        <w:t>執行力</w:t>
       </w:r>
       <w:bookmarkEnd w:id="12"/>
     </w:p>
@@ -4393,147 +4452,185 @@
         <w:rPr>
           <w:rFonts w:hint="eastAsia"/>
         </w:rPr>
-        <w:t>自幼，我喜歡</w:t>
-      </w:r>
-      <w:r>
-        <w:rPr>
-          <w:rFonts w:hint="eastAsia"/>
-        </w:rPr>
-        <w:t>將</w:t>
-      </w:r>
-      <w:r>
-        <w:rPr>
-          <w:rStyle w:val="Emphasis"/>
-          <w:rFonts w:hint="eastAsia"/>
-        </w:rPr>
-        <w:t>想像力</w:t>
-      </w:r>
-      <w:r>
-        <w:rPr>
-          <w:rFonts w:hint="eastAsia"/>
-        </w:rPr>
-        <w:t>發揮在諸多事</w:t>
-      </w:r>
-      <w:r>
-        <w:rPr>
-          <w:rFonts w:hint="eastAsia"/>
-        </w:rPr>
-        <w:t>物</w:t>
-      </w:r>
-      <w:r>
-        <w:rPr>
-          <w:rFonts w:hint="eastAsia"/>
-        </w:rPr>
-        <w:t>上，舉凡</w:t>
-      </w:r>
-      <w:r>
-        <w:rPr>
-          <w:rFonts w:hint="eastAsia"/>
-        </w:rPr>
-        <w:t>從</w:t>
-      </w:r>
-      <w:r>
-        <w:rPr>
-          <w:rFonts w:hint="eastAsia"/>
-        </w:rPr>
-        <w:t>動手</w:t>
-      </w:r>
-      <w:proofErr w:type="gramStart"/>
-      <w:r>
-        <w:rPr>
-          <w:rFonts w:hint="eastAsia"/>
-        </w:rPr>
-        <w:t>做美勞</w:t>
-      </w:r>
-      <w:proofErr w:type="gramEnd"/>
-      <w:r>
-        <w:rPr>
-          <w:rFonts w:hint="eastAsia"/>
-        </w:rPr>
-        <w:t>，乃至</w:t>
-      </w:r>
-      <w:r>
-        <w:rPr>
-          <w:rStyle w:val="Emphasis"/>
-          <w:rFonts w:hint="eastAsia"/>
-        </w:rPr>
-        <w:t>發揮創意</w:t>
-      </w:r>
-      <w:r>
-        <w:rPr>
-          <w:rStyle w:val="Emphasis"/>
-          <w:rFonts w:hint="eastAsia"/>
-        </w:rPr>
-        <w:t>寫程式</w:t>
-      </w:r>
-      <w:r>
-        <w:rPr>
-          <w:rFonts w:hint="eastAsia"/>
-        </w:rPr>
-        <w:t>，見到自己的創意誕生在世上，總是有無比的</w:t>
-      </w:r>
-      <w:r>
-        <w:rPr>
-          <w:rStyle w:val="Emphasis"/>
-          <w:rFonts w:hint="eastAsia"/>
-        </w:rPr>
-        <w:t>成就感</w:t>
-      </w:r>
-      <w:r>
-        <w:rPr>
-          <w:rFonts w:hint="eastAsia"/>
+        <w:t>空有想法而不實踐，</w:t>
+      </w:r>
+      <w:r>
+        <w:rPr>
+          <w:rFonts w:hint="eastAsia"/>
+        </w:rPr>
+        <w:t>再好的想法也是徒然，</w:t>
+      </w:r>
+      <w:r>
+        <w:rPr>
+          <w:rFonts w:hint="eastAsia"/>
+        </w:rPr>
+        <w:t>當老天降下靈感，我的職責就是</w:t>
+      </w:r>
+      <w:r>
+        <w:rPr>
+          <w:rStyle w:val="af8"/>
+          <w:rFonts w:hint="eastAsia"/>
+        </w:rPr>
+        <w:t>把靈感付諸實踐</w:t>
+      </w:r>
+      <w:r>
+        <w:rPr>
+          <w:rFonts w:hint="eastAsia"/>
+          <w:kern w:val="0"/>
+        </w:rPr>
+        <w:t>，</w:t>
+      </w:r>
+      <w:r>
+        <w:rPr>
+          <w:rStyle w:val="af8"/>
+          <w:rFonts w:hint="eastAsia"/>
+          <w:kern w:val="0"/>
+        </w:rPr>
+        <w:t>午餐系統</w:t>
+      </w:r>
+      <w:r>
+        <w:rPr>
+          <w:rFonts w:hint="eastAsia"/>
+          <w:kern w:val="0"/>
+        </w:rPr>
+        <w:t>即為</w:t>
+      </w:r>
+      <w:r>
+        <w:rPr>
+          <w:rStyle w:val="af8"/>
+          <w:rFonts w:hint="eastAsia"/>
+          <w:kern w:val="0"/>
+        </w:rPr>
+        <w:t>執行力</w:t>
+      </w:r>
+      <w:r>
+        <w:rPr>
+          <w:rFonts w:hint="eastAsia"/>
+          <w:kern w:val="0"/>
+        </w:rPr>
+        <w:t>的成果</w:t>
+      </w:r>
+      <w:r>
+        <w:rPr>
+          <w:rFonts w:hint="eastAsia"/>
+          <w:kern w:val="0"/>
         </w:rPr>
         <w:t>。</w:t>
       </w:r>
-      <w:r>
-        <w:rPr>
-          <w:rFonts w:hint="eastAsia"/>
-        </w:rPr>
-        <w:t>這驅使我繼續發揮創意，</w:t>
-      </w:r>
-      <w:r>
-        <w:rPr>
-          <w:rFonts w:hint="eastAsia"/>
-        </w:rPr>
-        <w:t>也</w:t>
-      </w:r>
-      <w:r>
-        <w:rPr>
-          <w:rFonts w:hint="eastAsia"/>
-        </w:rPr>
-        <w:t>造就了</w:t>
-      </w:r>
-      <w:r>
-        <w:rPr>
-          <w:rFonts w:hint="eastAsia"/>
-        </w:rPr>
-        <w:t>我的</w:t>
-      </w:r>
-      <w:r>
-        <w:rPr>
-          <w:rFonts w:hint="eastAsia"/>
-        </w:rPr>
-        <w:t>人格特質。</w:t>
+      <w:bookmarkStart w:id="13" w:name="_GoBack"/>
+      <w:bookmarkEnd w:id="13"/>
+      <w:r>
+        <w:rPr>
+          <w:rFonts w:hint="eastAsia"/>
+        </w:rPr>
+        <w:t>子曰：「</w:t>
+      </w:r>
+      <w:r>
+        <w:rPr>
+          <w:rFonts w:hint="eastAsia"/>
+        </w:rPr>
+        <w:t>其</w:t>
+      </w:r>
+      <w:r>
+        <w:rPr>
+          <w:rFonts w:hint="eastAsia"/>
+        </w:rPr>
+        <w:t>為</w:t>
+      </w:r>
+      <w:r>
+        <w:rPr>
+          <w:rFonts w:hint="eastAsia"/>
+        </w:rPr>
+        <w:t>人也，</w:t>
+      </w:r>
+      <w:r>
+        <w:rPr>
+          <w:rFonts w:hint="eastAsia"/>
+        </w:rPr>
+        <w:t>發憤</w:t>
+      </w:r>
+      <w:r>
+        <w:rPr>
+          <w:rFonts w:hint="eastAsia"/>
+        </w:rPr>
+        <w:t>忘食</w:t>
+      </w:r>
+      <w:r>
+        <w:rPr>
+          <w:rFonts w:hint="eastAsia"/>
+        </w:rPr>
+        <w:t>」</w:t>
+      </w:r>
+      <w:r>
+        <w:rPr>
+          <w:rFonts w:hint="eastAsia"/>
+        </w:rPr>
+        <w:t>，</w:t>
+      </w:r>
+      <w:r>
+        <w:rPr>
+          <w:rFonts w:hint="eastAsia"/>
+        </w:rPr>
+        <w:t>我也常</w:t>
+      </w:r>
+      <w:r>
+        <w:rPr>
+          <w:rFonts w:hint="eastAsia"/>
+        </w:rPr>
+        <w:t>常</w:t>
+      </w:r>
+      <w:r>
+        <w:rPr>
+          <w:rStyle w:val="af8"/>
+          <w:rFonts w:hint="eastAsia"/>
+        </w:rPr>
+        <w:t>為了解決</w:t>
+      </w:r>
+      <w:r>
+        <w:rPr>
+          <w:rStyle w:val="af8"/>
+          <w:rFonts w:hint="eastAsia"/>
+        </w:rPr>
+        <w:t>b</w:t>
+      </w:r>
+      <w:r>
+        <w:rPr>
+          <w:rStyle w:val="af8"/>
+        </w:rPr>
+        <w:t>ug</w:t>
+      </w:r>
+      <w:r>
+        <w:rPr>
+          <w:rStyle w:val="af8"/>
+          <w:rFonts w:hint="eastAsia"/>
+        </w:rPr>
+        <w:t>而忘記吃飯</w:t>
+      </w:r>
+      <w:r>
+        <w:rPr>
+          <w:rFonts w:hint="eastAsia"/>
+        </w:rPr>
+        <w:t>。</w:t>
       </w:r>
     </w:p>
     <w:p>
       <w:pPr>
-        <w:pStyle w:val="Heading2"/>
+        <w:pStyle w:val="2"/>
       </w:pPr>
-      <w:bookmarkStart w:id="13" w:name="_Toc28455712"/>
-      <w:r>
-        <w:rPr>
-          <w:rFonts w:hint="eastAsia"/>
-        </w:rPr>
-        <w:t>二、</w:t>
-      </w:r>
-      <w:r>
-        <w:rPr>
-          <w:rFonts w:hint="eastAsia"/>
-        </w:rPr>
-        <w:t>執行力</w:t>
-      </w:r>
-      <w:bookmarkEnd w:id="13"/>
+      <w:bookmarkStart w:id="14" w:name="_Toc28455713"/>
+      <w:r>
+        <w:rPr>
+          <w:rFonts w:hint="eastAsia"/>
+        </w:rPr>
+        <w:t>三、</w:t>
+      </w:r>
+      <w:r>
+        <w:rPr>
+          <w:rFonts w:hint="eastAsia"/>
+        </w:rPr>
+        <w:t>積極樂觀</w:t>
+      </w:r>
+      <w:bookmarkEnd w:id="14"/>
     </w:p>
     <w:p>
       <w:r>
@@ -4543,127 +4640,45 @@
         <w:rPr>
           <w:rFonts w:hint="eastAsia"/>
         </w:rPr>
-        <w:t>空有想法而不實踐，</w:t>
-      </w:r>
-      <w:r>
-        <w:rPr>
-          <w:rFonts w:hint="eastAsia"/>
-        </w:rPr>
-        <w:t>再好的想法也是徒然，</w:t>
-      </w:r>
-      <w:r>
-        <w:rPr>
-          <w:rFonts w:hint="eastAsia"/>
-        </w:rPr>
-        <w:t>當老天降下靈感，我的職責就是</w:t>
-      </w:r>
-      <w:r>
-        <w:rPr>
-          <w:rStyle w:val="Emphasis"/>
-          <w:rFonts w:hint="eastAsia"/>
-        </w:rPr>
-        <w:t>把靈感付諸實踐</w:t>
-      </w:r>
-      <w:r>
-        <w:rPr>
-          <w:rFonts w:hint="eastAsia"/>
-        </w:rPr>
-        <w:t>，在繁瑣的行政程序上實施起來困難重重的午餐系統即為執行力的成果。</w:t>
-      </w:r>
-      <w:proofErr w:type="gramStart"/>
-      <w:r>
-        <w:rPr>
-          <w:rFonts w:hint="eastAsia"/>
-        </w:rPr>
-        <w:t>子曰</w:t>
-      </w:r>
-      <w:proofErr w:type="gramEnd"/>
-      <w:r>
-        <w:rPr>
-          <w:rFonts w:hint="eastAsia"/>
-        </w:rPr>
-        <w:t>：「</w:t>
-      </w:r>
-      <w:r>
-        <w:rPr>
-          <w:rFonts w:hint="eastAsia"/>
-        </w:rPr>
-        <w:t>其</w:t>
-      </w:r>
-      <w:r>
-        <w:rPr>
-          <w:rFonts w:hint="eastAsia"/>
-        </w:rPr>
-        <w:t>為</w:t>
-      </w:r>
-      <w:r>
-        <w:rPr>
-          <w:rFonts w:hint="eastAsia"/>
-        </w:rPr>
-        <w:t>人也，</w:t>
-      </w:r>
-      <w:r>
-        <w:rPr>
-          <w:rFonts w:hint="eastAsia"/>
-        </w:rPr>
-        <w:t>發憤</w:t>
-      </w:r>
-      <w:r>
-        <w:rPr>
-          <w:rFonts w:hint="eastAsia"/>
-        </w:rPr>
-        <w:t>忘食</w:t>
-      </w:r>
-      <w:r>
-        <w:rPr>
-          <w:rFonts w:hint="eastAsia"/>
-        </w:rPr>
-        <w:t>」</w:t>
-      </w:r>
-      <w:r>
-        <w:rPr>
-          <w:rFonts w:hint="eastAsia"/>
-        </w:rPr>
-        <w:t>，</w:t>
-      </w:r>
-      <w:r>
-        <w:rPr>
-          <w:rFonts w:hint="eastAsia"/>
-        </w:rPr>
-        <w:t>我也常</w:t>
-      </w:r>
-      <w:r>
-        <w:rPr>
-          <w:rFonts w:hint="eastAsia"/>
-        </w:rPr>
-        <w:t>常</w:t>
-      </w:r>
-      <w:r>
-        <w:rPr>
-          <w:rStyle w:val="Emphasis"/>
-          <w:rFonts w:hint="eastAsia"/>
-        </w:rPr>
-        <w:t>為了解決</w:t>
-      </w:r>
-      <w:r>
-        <w:rPr>
-          <w:rStyle w:val="Emphasis"/>
-          <w:rFonts w:hint="eastAsia"/>
-        </w:rPr>
-        <w:t>b</w:t>
-      </w:r>
-      <w:r>
-        <w:rPr>
-          <w:rStyle w:val="Emphasis"/>
-        </w:rPr>
-        <w:t>ug</w:t>
-      </w:r>
-      <w:r>
-        <w:rPr>
-          <w:rStyle w:val="Emphasis"/>
-          <w:rFonts w:hint="eastAsia"/>
-        </w:rPr>
-        <w:t>而忘記吃飯</w:t>
+        <w:t>人生路上難免遇到挫折，悲觀的人會選擇永遠徘徊於挫折，樂觀的人會想辦法另尋出路，</w:t>
+      </w:r>
+      <w:r>
+        <w:rPr>
+          <w:rFonts w:hint="eastAsia"/>
+        </w:rPr>
+        <w:t>當我遇到挫折時，</w:t>
+      </w:r>
+      <w:r>
+        <w:rPr>
+          <w:rFonts w:hint="eastAsia"/>
+        </w:rPr>
+        <w:t>我</w:t>
+      </w:r>
+      <w:r>
+        <w:rPr>
+          <w:rFonts w:hint="eastAsia"/>
+        </w:rPr>
+        <w:t>能夠</w:t>
+      </w:r>
+      <w:r>
+        <w:rPr>
+          <w:rStyle w:val="af8"/>
+          <w:rFonts w:hint="eastAsia"/>
+        </w:rPr>
+        <w:t>樂觀面對挫折</w:t>
+      </w:r>
+      <w:r>
+        <w:rPr>
+          <w:rFonts w:hint="eastAsia"/>
+        </w:rPr>
+        <w:t>，並</w:t>
+      </w:r>
+      <w:r>
+        <w:rPr>
+          <w:rStyle w:val="af8"/>
+          <w:rFonts w:hint="eastAsia"/>
+        </w:rPr>
+        <w:t>找到其他解決辦法</w:t>
       </w:r>
       <w:r>
         <w:rPr>
@@ -4674,81 +4689,7 @@
     </w:p>
     <w:p>
       <w:pPr>
-        <w:pStyle w:val="Heading2"/>
-      </w:pPr>
-      <w:bookmarkStart w:id="14" w:name="_Toc28455713"/>
-      <w:r>
-        <w:rPr>
-          <w:rFonts w:hint="eastAsia"/>
-        </w:rPr>
-        <w:t>三、</w:t>
-      </w:r>
-      <w:r>
-        <w:rPr>
-          <w:rFonts w:hint="eastAsia"/>
-        </w:rPr>
-        <w:t>積極樂觀</w:t>
-      </w:r>
-      <w:bookmarkEnd w:id="14"/>
-    </w:p>
-    <w:p>
-      <w:r>
-        <w:tab/>
-      </w:r>
-      <w:r>
-        <w:rPr>
-          <w:rFonts w:hint="eastAsia"/>
-        </w:rPr>
-        <w:t>人生路上難免遇到挫折，悲觀的人會選擇永遠徘徊於挫折，樂觀的人會想辦法另尋出路，</w:t>
-      </w:r>
-      <w:r>
-        <w:rPr>
-          <w:rFonts w:hint="eastAsia"/>
-        </w:rPr>
-        <w:t>當我遇到挫折時，</w:t>
-      </w:r>
-      <w:r>
-        <w:rPr>
-          <w:rFonts w:hint="eastAsia"/>
-        </w:rPr>
-        <w:t>我</w:t>
-      </w:r>
-      <w:r>
-        <w:rPr>
-          <w:rFonts w:hint="eastAsia"/>
-        </w:rPr>
-        <w:t>能夠</w:t>
-      </w:r>
-      <w:r>
-        <w:rPr>
-          <w:rStyle w:val="Emphasis"/>
-          <w:rFonts w:hint="eastAsia"/>
-        </w:rPr>
-        <w:t>樂觀面對挫折</w:t>
-      </w:r>
-      <w:r>
-        <w:rPr>
-          <w:rFonts w:hint="eastAsia"/>
-        </w:rPr>
-        <w:t>，並</w:t>
-      </w:r>
-      <w:r>
-        <w:rPr>
-          <w:rStyle w:val="Emphasis"/>
-          <w:rFonts w:hint="eastAsia"/>
-        </w:rPr>
-        <w:t>找到其他解決辦法</w:t>
-      </w:r>
-      <w:r>
-        <w:rPr>
-          <w:rFonts w:hint="eastAsia"/>
-        </w:rPr>
-        <w:t>。</w:t>
-      </w:r>
-    </w:p>
-    <w:p>
-      <w:pPr>
-        <w:pStyle w:val="Heading2"/>
+        <w:pStyle w:val="2"/>
       </w:pPr>
       <w:r>
         <w:rPr>
@@ -4772,7 +4713,7 @@
       </w:r>
       <w:r>
         <w:rPr>
-          <w:rStyle w:val="Emphasis"/>
+          <w:rStyle w:val="af8"/>
           <w:rFonts w:hint="eastAsia"/>
         </w:rPr>
         <w:t>好奇的我</w:t>
@@ -4791,7 +4732,7 @@
       </w:r>
       <w:r>
         <w:rPr>
-          <w:rStyle w:val="Emphasis"/>
+          <w:rStyle w:val="af8"/>
           <w:rFonts w:hint="eastAsia"/>
         </w:rPr>
         <w:t>探索這個世界</w:t>
@@ -4810,7 +4751,7 @@
       </w:r>
       <w:r>
         <w:rPr>
-          <w:rStyle w:val="Emphasis"/>
+          <w:rStyle w:val="af8"/>
           <w:rFonts w:hint="eastAsia"/>
         </w:rPr>
         <w:t>受傷</w:t>
@@ -4823,7 +4764,7 @@
       </w:r>
       <w:r>
         <w:rPr>
-          <w:rStyle w:val="Emphasis"/>
+          <w:rStyle w:val="af8"/>
           <w:rFonts w:hint="eastAsia"/>
         </w:rPr>
         <w:t>血液樣本</w:t>
@@ -4836,21 +4777,21 @@
       </w:r>
       <w:r>
         <w:rPr>
-          <w:rStyle w:val="Emphasis"/>
+          <w:rStyle w:val="af8"/>
           <w:rFonts w:hint="eastAsia"/>
         </w:rPr>
         <w:t>顯微鏡</w:t>
       </w:r>
       <w:r>
         <w:rPr>
-          <w:rStyle w:val="Emphasis"/>
+          <w:rStyle w:val="af8"/>
           <w:rFonts w:hint="eastAsia"/>
         </w:rPr>
         <w:t xml:space="preserve"> </w:t>
       </w:r>
       <w:r>
         <w:rPr>
-          <w:rStyle w:val="Emphasis"/>
+          <w:rStyle w:val="af8"/>
           <w:rFonts w:hint="eastAsia"/>
         </w:rPr>
         <w:t>下觀察血球</w:t>
@@ -4869,7 +4810,7 @@
       </w:r>
       <w:r>
         <w:rPr>
-          <w:rStyle w:val="Emphasis"/>
+          <w:rStyle w:val="af8"/>
           <w:rFonts w:hint="eastAsia"/>
         </w:rPr>
         <w:t>阿基米德原理</w:t>
@@ -4882,7 +4823,7 @@
       </w:r>
       <w:r>
         <w:rPr>
-          <w:rStyle w:val="Emphasis"/>
+          <w:rStyle w:val="af8"/>
           <w:rFonts w:hint="eastAsia"/>
         </w:rPr>
         <w:t>石頭浸泡到臉盆</w:t>
@@ -4891,25 +4832,11 @@
         <w:rPr>
           <w:rFonts w:hint="eastAsia"/>
         </w:rPr>
-        <w:t>裡，</w:t>
-      </w:r>
-      <w:proofErr w:type="gramStart"/>
-      <w:r>
-        <w:rPr>
-          <w:rFonts w:hint="eastAsia"/>
-        </w:rPr>
-        <w:t>再用尺去</w:t>
-      </w:r>
-      <w:proofErr w:type="gramEnd"/>
-      <w:r>
-        <w:rPr>
-          <w:rFonts w:hint="eastAsia"/>
-        </w:rPr>
-        <w:t>粗略</w:t>
-      </w:r>
-      <w:r>
-        <w:rPr>
-          <w:rStyle w:val="Emphasis"/>
+        <w:t>裡，再用尺去粗略</w:t>
+      </w:r>
+      <w:r>
+        <w:rPr>
+          <w:rStyle w:val="af8"/>
           <w:rFonts w:hint="eastAsia"/>
         </w:rPr>
         <w:t>估計石頭體積</w:t>
@@ -4948,7 +4875,7 @@
       </w:r>
       <w:r>
         <w:rPr>
-          <w:rStyle w:val="Emphasis"/>
+          <w:rStyle w:val="af8"/>
           <w:rFonts w:hint="eastAsia"/>
         </w:rPr>
         <w:t>具有十足好奇心的人</w:t>
@@ -4973,7 +4900,7 @@
 </file>
 
 <file path=word/endnotes.xml><?xml version="1.0" encoding="utf-8"?>
-<w:endnotes xmlns:wpc="http://schemas.microsoft.com/office/word/2010/wordprocessingCanvas" xmlns:cx="http://schemas.microsoft.com/office/drawing/2014/chartex" xmlns:cx1="http://schemas.microsoft.com/office/drawing/2015/9/8/chartex" xmlns:cx2="http://schemas.microsoft.com/office/drawing/2015/10/21/chartex" xmlns:cx3="http://schemas.microsoft.com/office/drawing/2016/5/9/chartex" xmlns:cx4="http://schemas.microsoft.com/office/drawing/2016/5/10/chartex" xmlns:cx5="http://schemas.microsoft.com/office/drawing/2016/5/11/chartex" xmlns:cx6="http://schemas.microsoft.com/office/drawing/2016/5/12/chartex" xmlns:cx7="http://schemas.microsoft.com/office/drawing/2016/5/13/chartex" xmlns:cx8="http://schemas.microsoft.com/office/drawing/2016/5/14/chartex" xmlns:mc="http://schemas.openxmlformats.org/markup-compatibility/2006" xmlns:aink="http://schemas.microsoft.com/office/drawing/2016/ink" xmlns:am3d="http://schemas.microsoft.com/office/drawing/2017/model3d" xmlns:o="urn:schemas-microsoft-com:office:office" xmlns:r="http://schemas.openxmlformats.org/officeDocument/2006/relationships" xmlns:m="http://schemas.openxmlformats.org/officeDocument/2006/math" xmlns:v="urn:schemas-microsoft-com:vml" xmlns:wp14="http://schemas.microsoft.com/office/word/2010/wordprocessingDrawing" xmlns:wp="http://schemas.openxmlformats.org/drawingml/2006/wordprocessingDrawing" xmlns:w10="urn:schemas-microsoft-com:office:word" xmlns:w="http://schemas.openxmlformats.org/wordprocessingml/2006/main" xmlns:w14="http://schemas.microsoft.com/office/word/2010/wordml" xmlns:w15="http://schemas.microsoft.com/office/word/2012/wordml" xmlns:w16cid="http://schemas.microsoft.com/office/word/2016/wordml/cid" xmlns:w16se="http://schemas.microsoft.com/office/word/2015/wordml/symex" xmlns:wpg="http://schemas.microsoft.com/office/word/2010/wordprocessingGroup" xmlns:wpi="http://schemas.microsoft.com/office/word/2010/wordprocessingInk" xmlns:wne="http://schemas.microsoft.com/office/word/2006/wordml" xmlns:wps="http://schemas.microsoft.com/office/word/2010/wordprocessingShape" mc:Ignorable="w14 w15 w16se w16cid wp14">
+<w:endnotes xmlns:wpc="http://schemas.microsoft.com/office/word/2010/wordprocessingCanvas" xmlns:mc="http://schemas.openxmlformats.org/markup-compatibility/2006" xmlns:o="urn:schemas-microsoft-com:office:office" xmlns:r="http://schemas.openxmlformats.org/officeDocument/2006/relationships" xmlns:m="http://schemas.openxmlformats.org/officeDocument/2006/math" xmlns:v="urn:schemas-microsoft-com:vml" xmlns:wp14="http://schemas.microsoft.com/office/word/2010/wordprocessingDrawing" xmlns:wp="http://schemas.openxmlformats.org/drawingml/2006/wordprocessingDrawing" xmlns:w10="urn:schemas-microsoft-com:office:word" xmlns:w="http://schemas.openxmlformats.org/wordprocessingml/2006/main" xmlns:w14="http://schemas.microsoft.com/office/word/2010/wordml" xmlns:w15="http://schemas.microsoft.com/office/word/2012/wordml" xmlns:wpg="http://schemas.microsoft.com/office/word/2010/wordprocessingGroup" xmlns:wpi="http://schemas.microsoft.com/office/word/2010/wordprocessingInk" xmlns:wne="http://schemas.microsoft.com/office/word/2006/wordml" xmlns:wps="http://schemas.microsoft.com/office/word/2010/wordprocessingShape" mc:Ignorable="w14 w15 wp14">
   <w:endnote w:type="separator" w:id="-1">
     <w:p>
       <w:pPr>
@@ -4998,7 +4925,7 @@
 </file>
 
 <file path=word/footnotes.xml><?xml version="1.0" encoding="utf-8"?>
-<w:footnotes xmlns:wpc="http://schemas.microsoft.com/office/word/2010/wordprocessingCanvas" xmlns:cx="http://schemas.microsoft.com/office/drawing/2014/chartex" xmlns:cx1="http://schemas.microsoft.com/office/drawing/2015/9/8/chartex" xmlns:cx2="http://schemas.microsoft.com/office/drawing/2015/10/21/chartex" xmlns:cx3="http://schemas.microsoft.com/office/drawing/2016/5/9/chartex" xmlns:cx4="http://schemas.microsoft.com/office/drawing/2016/5/10/chartex" xmlns:cx5="http://schemas.microsoft.com/office/drawing/2016/5/11/chartex" xmlns:cx6="http://schemas.microsoft.com/office/drawing/2016/5/12/chartex" xmlns:cx7="http://schemas.microsoft.com/office/drawing/2016/5/13/chartex" xmlns:cx8="http://schemas.microsoft.com/office/drawing/2016/5/14/chartex" xmlns:mc="http://schemas.openxmlformats.org/markup-compatibility/2006" xmlns:aink="http://schemas.microsoft.com/office/drawing/2016/ink" xmlns:am3d="http://schemas.microsoft.com/office/drawing/2017/model3d" xmlns:o="urn:schemas-microsoft-com:office:office" xmlns:r="http://schemas.openxmlformats.org/officeDocument/2006/relationships" xmlns:m="http://schemas.openxmlformats.org/officeDocument/2006/math" xmlns:v="urn:schemas-microsoft-com:vml" xmlns:wp14="http://schemas.microsoft.com/office/word/2010/wordprocessingDrawing" xmlns:wp="http://schemas.openxmlformats.org/drawingml/2006/wordprocessingDrawing" xmlns:w10="urn:schemas-microsoft-com:office:word" xmlns:w="http://schemas.openxmlformats.org/wordprocessingml/2006/main" xmlns:w14="http://schemas.microsoft.com/office/word/2010/wordml" xmlns:w15="http://schemas.microsoft.com/office/word/2012/wordml" xmlns:w16cid="http://schemas.microsoft.com/office/word/2016/wordml/cid" xmlns:w16se="http://schemas.microsoft.com/office/word/2015/wordml/symex" xmlns:wpg="http://schemas.microsoft.com/office/word/2010/wordprocessingGroup" xmlns:wpi="http://schemas.microsoft.com/office/word/2010/wordprocessingInk" xmlns:wne="http://schemas.microsoft.com/office/word/2006/wordml" xmlns:wps="http://schemas.microsoft.com/office/word/2010/wordprocessingShape" mc:Ignorable="w14 w15 w16se w16cid wp14">
+<w:footnotes xmlns:wpc="http://schemas.microsoft.com/office/word/2010/wordprocessingCanvas" xmlns:mc="http://schemas.openxmlformats.org/markup-compatibility/2006" xmlns:o="urn:schemas-microsoft-com:office:office" xmlns:r="http://schemas.openxmlformats.org/officeDocument/2006/relationships" xmlns:m="http://schemas.openxmlformats.org/officeDocument/2006/math" xmlns:v="urn:schemas-microsoft-com:vml" xmlns:wp14="http://schemas.microsoft.com/office/word/2010/wordprocessingDrawing" xmlns:wp="http://schemas.openxmlformats.org/drawingml/2006/wordprocessingDrawing" xmlns:w10="urn:schemas-microsoft-com:office:word" xmlns:w="http://schemas.openxmlformats.org/wordprocessingml/2006/main" xmlns:w14="http://schemas.microsoft.com/office/word/2010/wordml" xmlns:w15="http://schemas.microsoft.com/office/word/2012/wordml" xmlns:wpg="http://schemas.microsoft.com/office/word/2010/wordprocessingGroup" xmlns:wpi="http://schemas.microsoft.com/office/word/2010/wordprocessingInk" xmlns:wne="http://schemas.microsoft.com/office/word/2006/wordml" xmlns:wps="http://schemas.microsoft.com/office/word/2010/wordprocessingShape" mc:Ignorable="w14 w15 wp14">
   <w:footnote w:type="separator" w:id="-1">
     <w:p>
       <w:pPr>
@@ -5023,7 +4950,7 @@
 </file>
 
 <file path=word/numbering.xml><?xml version="1.0" encoding="utf-8"?>
-<w:numbering xmlns:wpc="http://schemas.microsoft.com/office/word/2010/wordprocessingCanvas" xmlns:cx="http://schemas.microsoft.com/office/drawing/2014/chartex" xmlns:cx1="http://schemas.microsoft.com/office/drawing/2015/9/8/chartex" xmlns:cx2="http://schemas.microsoft.com/office/drawing/2015/10/21/chartex" xmlns:cx3="http://schemas.microsoft.com/office/drawing/2016/5/9/chartex" xmlns:cx4="http://schemas.microsoft.com/office/drawing/2016/5/10/chartex" xmlns:cx5="http://schemas.microsoft.com/office/drawing/2016/5/11/chartex" xmlns:cx6="http://schemas.microsoft.com/office/drawing/2016/5/12/chartex" xmlns:cx7="http://schemas.microsoft.com/office/drawing/2016/5/13/chartex" xmlns:cx8="http://schemas.microsoft.com/office/drawing/2016/5/14/chartex" xmlns:mc="http://schemas.openxmlformats.org/markup-compatibility/2006" xmlns:aink="http://schemas.microsoft.com/office/drawing/2016/ink" xmlns:am3d="http://schemas.microsoft.com/office/drawing/2017/model3d" xmlns:o="urn:schemas-microsoft-com:office:office" xmlns:r="http://schemas.openxmlformats.org/officeDocument/2006/relationships" xmlns:m="http://schemas.openxmlformats.org/officeDocument/2006/math" xmlns:v="urn:schemas-microsoft-com:vml" xmlns:wp14="http://schemas.microsoft.com/office/word/2010/wordprocessingDrawing" xmlns:wp="http://schemas.openxmlformats.org/drawingml/2006/wordprocessingDrawing" xmlns:w10="urn:schemas-microsoft-com:office:word" xmlns:w="http://schemas.openxmlformats.org/wordprocessingml/2006/main" xmlns:w14="http://schemas.microsoft.com/office/word/2010/wordml" xmlns:w15="http://schemas.microsoft.com/office/word/2012/wordml" xmlns:w16cid="http://schemas.microsoft.com/office/word/2016/wordml/cid" xmlns:w16se="http://schemas.microsoft.com/office/word/2015/wordml/symex" xmlns:wpg="http://schemas.microsoft.com/office/word/2010/wordprocessingGroup" xmlns:wpi="http://schemas.microsoft.com/office/word/2010/wordprocessingInk" xmlns:wne="http://schemas.microsoft.com/office/word/2006/wordml" xmlns:wps="http://schemas.microsoft.com/office/word/2010/wordprocessingShape" mc:Ignorable="w14 w15 w16se w16cid wp14">
+<w:numbering xmlns:wpc="http://schemas.microsoft.com/office/word/2010/wordprocessingCanvas" xmlns:mc="http://schemas.openxmlformats.org/markup-compatibility/2006" xmlns:o="urn:schemas-microsoft-com:office:office" xmlns:r="http://schemas.openxmlformats.org/officeDocument/2006/relationships" xmlns:m="http://schemas.openxmlformats.org/officeDocument/2006/math" xmlns:v="urn:schemas-microsoft-com:vml" xmlns:wp14="http://schemas.microsoft.com/office/word/2010/wordprocessingDrawing" xmlns:wp="http://schemas.openxmlformats.org/drawingml/2006/wordprocessingDrawing" xmlns:w10="urn:schemas-microsoft-com:office:word" xmlns:w="http://schemas.openxmlformats.org/wordprocessingml/2006/main" xmlns:w14="http://schemas.microsoft.com/office/word/2010/wordml" xmlns:w15="http://schemas.microsoft.com/office/word/2012/wordml" xmlns:wpg="http://schemas.microsoft.com/office/word/2010/wordprocessingGroup" xmlns:wpi="http://schemas.microsoft.com/office/word/2010/wordprocessingInk" xmlns:wne="http://schemas.microsoft.com/office/word/2006/wordml" xmlns:wps="http://schemas.microsoft.com/office/word/2010/wordprocessingShape" mc:Ignorable="w14 w15 wp14">
   <w:abstractNum w:abstractNumId="0" w15:restartNumberingAfterBreak="0">
     <w:nsid w:val="7FAB1620"/>
     <w:multiLevelType w:val="multilevel"/>
@@ -5144,7 +5071,7 @@
 </file>
 
 <file path=word/styles.xml><?xml version="1.0" encoding="utf-8"?>
-<w:styles xmlns:mc="http://schemas.openxmlformats.org/markup-compatibility/2006" xmlns:r="http://schemas.openxmlformats.org/officeDocument/2006/relationships" xmlns:w="http://schemas.openxmlformats.org/wordprocessingml/2006/main" xmlns:w14="http://schemas.microsoft.com/office/word/2010/wordml" xmlns:w15="http://schemas.microsoft.com/office/word/2012/wordml" xmlns:w16cid="http://schemas.microsoft.com/office/word/2016/wordml/cid" xmlns:w16se="http://schemas.microsoft.com/office/word/2015/wordml/symex" mc:Ignorable="w14 w15 w16se w16cid">
+<w:styles xmlns:mc="http://schemas.openxmlformats.org/markup-compatibility/2006" xmlns:r="http://schemas.openxmlformats.org/officeDocument/2006/relationships" xmlns:w="http://schemas.openxmlformats.org/wordprocessingml/2006/main" xmlns:w14="http://schemas.microsoft.com/office/word/2010/wordml" xmlns:w15="http://schemas.microsoft.com/office/word/2012/wordml" mc:Ignorable="w14 w15">
   <w:docDefaults>
     <w:rPrDefault>
       <w:rPr>
@@ -5157,7 +5084,7 @@
     </w:rPrDefault>
     <w:pPrDefault/>
   </w:docDefaults>
-  <w:latentStyles w:defLockedState="0" w:defUIPriority="99" w:defSemiHidden="0" w:defUnhideWhenUsed="0" w:defQFormat="0" w:count="376">
+  <w:latentStyles w:defLockedState="0" w:defUIPriority="99" w:defSemiHidden="0" w:defUnhideWhenUsed="0" w:defQFormat="0" w:count="371">
     <w:lsdException w:name="Normal" w:uiPriority="0" w:qFormat="1"/>
     <w:lsdException w:name="heading 1" w:uiPriority="9" w:qFormat="1"/>
     <w:lsdException w:name="heading 2" w:semiHidden="1" w:uiPriority="9" w:unhideWhenUsed="1" w:qFormat="1"/>
@@ -5529,13 +5456,8 @@
     <w:lsdException w:name="List Table 5 Dark Accent 6" w:uiPriority="50"/>
     <w:lsdException w:name="List Table 6 Colorful Accent 6" w:uiPriority="51"/>
     <w:lsdException w:name="List Table 7 Colorful Accent 6" w:uiPriority="52"/>
-    <w:lsdException w:name="Mention" w:semiHidden="1" w:unhideWhenUsed="1"/>
-    <w:lsdException w:name="Smart Hyperlink" w:semiHidden="1" w:unhideWhenUsed="1"/>
-    <w:lsdException w:name="Hashtag" w:semiHidden="1" w:unhideWhenUsed="1"/>
-    <w:lsdException w:name="Unresolved Mention" w:semiHidden="1" w:unhideWhenUsed="1"/>
-    <w:lsdException w:name="Smart Link" w:semiHidden="1" w:unhideWhenUsed="1"/>
   </w:latentStyles>
-  <w:style w:type="paragraph" w:default="1" w:styleId="Normal">
+  <w:style w:type="paragraph" w:default="1" w:styleId="a">
     <w:name w:val="Normal"/>
     <w:qFormat/>
     <w:rsid w:val="00A468BE"/>
@@ -5544,14 +5466,14 @@
       <w:spacing w:line="360" w:lineRule="auto"/>
     </w:pPr>
     <w:rPr>
-      <w:rFonts w:eastAsia="標楷體"/>
+      <w:rFonts w:eastAsia="DFKai-SB"/>
     </w:rPr>
   </w:style>
-  <w:style w:type="paragraph" w:styleId="Heading1">
+  <w:style w:type="paragraph" w:styleId="1">
     <w:name w:val="heading 1"/>
-    <w:basedOn w:val="Normal"/>
-    <w:next w:val="Normal"/>
-    <w:link w:val="Heading1Char"/>
+    <w:basedOn w:val="a"/>
+    <w:next w:val="a"/>
+    <w:link w:val="10"/>
     <w:uiPriority w:val="9"/>
     <w:qFormat/>
     <w:rsid w:val="00F40C72"/>
@@ -5563,7 +5485,7 @@
       <w:outlineLvl w:val="0"/>
     </w:pPr>
     <w:rPr>
-      <w:rFonts w:ascii="微軟正黑體" w:eastAsia="微軟正黑體" w:hAnsi="微軟正黑體" w:cstheme="majorBidi"/>
+      <w:rFonts w:ascii="Microsoft JhengHei" w:eastAsia="Microsoft JhengHei" w:hAnsi="Microsoft JhengHei" w:cstheme="majorBidi"/>
       <w:b/>
       <w:bCs/>
       <w:color w:val="000000" w:themeColor="text1"/>
@@ -5572,11 +5494,11 @@
       <w:u w:val="single"/>
     </w:rPr>
   </w:style>
-  <w:style w:type="paragraph" w:styleId="Heading2">
+  <w:style w:type="paragraph" w:styleId="2">
     <w:name w:val="heading 2"/>
-    <w:basedOn w:val="Normal"/>
-    <w:next w:val="Normal"/>
-    <w:link w:val="Heading2Char"/>
+    <w:basedOn w:val="a"/>
+    <w:next w:val="a"/>
+    <w:link w:val="20"/>
     <w:uiPriority w:val="9"/>
     <w:unhideWhenUsed/>
     <w:qFormat/>
@@ -5589,18 +5511,18 @@
       <w:outlineLvl w:val="1"/>
     </w:pPr>
     <w:rPr>
-      <w:rFonts w:ascii="微軟正黑體" w:eastAsia="微軟正黑體" w:hAnsi="微軟正黑體" w:cstheme="majorBidi"/>
+      <w:rFonts w:ascii="Microsoft JhengHei" w:eastAsia="Microsoft JhengHei" w:hAnsi="Microsoft JhengHei" w:cstheme="majorBidi"/>
       <w:b/>
       <w:bCs/>
       <w:sz w:val="32"/>
       <w:szCs w:val="26"/>
     </w:rPr>
   </w:style>
-  <w:style w:type="paragraph" w:styleId="Heading3">
+  <w:style w:type="paragraph" w:styleId="3">
     <w:name w:val="heading 3"/>
-    <w:basedOn w:val="Normal"/>
-    <w:next w:val="Normal"/>
-    <w:link w:val="Heading3Char"/>
+    <w:basedOn w:val="a"/>
+    <w:next w:val="a"/>
+    <w:link w:val="30"/>
     <w:uiPriority w:val="9"/>
     <w:unhideWhenUsed/>
     <w:qFormat/>
@@ -5612,18 +5534,18 @@
       <w:outlineLvl w:val="2"/>
     </w:pPr>
     <w:rPr>
-      <w:rFonts w:ascii="標楷體" w:hAnsi="標楷體" w:cstheme="majorBidi"/>
+      <w:rFonts w:ascii="DFKai-SB" w:hAnsi="DFKai-SB" w:cstheme="majorBidi"/>
       <w:b/>
       <w:bCs/>
       <w:sz w:val="28"/>
       <w:szCs w:val="24"/>
     </w:rPr>
   </w:style>
-  <w:style w:type="paragraph" w:styleId="Heading5">
+  <w:style w:type="paragraph" w:styleId="5">
     <w:name w:val="heading 5"/>
-    <w:basedOn w:val="Normal"/>
-    <w:next w:val="Normal"/>
-    <w:link w:val="Heading5Char"/>
+    <w:basedOn w:val="a"/>
+    <w:next w:val="a"/>
+    <w:link w:val="50"/>
     <w:uiPriority w:val="9"/>
     <w:semiHidden/>
     <w:unhideWhenUsed/>
@@ -5640,13 +5562,13 @@
       <w:color w:val="2E74B5" w:themeColor="accent1" w:themeShade="BF"/>
     </w:rPr>
   </w:style>
-  <w:style w:type="character" w:default="1" w:styleId="DefaultParagraphFont">
+  <w:style w:type="character" w:default="1" w:styleId="a0">
     <w:name w:val="Default Paragraph Font"/>
     <w:uiPriority w:val="1"/>
     <w:semiHidden/>
     <w:unhideWhenUsed/>
   </w:style>
-  <w:style w:type="table" w:default="1" w:styleId="TableNormal">
+  <w:style w:type="table" w:default="1" w:styleId="a1">
     <w:name w:val="Normal Table"/>
     <w:uiPriority w:val="99"/>
     <w:semiHidden/>
@@ -5661,15 +5583,15 @@
       </w:tblCellMar>
     </w:tblPr>
   </w:style>
-  <w:style w:type="numbering" w:default="1" w:styleId="NoList">
+  <w:style w:type="numbering" w:default="1" w:styleId="a2">
     <w:name w:val="No List"/>
     <w:uiPriority w:val="99"/>
     <w:semiHidden/>
     <w:unhideWhenUsed/>
   </w:style>
-  <w:style w:type="table" w:styleId="TableGrid">
+  <w:style w:type="table" w:styleId="a3">
     <w:name w:val="Table Grid"/>
-    <w:basedOn w:val="TableNormal"/>
+    <w:basedOn w:val="a1"/>
     <w:uiPriority w:val="39"/>
     <w:rsid w:val="00AD001A"/>
     <w:tblPr>
@@ -5685,7 +5607,7 @@
   </w:style>
   <w:style w:type="table" w:customStyle="1" w:styleId="PlainTable31">
     <w:name w:val="Plain Table 31"/>
-    <w:basedOn w:val="TableNormal"/>
+    <w:basedOn w:val="a1"/>
     <w:uiPriority w:val="43"/>
     <w:rsid w:val="00361326"/>
     <w:tblPr>
@@ -5773,11 +5695,11 @@
       </w:tcPr>
     </w:tblStylePr>
   </w:style>
-  <w:style w:type="paragraph" w:styleId="Title">
+  <w:style w:type="paragraph" w:styleId="a4">
     <w:name w:val="Title"/>
-    <w:basedOn w:val="Normal"/>
-    <w:next w:val="Normal"/>
-    <w:link w:val="TitleChar"/>
+    <w:basedOn w:val="a"/>
+    <w:next w:val="a"/>
+    <w:link w:val="a5"/>
     <w:uiPriority w:val="10"/>
     <w:qFormat/>
     <w:rsid w:val="00936394"/>
@@ -5795,10 +5717,10 @@
       <w:u w:val="single"/>
     </w:rPr>
   </w:style>
-  <w:style w:type="character" w:customStyle="1" w:styleId="TitleChar">
-    <w:name w:val="Title Char"/>
-    <w:basedOn w:val="DefaultParagraphFont"/>
-    <w:link w:val="Title"/>
+  <w:style w:type="character" w:customStyle="1" w:styleId="a5">
+    <w:name w:val="標題 字元"/>
+    <w:basedOn w:val="a0"/>
+    <w:link w:val="a4"/>
     <w:uiPriority w:val="10"/>
     <w:rsid w:val="00936394"/>
     <w:rPr>
@@ -5810,14 +5732,14 @@
       <w:u w:val="single"/>
     </w:rPr>
   </w:style>
-  <w:style w:type="character" w:customStyle="1" w:styleId="Heading1Char">
-    <w:name w:val="Heading 1 Char"/>
-    <w:basedOn w:val="DefaultParagraphFont"/>
-    <w:link w:val="Heading1"/>
+  <w:style w:type="character" w:customStyle="1" w:styleId="10">
+    <w:name w:val="標題 1 字元"/>
+    <w:basedOn w:val="a0"/>
+    <w:link w:val="1"/>
     <w:uiPriority w:val="9"/>
     <w:rsid w:val="00F40C72"/>
     <w:rPr>
-      <w:rFonts w:ascii="微軟正黑體" w:eastAsia="微軟正黑體" w:hAnsi="微軟正黑體" w:cstheme="majorBidi"/>
+      <w:rFonts w:ascii="Microsoft JhengHei" w:eastAsia="Microsoft JhengHei" w:hAnsi="Microsoft JhengHei" w:cstheme="majorBidi"/>
       <w:b/>
       <w:bCs/>
       <w:color w:val="000000" w:themeColor="text1"/>
@@ -5826,37 +5748,37 @@
       <w:u w:val="single"/>
     </w:rPr>
   </w:style>
-  <w:style w:type="character" w:customStyle="1" w:styleId="Heading2Char">
-    <w:name w:val="Heading 2 Char"/>
-    <w:basedOn w:val="DefaultParagraphFont"/>
-    <w:link w:val="Heading2"/>
+  <w:style w:type="character" w:customStyle="1" w:styleId="20">
+    <w:name w:val="標題 2 字元"/>
+    <w:basedOn w:val="a0"/>
+    <w:link w:val="2"/>
     <w:uiPriority w:val="9"/>
     <w:rsid w:val="00F40C72"/>
     <w:rPr>
-      <w:rFonts w:ascii="微軟正黑體" w:eastAsia="微軟正黑體" w:hAnsi="微軟正黑體" w:cstheme="majorBidi"/>
+      <w:rFonts w:ascii="Microsoft JhengHei" w:eastAsia="Microsoft JhengHei" w:hAnsi="Microsoft JhengHei" w:cstheme="majorBidi"/>
       <w:b/>
       <w:bCs/>
       <w:sz w:val="32"/>
       <w:szCs w:val="26"/>
     </w:rPr>
   </w:style>
-  <w:style w:type="character" w:customStyle="1" w:styleId="Heading3Char">
-    <w:name w:val="Heading 3 Char"/>
-    <w:basedOn w:val="DefaultParagraphFont"/>
-    <w:link w:val="Heading3"/>
+  <w:style w:type="character" w:customStyle="1" w:styleId="30">
+    <w:name w:val="標題 3 字元"/>
+    <w:basedOn w:val="a0"/>
+    <w:link w:val="3"/>
     <w:uiPriority w:val="9"/>
     <w:rsid w:val="00F40C72"/>
     <w:rPr>
-      <w:rFonts w:ascii="標楷體" w:eastAsia="標楷體" w:hAnsi="標楷體" w:cstheme="majorBidi"/>
+      <w:rFonts w:ascii="DFKai-SB" w:eastAsia="DFKai-SB" w:hAnsi="DFKai-SB" w:cstheme="majorBidi"/>
       <w:b/>
       <w:bCs/>
       <w:sz w:val="28"/>
       <w:szCs w:val="24"/>
     </w:rPr>
   </w:style>
-  <w:style w:type="character" w:styleId="Hyperlink">
+  <w:style w:type="character" w:styleId="a6">
     <w:name w:val="Hyperlink"/>
-    <w:basedOn w:val="DefaultParagraphFont"/>
+    <w:basedOn w:val="a0"/>
     <w:uiPriority w:val="99"/>
     <w:unhideWhenUsed/>
     <w:rsid w:val="002B02FA"/>
@@ -5865,9 +5787,9 @@
       <w:u w:val="single"/>
     </w:rPr>
   </w:style>
-  <w:style w:type="character" w:styleId="CommentReference">
+  <w:style w:type="character" w:styleId="a7">
     <w:name w:val="annotation reference"/>
-    <w:basedOn w:val="DefaultParagraphFont"/>
+    <w:basedOn w:val="a0"/>
     <w:uiPriority w:val="99"/>
     <w:semiHidden/>
     <w:unhideWhenUsed/>
@@ -5877,10 +5799,10 @@
       <w:szCs w:val="16"/>
     </w:rPr>
   </w:style>
-  <w:style w:type="paragraph" w:styleId="CommentText">
+  <w:style w:type="paragraph" w:styleId="a8">
     <w:name w:val="annotation text"/>
-    <w:basedOn w:val="Normal"/>
-    <w:link w:val="CommentTextChar"/>
+    <w:basedOn w:val="a"/>
+    <w:link w:val="a9"/>
     <w:uiPriority w:val="99"/>
     <w:semiHidden/>
     <w:unhideWhenUsed/>
@@ -5893,10 +5815,10 @@
       <w:szCs w:val="20"/>
     </w:rPr>
   </w:style>
-  <w:style w:type="character" w:customStyle="1" w:styleId="CommentTextChar">
-    <w:name w:val="Comment Text Char"/>
-    <w:basedOn w:val="DefaultParagraphFont"/>
-    <w:link w:val="CommentText"/>
+  <w:style w:type="character" w:customStyle="1" w:styleId="a9">
+    <w:name w:val="註解文字 字元"/>
+    <w:basedOn w:val="a0"/>
+    <w:link w:val="a8"/>
     <w:uiPriority w:val="99"/>
     <w:semiHidden/>
     <w:rsid w:val="0052790D"/>
@@ -5905,11 +5827,11 @@
       <w:szCs w:val="20"/>
     </w:rPr>
   </w:style>
-  <w:style w:type="paragraph" w:styleId="CommentSubject">
+  <w:style w:type="paragraph" w:styleId="aa">
     <w:name w:val="annotation subject"/>
-    <w:basedOn w:val="CommentText"/>
-    <w:next w:val="CommentText"/>
-    <w:link w:val="CommentSubjectChar"/>
+    <w:basedOn w:val="a8"/>
+    <w:next w:val="a8"/>
+    <w:link w:val="ab"/>
     <w:uiPriority w:val="99"/>
     <w:semiHidden/>
     <w:unhideWhenUsed/>
@@ -5919,10 +5841,10 @@
       <w:bCs/>
     </w:rPr>
   </w:style>
-  <w:style w:type="character" w:customStyle="1" w:styleId="CommentSubjectChar">
-    <w:name w:val="Comment Subject Char"/>
-    <w:basedOn w:val="CommentTextChar"/>
-    <w:link w:val="CommentSubject"/>
+  <w:style w:type="character" w:customStyle="1" w:styleId="ab">
+    <w:name w:val="註解主旨 字元"/>
+    <w:basedOn w:val="a9"/>
+    <w:link w:val="aa"/>
     <w:uiPriority w:val="99"/>
     <w:semiHidden/>
     <w:rsid w:val="0052790D"/>
@@ -5933,10 +5855,10 @@
       <w:szCs w:val="20"/>
     </w:rPr>
   </w:style>
-  <w:style w:type="paragraph" w:styleId="BalloonText">
+  <w:style w:type="paragraph" w:styleId="ac">
     <w:name w:val="Balloon Text"/>
-    <w:basedOn w:val="Normal"/>
-    <w:link w:val="BalloonTextChar"/>
+    <w:basedOn w:val="a"/>
+    <w:link w:val="ad"/>
     <w:uiPriority w:val="99"/>
     <w:semiHidden/>
     <w:unhideWhenUsed/>
@@ -5950,10 +5872,10 @@
       <w:szCs w:val="18"/>
     </w:rPr>
   </w:style>
-  <w:style w:type="character" w:customStyle="1" w:styleId="BalloonTextChar">
-    <w:name w:val="Balloon Text Char"/>
-    <w:basedOn w:val="DefaultParagraphFont"/>
-    <w:link w:val="BalloonText"/>
+  <w:style w:type="character" w:customStyle="1" w:styleId="ad">
+    <w:name w:val="註解方塊文字 字元"/>
+    <w:basedOn w:val="a0"/>
+    <w:link w:val="ac"/>
     <w:uiPriority w:val="99"/>
     <w:semiHidden/>
     <w:rsid w:val="0052790D"/>
@@ -5963,10 +5885,10 @@
       <w:szCs w:val="18"/>
     </w:rPr>
   </w:style>
-  <w:style w:type="paragraph" w:styleId="Header">
+  <w:style w:type="paragraph" w:styleId="ae">
     <w:name w:val="header"/>
-    <w:basedOn w:val="Normal"/>
-    <w:link w:val="HeaderChar"/>
+    <w:basedOn w:val="a"/>
+    <w:link w:val="af"/>
     <w:uiPriority w:val="99"/>
     <w:unhideWhenUsed/>
     <w:rsid w:val="00C93F60"/>
@@ -5978,17 +5900,17 @@
       <w:spacing w:line="240" w:lineRule="auto"/>
     </w:pPr>
   </w:style>
-  <w:style w:type="character" w:customStyle="1" w:styleId="HeaderChar">
-    <w:name w:val="Header Char"/>
-    <w:basedOn w:val="DefaultParagraphFont"/>
-    <w:link w:val="Header"/>
+  <w:style w:type="character" w:customStyle="1" w:styleId="af">
+    <w:name w:val="頁首 字元"/>
+    <w:basedOn w:val="a0"/>
+    <w:link w:val="ae"/>
     <w:uiPriority w:val="99"/>
     <w:rsid w:val="00C93F60"/>
   </w:style>
-  <w:style w:type="paragraph" w:styleId="Footer">
+  <w:style w:type="paragraph" w:styleId="af0">
     <w:name w:val="footer"/>
-    <w:basedOn w:val="Normal"/>
-    <w:link w:val="FooterChar"/>
+    <w:basedOn w:val="a"/>
+    <w:link w:val="af1"/>
     <w:uiPriority w:val="99"/>
     <w:unhideWhenUsed/>
     <w:rsid w:val="00C93F60"/>
@@ -6000,17 +5922,17 @@
       <w:spacing w:line="240" w:lineRule="auto"/>
     </w:pPr>
   </w:style>
-  <w:style w:type="character" w:customStyle="1" w:styleId="FooterChar">
-    <w:name w:val="Footer Char"/>
-    <w:basedOn w:val="DefaultParagraphFont"/>
-    <w:link w:val="Footer"/>
+  <w:style w:type="character" w:customStyle="1" w:styleId="af1">
+    <w:name w:val="頁尾 字元"/>
+    <w:basedOn w:val="a0"/>
+    <w:link w:val="af0"/>
     <w:uiPriority w:val="99"/>
     <w:rsid w:val="00C93F60"/>
   </w:style>
-  <w:style w:type="paragraph" w:styleId="TOCHeading">
+  <w:style w:type="paragraph" w:styleId="af2">
     <w:name w:val="TOC Heading"/>
-    <w:basedOn w:val="Heading1"/>
-    <w:next w:val="Normal"/>
+    <w:basedOn w:val="1"/>
+    <w:next w:val="a"/>
     <w:uiPriority w:val="39"/>
     <w:unhideWhenUsed/>
     <w:qFormat/>
@@ -6027,10 +5949,10 @@
       <w:lang w:eastAsia="en-US"/>
     </w:rPr>
   </w:style>
-  <w:style w:type="paragraph" w:styleId="TOC1">
+  <w:style w:type="paragraph" w:styleId="11">
     <w:name w:val="toc 1"/>
-    <w:basedOn w:val="Normal"/>
-    <w:next w:val="Normal"/>
+    <w:basedOn w:val="a"/>
+    <w:next w:val="a"/>
     <w:autoRedefine/>
     <w:uiPriority w:val="39"/>
     <w:unhideWhenUsed/>
@@ -6042,10 +5964,10 @@
       <w:spacing w:after="100" w:line="240" w:lineRule="auto"/>
     </w:pPr>
   </w:style>
-  <w:style w:type="paragraph" w:styleId="TOC2">
+  <w:style w:type="paragraph" w:styleId="21">
     <w:name w:val="toc 2"/>
-    <w:basedOn w:val="Normal"/>
-    <w:next w:val="Normal"/>
+    <w:basedOn w:val="a"/>
+    <w:next w:val="a"/>
     <w:autoRedefine/>
     <w:uiPriority w:val="39"/>
     <w:unhideWhenUsed/>
@@ -6055,10 +5977,10 @@
       <w:ind w:left="240"/>
     </w:pPr>
   </w:style>
-  <w:style w:type="paragraph" w:styleId="TOC3">
+  <w:style w:type="paragraph" w:styleId="31">
     <w:name w:val="toc 3"/>
-    <w:basedOn w:val="Normal"/>
-    <w:next w:val="Normal"/>
+    <w:basedOn w:val="a"/>
+    <w:next w:val="a"/>
     <w:autoRedefine/>
     <w:uiPriority w:val="39"/>
     <w:unhideWhenUsed/>
@@ -6070,7 +5992,7 @@
   </w:style>
   <w:style w:type="table" w:customStyle="1" w:styleId="PlainTable21">
     <w:name w:val="Plain Table 21"/>
-    <w:basedOn w:val="TableNormal"/>
+    <w:basedOn w:val="a1"/>
     <w:uiPriority w:val="42"/>
     <w:rsid w:val="00304944"/>
     <w:tblPr>
@@ -6145,9 +6067,9 @@
       </w:tcPr>
     </w:tblStylePr>
   </w:style>
-  <w:style w:type="paragraph" w:styleId="NoSpacing">
+  <w:style w:type="paragraph" w:styleId="af3">
     <w:name w:val="No Spacing"/>
-    <w:link w:val="NoSpacingChar"/>
+    <w:link w:val="af4"/>
     <w:uiPriority w:val="1"/>
     <w:qFormat/>
     <w:rsid w:val="00A468BE"/>
@@ -6155,12 +6077,12 @@
       <w:widowControl w:val="0"/>
     </w:pPr>
     <w:rPr>
-      <w:rFonts w:eastAsia="標楷體"/>
+      <w:rFonts w:eastAsia="DFKai-SB"/>
     </w:rPr>
   </w:style>
   <w:style w:type="table" w:customStyle="1" w:styleId="PlainTable11">
     <w:name w:val="Plain Table 11"/>
-    <w:basedOn w:val="TableNormal"/>
+    <w:basedOn w:val="a1"/>
     <w:uiPriority w:val="41"/>
     <w:rsid w:val="00304944"/>
     <w:tblPr>
@@ -6220,7 +6142,7 @@
   </w:style>
   <w:style w:type="character" w:customStyle="1" w:styleId="UnresolvedMention1">
     <w:name w:val="Unresolved Mention1"/>
-    <w:basedOn w:val="DefaultParagraphFont"/>
+    <w:basedOn w:val="a0"/>
     <w:uiPriority w:val="99"/>
     <w:semiHidden/>
     <w:unhideWhenUsed/>
@@ -6230,9 +6152,9 @@
       <w:shd w:val="clear" w:color="auto" w:fill="E1DFDD"/>
     </w:rPr>
   </w:style>
-  <w:style w:type="character" w:styleId="FollowedHyperlink">
+  <w:style w:type="character" w:styleId="af5">
     <w:name w:val="FollowedHyperlink"/>
-    <w:basedOn w:val="DefaultParagraphFont"/>
+    <w:basedOn w:val="a0"/>
     <w:uiPriority w:val="99"/>
     <w:semiHidden/>
     <w:unhideWhenUsed/>
@@ -6242,10 +6164,10 @@
       <w:u w:val="single"/>
     </w:rPr>
   </w:style>
-  <w:style w:type="character" w:customStyle="1" w:styleId="Heading5Char">
-    <w:name w:val="Heading 5 Char"/>
-    <w:basedOn w:val="DefaultParagraphFont"/>
-    <w:link w:val="Heading5"/>
+  <w:style w:type="character" w:customStyle="1" w:styleId="50">
+    <w:name w:val="標題 5 字元"/>
+    <w:basedOn w:val="a0"/>
+    <w:link w:val="5"/>
     <w:uiPriority w:val="9"/>
     <w:semiHidden/>
     <w:rsid w:val="00164026"/>
@@ -6254,10 +6176,10 @@
       <w:color w:val="2E74B5" w:themeColor="accent1" w:themeShade="BF"/>
     </w:rPr>
   </w:style>
-  <w:style w:type="paragraph" w:styleId="Caption">
+  <w:style w:type="paragraph" w:styleId="af6">
     <w:name w:val="caption"/>
-    <w:basedOn w:val="Normal"/>
-    <w:next w:val="Normal"/>
+    <w:basedOn w:val="a"/>
+    <w:next w:val="a"/>
     <w:uiPriority w:val="35"/>
     <w:unhideWhenUsed/>
     <w:qFormat/>
@@ -6273,17 +6195,17 @@
       <w:szCs w:val="18"/>
     </w:rPr>
   </w:style>
-  <w:style w:type="character" w:styleId="LineNumber">
+  <w:style w:type="character" w:styleId="af7">
     <w:name w:val="line number"/>
-    <w:basedOn w:val="DefaultParagraphFont"/>
+    <w:basedOn w:val="a0"/>
     <w:uiPriority w:val="99"/>
     <w:semiHidden/>
     <w:unhideWhenUsed/>
     <w:rsid w:val="00C1663D"/>
   </w:style>
-  <w:style w:type="character" w:styleId="Emphasis">
+  <w:style w:type="character" w:styleId="af8">
     <w:name w:val="Emphasis"/>
-    <w:basedOn w:val="DefaultParagraphFont"/>
+    <w:basedOn w:val="a0"/>
     <w:uiPriority w:val="20"/>
     <w:qFormat/>
     <w:rsid w:val="00794535"/>
@@ -6294,9 +6216,9 @@
       <w:u w:val="single"/>
     </w:rPr>
   </w:style>
-  <w:style w:type="character" w:styleId="PlaceholderText">
+  <w:style w:type="character" w:styleId="af9">
     <w:name w:val="Placeholder Text"/>
-    <w:basedOn w:val="DefaultParagraphFont"/>
+    <w:basedOn w:val="a0"/>
     <w:uiPriority w:val="99"/>
     <w:semiHidden/>
     <w:rsid w:val="00D42347"/>
@@ -6304,21 +6226,21 @@
       <w:color w:val="808080"/>
     </w:rPr>
   </w:style>
-  <w:style w:type="character" w:customStyle="1" w:styleId="NoSpacingChar">
-    <w:name w:val="No Spacing Char"/>
-    <w:basedOn w:val="DefaultParagraphFont"/>
-    <w:link w:val="NoSpacing"/>
+  <w:style w:type="character" w:customStyle="1" w:styleId="af4">
+    <w:name w:val="無間距 字元"/>
+    <w:basedOn w:val="a0"/>
+    <w:link w:val="af3"/>
     <w:uiPriority w:val="1"/>
     <w:rsid w:val="00A85AA6"/>
     <w:rPr>
-      <w:rFonts w:eastAsia="標楷體"/>
+      <w:rFonts w:eastAsia="DFKai-SB"/>
     </w:rPr>
   </w:style>
-  <w:style w:type="paragraph" w:styleId="IntenseQuote">
+  <w:style w:type="paragraph" w:styleId="afa">
     <w:name w:val="Intense Quote"/>
-    <w:basedOn w:val="Normal"/>
-    <w:next w:val="Normal"/>
-    <w:link w:val="IntenseQuoteChar"/>
+    <w:basedOn w:val="a"/>
+    <w:next w:val="a"/>
+    <w:link w:val="afb"/>
     <w:uiPriority w:val="30"/>
     <w:qFormat/>
     <w:rsid w:val="00CF7D14"/>
@@ -6337,24 +6259,24 @@
       <w:color w:val="5B9BD5" w:themeColor="accent1"/>
     </w:rPr>
   </w:style>
-  <w:style w:type="character" w:customStyle="1" w:styleId="IntenseQuoteChar">
-    <w:name w:val="Intense Quote Char"/>
-    <w:basedOn w:val="DefaultParagraphFont"/>
-    <w:link w:val="IntenseQuote"/>
+  <w:style w:type="character" w:customStyle="1" w:styleId="afb">
+    <w:name w:val="鮮明引文 字元"/>
+    <w:basedOn w:val="a0"/>
+    <w:link w:val="afa"/>
     <w:uiPriority w:val="30"/>
     <w:rsid w:val="00CF7D14"/>
     <w:rPr>
-      <w:rFonts w:eastAsia="標楷體"/>
+      <w:rFonts w:eastAsia="DFKai-SB"/>
       <w:i/>
       <w:iCs/>
       <w:color w:val="5B9BD5" w:themeColor="accent1"/>
     </w:rPr>
   </w:style>
-  <w:style w:type="paragraph" w:styleId="Quote">
+  <w:style w:type="paragraph" w:styleId="afc">
     <w:name w:val="Quote"/>
-    <w:basedOn w:val="Normal"/>
-    <w:next w:val="Normal"/>
-    <w:link w:val="QuoteChar"/>
+    <w:basedOn w:val="a"/>
+    <w:next w:val="a"/>
+    <w:link w:val="afd"/>
     <w:uiPriority w:val="29"/>
     <w:qFormat/>
     <w:rsid w:val="00CF7D14"/>
@@ -6369,22 +6291,22 @@
       <w:color w:val="404040" w:themeColor="text1" w:themeTint="BF"/>
     </w:rPr>
   </w:style>
-  <w:style w:type="character" w:customStyle="1" w:styleId="QuoteChar">
-    <w:name w:val="Quote Char"/>
-    <w:basedOn w:val="DefaultParagraphFont"/>
-    <w:link w:val="Quote"/>
+  <w:style w:type="character" w:customStyle="1" w:styleId="afd">
+    <w:name w:val="引文 字元"/>
+    <w:basedOn w:val="a0"/>
+    <w:link w:val="afc"/>
     <w:uiPriority w:val="29"/>
     <w:rsid w:val="00CF7D14"/>
     <w:rPr>
-      <w:rFonts w:eastAsia="標楷體"/>
+      <w:rFonts w:eastAsia="DFKai-SB"/>
       <w:i/>
       <w:iCs/>
       <w:color w:val="404040" w:themeColor="text1" w:themeTint="BF"/>
     </w:rPr>
   </w:style>
-  <w:style w:type="character" w:styleId="IntenseReference">
+  <w:style w:type="character" w:styleId="afe">
     <w:name w:val="Intense Reference"/>
-    <w:basedOn w:val="DefaultParagraphFont"/>
+    <w:basedOn w:val="a0"/>
     <w:uiPriority w:val="32"/>
     <w:qFormat/>
     <w:rsid w:val="00CF7D14"/>
@@ -6396,9 +6318,9 @@
       <w:spacing w:val="5"/>
     </w:rPr>
   </w:style>
-  <w:style w:type="character" w:styleId="SubtleReference">
+  <w:style w:type="character" w:styleId="aff">
     <w:name w:val="Subtle Reference"/>
-    <w:basedOn w:val="DefaultParagraphFont"/>
+    <w:basedOn w:val="a0"/>
     <w:uiPriority w:val="31"/>
     <w:qFormat/>
     <w:rsid w:val="00CF7D14"/>
@@ -6409,7 +6331,7 @@
   </w:style>
   <w:style w:type="paragraph" w:customStyle="1" w:styleId="Names">
     <w:name w:val="Names"/>
-    <w:basedOn w:val="Normal"/>
+    <w:basedOn w:val="a"/>
     <w:link w:val="NamesChar"/>
     <w:qFormat/>
     <w:rsid w:val="00CF7D14"/>
@@ -6420,18 +6342,18 @@
   </w:style>
   <w:style w:type="character" w:customStyle="1" w:styleId="NamesChar">
     <w:name w:val="Names Char"/>
-    <w:basedOn w:val="DefaultParagraphFont"/>
+    <w:basedOn w:val="a0"/>
     <w:link w:val="Names"/>
     <w:rsid w:val="00CF7D14"/>
     <w:rPr>
-      <w:rFonts w:eastAsia="標楷體"/>
+      <w:rFonts w:eastAsia="DFKai-SB"/>
       <w:color w:val="5B9BD5" w:themeColor="accent1"/>
       <w:u w:val="single"/>
     </w:rPr>
   </w:style>
-  <w:style w:type="character" w:styleId="IntenseEmphasis">
+  <w:style w:type="character" w:styleId="aff0">
     <w:name w:val="Intense Emphasis"/>
-    <w:basedOn w:val="DefaultParagraphFont"/>
+    <w:basedOn w:val="a0"/>
     <w:uiPriority w:val="21"/>
     <w:qFormat/>
     <w:rsid w:val="00E85CEB"/>
@@ -6710,7 +6632,7 @@
 </file>
 
 <file path=customXml/itemProps1.xml><?xml version="1.0" encoding="utf-8"?>
-<ds:datastoreItem xmlns:ds="http://schemas.openxmlformats.org/officeDocument/2006/customXml" ds:itemID="{E62C2599-6206-4B3E-BB26-9F7A0A5A7F0A}">
+<ds:datastoreItem xmlns:ds="http://schemas.openxmlformats.org/officeDocument/2006/customXml" ds:itemID="{29F2F23F-991C-4564-8925-86357C1CD646}">
   <ds:schemaRefs>
     <ds:schemaRef ds:uri="http://schemas.openxmlformats.org/officeDocument/2006/bibliography"/>
   </ds:schemaRefs>
